--- a/profiles/castellanie/docx/template.docx
+++ b/profiles/castellanie/docx/template.docx
@@ -3,18 +3,17 @@
 <w:document xmlns:wpc="http://schemas.microsoft.com/office/word/2010/wordprocessingCanvas" xmlns:mo="http://schemas.microsoft.com/office/mac/office/2008/main" xmlns:mc="http://schemas.openxmlformats.org/markup-compatibility/2006" xmlns:mv="urn:schemas-microsoft-com:mac:vml" xmlns:o="urn:schemas-microsoft-com:office:office" xmlns:r="http://schemas.openxmlformats.org/officeDocument/2006/relationships" xmlns:m="http://schemas.openxmlformats.org/officeDocument/2006/math" xmlns:v="urn:schemas-microsoft-com:vml" xmlns:wp14="http://schemas.microsoft.com/office/word/2010/wordprocessingDrawing" xmlns:wp="http://schemas.openxmlformats.org/drawingml/2006/wordprocessingDrawing" xmlns:w10="urn:schemas-microsoft-com:office:word" xmlns:w="http://schemas.openxmlformats.org/wordprocessingml/2006/main" xmlns:w14="http://schemas.microsoft.com/office/word/2010/wordml" xmlns:wpg="http://schemas.microsoft.com/office/word/2010/wordprocessingGroup" xmlns:wpi="http://schemas.microsoft.com/office/word/2010/wordprocessingInk" xmlns:wne="http://schemas.microsoft.com/office/word/2006/wordml" xmlns:wps="http://schemas.microsoft.com/office/word/2010/wordprocessingShape" mc:Ignorable="w14 wp14">
   <w:body>
     <w:p>
+      <w:pPr>
+        <w:pStyle w:val="Note"/>
+      </w:pPr>
       <w:bookmarkStart w:id="0" w:name="_GoBack"/>
       <w:bookmarkEnd w:id="0"/>
-      <w:r>
-        <w:t xml:space="preserve"> </w:t>
-      </w:r>
     </w:p>
     <w:sectPr>
       <w:pgSz w:w="11900" w:h="16820"/>
       <w:pgMar w:top="1440" w:right="1440" w:bottom="1440" w:left="1440" w:header="720" w:footer="720" w:gutter="0"/>
       <w:cols w:space="720"/>
       <w:docGrid w:linePitch="360"/>
-      <w:printerSettings r:id="rId8"/>
     </w:sectPr>
   </w:body>
 </w:document>
@@ -2689,6 +2688,63 @@
       <w:sz w:val="18"/>
     </w:rPr>
   </w:style>
+  <w:style xmlns:mc="http://schemas.openxmlformats.org/markup-compatibility/2006" xmlns:w14="http://schemas.microsoft.com/office/word/2010/wordml" w:type="paragraph" w:styleId="NormalWeb">
+    <w:name w:val="Normal (Web)"/>
+    <w:basedOn w:val="Normal"/>
+    <w:uiPriority w:val="99"/>
+    <w:semiHidden/>
+    <w:unhideWhenUsed/>
+    <w:rsid w:val="00B21714"/>
+    <w:pPr>
+      <w:spacing w:after="100" w:afterAutospacing="1" w:line="240" w:lineRule="auto"/>
+    </w:pPr>
+    <w:rPr>
+      <w:rFonts w:ascii="Times" w:hAnsi="Times" w:cs="Times New Roman"/>
+      <w:sz w:val="20"/>
+      <w:szCs w:val="20"/>
+      <w:lang w:val="en-GB"/>
+    </w:rPr>
+  </w:style>
+  <w:style xmlns:mc="http://schemas.openxmlformats.org/markup-compatibility/2006" xmlns:w14="http://schemas.microsoft.com/office/word/2010/wordml" w:type="paragraph" w:customStyle="1" w:styleId="MarginNoteOutside">
+    <w:name w:val="MarginNoteOutside"/>
+    <w:basedOn w:val="Normal"/>
+    <w:qFormat/>
+    <w:rsid w:val="004160AE"/>
+    <w:pPr>
+      <w:framePr w:w="851" w:hSpace="181" w:vSpace="181" w:wrap="around" w:vAnchor="text" w:hAnchor="page" w:xAlign="outside" w:y="1"/>
+      <w:spacing w:line="240" w:lineRule="auto"/>
+    </w:pPr>
+    <w:rPr>
+      <w:sz w:val="20"/>
+    </w:rPr>
+  </w:style>
+  <w:style xmlns:mc="http://schemas.openxmlformats.org/markup-compatibility/2006" xmlns:w14="http://schemas.microsoft.com/office/word/2010/wordml" w:type="paragraph" w:customStyle="1" w:styleId="MarginNoteInside">
+    <w:name w:val="MarginNoteInside"/>
+    <w:basedOn w:val="MarginNoteOutside"/>
+    <w:qFormat/>
+    <w:rsid w:val="004160AE"/>
+    <w:pPr>
+      <w:framePr w:wrap="around" w:xAlign="inside"/>
+    </w:pPr>
+  </w:style>
+  <w:style xmlns:mc="http://schemas.openxmlformats.org/markup-compatibility/2006" xmlns:w14="http://schemas.microsoft.com/office/word/2010/wordml" w:type="paragraph" w:customStyle="1" w:styleId="MarginNoteLeft">
+    <w:name w:val="MarginNoteLeft"/>
+    <w:basedOn w:val="MarginNoteOutside"/>
+    <w:qFormat/>
+    <w:rsid w:val="004160AE"/>
+    <w:pPr>
+      <w:framePr w:wrap="around" w:xAlign="left"/>
+    </w:pPr>
+  </w:style>
+  <w:style xmlns:mc="http://schemas.openxmlformats.org/markup-compatibility/2006" xmlns:w14="http://schemas.microsoft.com/office/word/2010/wordml" w:type="paragraph" w:customStyle="1" w:styleId="MarginNoteRIght">
+    <w:name w:val="MarginNoteRIght"/>
+    <w:basedOn w:val="MarginNoteOutside"/>
+    <w:qFormat/>
+    <w:rsid w:val="004160AE"/>
+    <w:pPr>
+      <w:framePr w:wrap="around" w:xAlign="right"/>
+    </w:pPr>
+  </w:style>
   <w:style w:type="paragraph" w:customStyle="1" w:styleId="egXML">
     <w:name w:val="egXML"/>
     <w:basedOn w:val="Normal"/>
@@ -4581,5 +4637,62 @@
       <w:sz w:val="18"/>
     </w:rPr>
   </w:style>
+  <w:style w:type="paragraph" w:styleId="NormalWeb">
+    <w:name w:val="Normal (Web)"/>
+    <w:basedOn w:val="Normal"/>
+    <w:uiPriority w:val="99"/>
+    <w:semiHidden/>
+    <w:unhideWhenUsed/>
+    <w:rsid w:val="00B21714"/>
+    <w:pPr>
+      <w:spacing w:after="100" w:afterAutospacing="1" w:line="240" w:lineRule="auto"/>
+    </w:pPr>
+    <w:rPr>
+      <w:rFonts w:ascii="Times" w:hAnsi="Times" w:cs="Times New Roman"/>
+      <w:sz w:val="20"/>
+      <w:szCs w:val="20"/>
+      <w:lang w:val="en-GB"/>
+    </w:rPr>
+  </w:style>
+  <w:style w:type="paragraph" w:customStyle="1" w:styleId="MarginNoteOutside">
+    <w:name w:val="MarginNoteOutside"/>
+    <w:basedOn w:val="Normal"/>
+    <w:qFormat/>
+    <w:rsid w:val="004160AE"/>
+    <w:pPr>
+      <w:framePr w:w="851" w:hSpace="181" w:vSpace="181" w:wrap="around" w:vAnchor="text" w:hAnchor="page" w:xAlign="outside" w:y="1"/>
+      <w:spacing w:line="240" w:lineRule="auto"/>
+    </w:pPr>
+    <w:rPr>
+      <w:sz w:val="20"/>
+    </w:rPr>
+  </w:style>
+  <w:style w:type="paragraph" w:customStyle="1" w:styleId="MarginNoteInside">
+    <w:name w:val="MarginNoteInside"/>
+    <w:basedOn w:val="MarginNoteOutside"/>
+    <w:qFormat/>
+    <w:rsid w:val="004160AE"/>
+    <w:pPr>
+      <w:framePr w:wrap="around" w:xAlign="inside"/>
+    </w:pPr>
+  </w:style>
+  <w:style w:type="paragraph" w:customStyle="1" w:styleId="MarginNoteLeft">
+    <w:name w:val="MarginNoteLeft"/>
+    <w:basedOn w:val="MarginNoteOutside"/>
+    <w:qFormat/>
+    <w:rsid w:val="004160AE"/>
+    <w:pPr>
+      <w:framePr w:wrap="around" w:xAlign="left"/>
+    </w:pPr>
+  </w:style>
+  <w:style w:type="paragraph" w:customStyle="1" w:styleId="MarginNoteRIght">
+    <w:name w:val="MarginNoteRIght"/>
+    <w:basedOn w:val="MarginNoteOutside"/>
+    <w:qFormat/>
+    <w:rsid w:val="004160AE"/>
+    <w:pPr>
+      <w:framePr w:wrap="around" w:xAlign="right"/>
+    </w:pPr>
+  </w:style>
 </w:styles>
 </file>
--- a/profiles/castellanie/docx/template.docx
+++ b/profiles/castellanie/docx/template.docx
@@ -3,9 +3,6 @@
 <w:document xmlns:wpc="http://schemas.microsoft.com/office/word/2010/wordprocessingCanvas" xmlns:mo="http://schemas.microsoft.com/office/mac/office/2008/main" xmlns:mc="http://schemas.openxmlformats.org/markup-compatibility/2006" xmlns:mv="urn:schemas-microsoft-com:mac:vml" xmlns:o="urn:schemas-microsoft-com:office:office" xmlns:r="http://schemas.openxmlformats.org/officeDocument/2006/relationships" xmlns:m="http://schemas.openxmlformats.org/officeDocument/2006/math" xmlns:v="urn:schemas-microsoft-com:vml" xmlns:wp14="http://schemas.microsoft.com/office/word/2010/wordprocessingDrawing" xmlns:wp="http://schemas.openxmlformats.org/drawingml/2006/wordprocessingDrawing" xmlns:w10="urn:schemas-microsoft-com:office:word" xmlns:w="http://schemas.openxmlformats.org/wordprocessingml/2006/main" xmlns:w14="http://schemas.microsoft.com/office/word/2010/wordml" xmlns:wpg="http://schemas.microsoft.com/office/word/2010/wordprocessingGroup" xmlns:wpi="http://schemas.microsoft.com/office/word/2010/wordprocessingInk" xmlns:wne="http://schemas.microsoft.com/office/word/2006/wordml" xmlns:wps="http://schemas.microsoft.com/office/word/2010/wordprocessingShape" mc:Ignorable="w14 wp14">
   <w:body>
     <w:p>
-      <w:pPr>
-        <w:pStyle w:val="Note"/>
-      </w:pPr>
       <w:bookmarkStart w:id="0" w:name="_GoBack"/>
       <w:bookmarkEnd w:id="0"/>
     </w:p>
@@ -2736,8 +2733,8 @@
       <w:framePr w:wrap="around" w:xAlign="left"/>
     </w:pPr>
   </w:style>
-  <w:style xmlns:mc="http://schemas.openxmlformats.org/markup-compatibility/2006" xmlns:w14="http://schemas.microsoft.com/office/word/2010/wordml" w:type="paragraph" w:customStyle="1" w:styleId="MarginNoteRIght">
-    <w:name w:val="MarginNoteRIght"/>
+  <w:style xmlns:mc="http://schemas.openxmlformats.org/markup-compatibility/2006" xmlns:w14="http://schemas.microsoft.com/office/word/2010/wordml" w:type="paragraph" w:customStyle="1" w:styleId="MarginNoteRight">
+    <w:name w:val="MarginNoteRight"/>
     <w:basedOn w:val="MarginNoteOutside"/>
     <w:qFormat/>
     <w:rsid w:val="004160AE"/>
@@ -4685,8 +4682,8 @@
       <w:framePr w:wrap="around" w:xAlign="left"/>
     </w:pPr>
   </w:style>
-  <w:style w:type="paragraph" w:customStyle="1" w:styleId="MarginNoteRIght">
-    <w:name w:val="MarginNoteRIght"/>
+  <w:style w:type="paragraph" w:customStyle="1" w:styleId="MarginNoteRight">
+    <w:name w:val="MarginNoteRight"/>
     <w:basedOn w:val="MarginNoteOutside"/>
     <w:qFormat/>
     <w:rsid w:val="004160AE"/>

--- a/profiles/castellanie/docx/template.docx
+++ b/profiles/castellanie/docx/template.docx
@@ -2702,8 +2702,8 @@
       <w:lang w:val="en-GB"/>
     </w:rPr>
   </w:style>
-  <w:style xmlns:mc="http://schemas.openxmlformats.org/markup-compatibility/2006" xmlns:w14="http://schemas.microsoft.com/office/word/2010/wordml" w:type="paragraph" w:customStyle="1" w:styleId="MarginNoteOutside">
-    <w:name w:val="MarginNoteOutside"/>
+  <w:style xmlns:mc="http://schemas.openxmlformats.org/markup-compatibility/2006" xmlns:w14="http://schemas.microsoft.com/office/word/2010/wordml" w:type="paragraph" w:customStyle="1" w:styleId="MarginNoteOuter">
+    <w:name w:val="MarginNoteOuter"/>
     <w:basedOn w:val="Normal"/>
     <w:qFormat/>
     <w:rsid w:val="004160AE"/>
@@ -2715,9 +2715,9 @@
       <w:sz w:val="20"/>
     </w:rPr>
   </w:style>
-  <w:style xmlns:mc="http://schemas.openxmlformats.org/markup-compatibility/2006" xmlns:w14="http://schemas.microsoft.com/office/word/2010/wordml" w:type="paragraph" w:customStyle="1" w:styleId="MarginNoteInside">
-    <w:name w:val="MarginNoteInside"/>
-    <w:basedOn w:val="MarginNoteOutside"/>
+  <w:style xmlns:mc="http://schemas.openxmlformats.org/markup-compatibility/2006" xmlns:w14="http://schemas.microsoft.com/office/word/2010/wordml" w:type="paragraph" w:customStyle="1" w:styleId="MarginNoteInner">
+    <w:name w:val="MarginNoteInner"/>
+    <w:basedOn w:val="MarginNoteOuter"/>
     <w:qFormat/>
     <w:rsid w:val="004160AE"/>
     <w:pPr>
@@ -2726,7 +2726,7 @@
   </w:style>
   <w:style xmlns:mc="http://schemas.openxmlformats.org/markup-compatibility/2006" xmlns:w14="http://schemas.microsoft.com/office/word/2010/wordml" w:type="paragraph" w:customStyle="1" w:styleId="MarginNoteLeft">
     <w:name w:val="MarginNoteLeft"/>
-    <w:basedOn w:val="MarginNoteOutside"/>
+    <w:basedOn w:val="MarginNoteOuter"/>
     <w:qFormat/>
     <w:rsid w:val="004160AE"/>
     <w:pPr>
@@ -2735,7 +2735,7 @@
   </w:style>
   <w:style xmlns:mc="http://schemas.openxmlformats.org/markup-compatibility/2006" xmlns:w14="http://schemas.microsoft.com/office/word/2010/wordml" w:type="paragraph" w:customStyle="1" w:styleId="MarginNoteRight">
     <w:name w:val="MarginNoteRight"/>
-    <w:basedOn w:val="MarginNoteOutside"/>
+    <w:basedOn w:val="MarginNoteOuter"/>
     <w:qFormat/>
     <w:rsid w:val="004160AE"/>
     <w:pPr>
@@ -4651,8 +4651,8 @@
       <w:lang w:val="en-GB"/>
     </w:rPr>
   </w:style>
-  <w:style w:type="paragraph" w:customStyle="1" w:styleId="MarginNoteOutside">
-    <w:name w:val="MarginNoteOutside"/>
+  <w:style w:type="paragraph" w:customStyle="1" w:styleId="MarginNoteOuter">
+    <w:name w:val="MarginNoteOuter"/>
     <w:basedOn w:val="Normal"/>
     <w:qFormat/>
     <w:rsid w:val="004160AE"/>
@@ -4664,9 +4664,9 @@
       <w:sz w:val="20"/>
     </w:rPr>
   </w:style>
-  <w:style w:type="paragraph" w:customStyle="1" w:styleId="MarginNoteInside">
-    <w:name w:val="MarginNoteInside"/>
-    <w:basedOn w:val="MarginNoteOutside"/>
+  <w:style w:type="paragraph" w:customStyle="1" w:styleId="MarginNoteInner">
+    <w:name w:val="MarginNoteInner"/>
+    <w:basedOn w:val="MarginNoteOuter"/>
     <w:qFormat/>
     <w:rsid w:val="004160AE"/>
     <w:pPr>
@@ -4675,7 +4675,7 @@
   </w:style>
   <w:style w:type="paragraph" w:customStyle="1" w:styleId="MarginNoteLeft">
     <w:name w:val="MarginNoteLeft"/>
-    <w:basedOn w:val="MarginNoteOutside"/>
+    <w:basedOn w:val="MarginNoteOuter"/>
     <w:qFormat/>
     <w:rsid w:val="004160AE"/>
     <w:pPr>
@@ -4684,7 +4684,7 @@
   </w:style>
   <w:style w:type="paragraph" w:customStyle="1" w:styleId="MarginNoteRight">
     <w:name w:val="MarginNoteRight"/>
-    <w:basedOn w:val="MarginNoteOutside"/>
+    <w:basedOn w:val="MarginNoteOuter"/>
     <w:qFormat/>
     <w:rsid w:val="004160AE"/>
     <w:pPr>

--- a/profiles/castellanie/docx/template.docx
+++ b/profiles/castellanie/docx/template.docx
@@ -14,6 +14,62 @@
     </w:sectPr>
   </w:body>
 </w:document>
+</file>
+
+<file path=word/endnotes.xml><?xml version="1.0" encoding="utf-8"?>
+<w:endnotes xmlns:wpc="http://schemas.microsoft.com/office/word/2010/wordprocessingCanvas" xmlns:mo="http://schemas.microsoft.com/office/mac/office/2008/main" xmlns:mc="http://schemas.openxmlformats.org/markup-compatibility/2006" xmlns:mv="urn:schemas-microsoft-com:mac:vml" xmlns:o="urn:schemas-microsoft-com:office:office" xmlns:r="http://schemas.openxmlformats.org/officeDocument/2006/relationships" xmlns:m="http://schemas.openxmlformats.org/officeDocument/2006/math" xmlns:v="urn:schemas-microsoft-com:vml" xmlns:wp14="http://schemas.microsoft.com/office/word/2010/wordprocessingDrawing" xmlns:wp="http://schemas.openxmlformats.org/drawingml/2006/wordprocessingDrawing" xmlns:w10="urn:schemas-microsoft-com:office:word" xmlns:w="http://schemas.openxmlformats.org/wordprocessingml/2006/main" xmlns:w14="http://schemas.microsoft.com/office/word/2010/wordml" xmlns:wpg="http://schemas.microsoft.com/office/word/2010/wordprocessingGroup" xmlns:wpi="http://schemas.microsoft.com/office/word/2010/wordprocessingInk" xmlns:wne="http://schemas.microsoft.com/office/word/2006/wordml" xmlns:wps="http://schemas.microsoft.com/office/word/2010/wordprocessingShape" mc:Ignorable="w14 wp14">
+  <w:endnote w:type="separator" w:id="-1">
+    <w:p>
+      <w:pPr>
+        <w:spacing w:line="240" w:lineRule="auto"/>
+      </w:pPr>
+      <w:r>
+        <w:separator/>
+      </w:r>
+    </w:p>
+    <w:p/>
+    <w:p/>
+  </w:endnote>
+  <w:endnote w:type="continuationSeparator" w:id="0">
+    <w:p>
+      <w:pPr>
+        <w:spacing w:line="240" w:lineRule="auto"/>
+      </w:pPr>
+      <w:r>
+        <w:continuationSeparator/>
+      </w:r>
+    </w:p>
+    <w:p/>
+    <w:p/>
+  </w:endnote>
+</w:endnotes>
+</file>
+
+<file path=word/footnotes.xml><?xml version="1.0" encoding="utf-8"?>
+<w:footnotes xmlns:wpc="http://schemas.microsoft.com/office/word/2010/wordprocessingCanvas" xmlns:mo="http://schemas.microsoft.com/office/mac/office/2008/main" xmlns:mc="http://schemas.openxmlformats.org/markup-compatibility/2006" xmlns:mv="urn:schemas-microsoft-com:mac:vml" xmlns:o="urn:schemas-microsoft-com:office:office" xmlns:r="http://schemas.openxmlformats.org/officeDocument/2006/relationships" xmlns:m="http://schemas.openxmlformats.org/officeDocument/2006/math" xmlns:v="urn:schemas-microsoft-com:vml" xmlns:wp14="http://schemas.microsoft.com/office/word/2010/wordprocessingDrawing" xmlns:wp="http://schemas.openxmlformats.org/drawingml/2006/wordprocessingDrawing" xmlns:w10="urn:schemas-microsoft-com:office:word" xmlns:w="http://schemas.openxmlformats.org/wordprocessingml/2006/main" xmlns:w14="http://schemas.microsoft.com/office/word/2010/wordml" xmlns:wpg="http://schemas.microsoft.com/office/word/2010/wordprocessingGroup" xmlns:wpi="http://schemas.microsoft.com/office/word/2010/wordprocessingInk" xmlns:wne="http://schemas.microsoft.com/office/word/2006/wordml" xmlns:wps="http://schemas.microsoft.com/office/word/2010/wordprocessingShape" mc:Ignorable="w14 wp14">
+  <w:footnote w:type="separator" w:id="-1">
+    <w:p>
+      <w:pPr>
+        <w:spacing w:line="240" w:lineRule="auto"/>
+      </w:pPr>
+      <w:r>
+        <w:separator/>
+      </w:r>
+    </w:p>
+  </w:footnote>
+  <w:footnote w:type="continuationSeparator" w:id="0">
+    <w:p>
+      <w:pPr>
+        <w:spacing w:line="240" w:lineRule="auto"/>
+      </w:pPr>
+      <w:r>
+        <w:continuationSeparator/>
+      </w:r>
+    </w:p>
+    <w:p/>
+    <w:p/>
+  </w:footnote>
+</w:footnotes>
 </file>
 
 <file path=word/numbering.xml><?xml version="1.0" encoding="utf-8"?>
@@ -822,1956 +878,7 @@
 </file>
 
 <file path=word/styles.xml><?xml version="1.0" encoding="utf-8"?>
-<w:styles xmlns:r="http://schemas.openxmlformats.org/officeDocument/2006/relationships" xmlns:w="http://schemas.openxmlformats.org/wordprocessingml/2006/main">
-  <w:docDefaults xmlns:mc="http://schemas.openxmlformats.org/markup-compatibility/2006" xmlns:w14="http://schemas.microsoft.com/office/word/2010/wordml">
-    <w:rPrDefault>
-      <w:rPr>
-        <w:rFonts w:asciiTheme="minorHAnsi" w:eastAsiaTheme="minorHAnsi" w:hAnsiTheme="minorHAnsi" w:cstheme="minorBidi"/>
-        <w:sz w:val="22"/>
-        <w:szCs w:val="22"/>
-        <w:lang w:val="en-US" w:eastAsia="en-US" w:bidi="ar-SA"/>
-      </w:rPr>
-    </w:rPrDefault>
-    <w:pPrDefault>
-      <w:pPr>
-        <w:spacing w:after="200" w:line="276" w:lineRule="auto"/>
-        <w:ind w:left="1800" w:hanging="360"/>
-      </w:pPr>
-    </w:pPrDefault>
-  </w:docDefaults>
-  <w:latentStyles xmlns:mc="http://schemas.openxmlformats.org/markup-compatibility/2006" xmlns:w14="http://schemas.microsoft.com/office/word/2010/wordml" w:defLockedState="0" w:defUIPriority="99" w:defSemiHidden="1" w:defUnhideWhenUsed="0" w:defQFormat="0" w:count="276">
-    <w:lsdException w:name="Normal" w:semiHidden="0" w:uiPriority="0" w:qFormat="1"/>
-    <w:lsdException w:name="heading 1" w:semiHidden="0" w:uiPriority="9" w:qFormat="1"/>
-    <w:lsdException w:name="heading 2" w:uiPriority="9" w:unhideWhenUsed="1" w:qFormat="1"/>
-    <w:lsdException w:name="heading 3" w:uiPriority="9" w:unhideWhenUsed="1" w:qFormat="1"/>
-    <w:lsdException w:name="heading 4" w:uiPriority="9" w:unhideWhenUsed="1" w:qFormat="1"/>
-    <w:lsdException w:name="heading 5" w:uiPriority="9" w:unhideWhenUsed="1" w:qFormat="1"/>
-    <w:lsdException w:name="heading 6" w:uiPriority="9" w:unhideWhenUsed="1" w:qFormat="1"/>
-    <w:lsdException w:name="heading 7" w:uiPriority="9" w:unhideWhenUsed="1" w:qFormat="1"/>
-    <w:lsdException w:name="heading 8" w:uiPriority="9" w:unhideWhenUsed="1" w:qFormat="1"/>
-    <w:lsdException w:name="heading 9" w:uiPriority="9" w:unhideWhenUsed="1" w:qFormat="1"/>
-    <w:lsdException w:name="index 1" w:unhideWhenUsed="1"/>
-    <w:lsdException w:name="index 2" w:unhideWhenUsed="1"/>
-    <w:lsdException w:name="index 3" w:unhideWhenUsed="1"/>
-    <w:lsdException w:name="index 4" w:unhideWhenUsed="1"/>
-    <w:lsdException w:name="index 5" w:unhideWhenUsed="1"/>
-    <w:lsdException w:name="index 6" w:unhideWhenUsed="1"/>
-    <w:lsdException w:name="index 7" w:unhideWhenUsed="1"/>
-    <w:lsdException w:name="index 8" w:unhideWhenUsed="1"/>
-    <w:lsdException w:name="index 9" w:unhideWhenUsed="1"/>
-    <w:lsdException w:name="toc 1" w:uiPriority="39" w:unhideWhenUsed="1" w:qFormat="1"/>
-    <w:lsdException w:name="toc 2" w:uiPriority="39" w:unhideWhenUsed="1" w:qFormat="1"/>
-    <w:lsdException w:name="toc 3" w:uiPriority="39" w:unhideWhenUsed="1" w:qFormat="1"/>
-    <w:lsdException w:name="toc 4" w:uiPriority="39" w:unhideWhenUsed="1"/>
-    <w:lsdException w:name="toc 5" w:uiPriority="39" w:unhideWhenUsed="1"/>
-    <w:lsdException w:name="toc 6" w:uiPriority="39" w:unhideWhenUsed="1"/>
-    <w:lsdException w:name="toc 7" w:uiPriority="39" w:unhideWhenUsed="1"/>
-    <w:lsdException w:name="toc 8" w:uiPriority="39" w:unhideWhenUsed="1"/>
-    <w:lsdException w:name="toc 9" w:uiPriority="39" w:unhideWhenUsed="1"/>
-    <w:lsdException w:name="footnote text" w:unhideWhenUsed="1"/>
-    <w:lsdException w:name="header" w:uiPriority="0" w:unhideWhenUsed="1"/>
-    <w:lsdException w:name="footer" w:unhideWhenUsed="1"/>
-    <w:lsdException w:name="index heading" w:unhideWhenUsed="1"/>
-    <w:lsdException w:name="caption" w:uiPriority="35" w:qFormat="1"/>
-    <w:lsdException w:name="table of figures" w:unhideWhenUsed="1"/>
-    <w:lsdException w:name="footnote reference" w:unhideWhenUsed="1"/>
-    <w:lsdException w:name="table of authorities" w:unhideWhenUsed="1"/>
-    <w:lsdException w:name="List" w:unhideWhenUsed="1"/>
-    <w:lsdException w:name="List Bullet" w:unhideWhenUsed="1"/>
-    <w:lsdException w:name="List Number" w:unhideWhenUsed="1"/>
-    <w:lsdException w:name="List 2" w:unhideWhenUsed="1"/>
-    <w:lsdException w:name="List 3" w:unhideWhenUsed="1"/>
-    <w:lsdException w:name="List 4" w:unhideWhenUsed="1"/>
-    <w:lsdException w:name="List 5" w:unhideWhenUsed="1"/>
-    <w:lsdException w:name="List Bullet 2" w:unhideWhenUsed="1"/>
-    <w:lsdException w:name="List Bullet 3" w:unhideWhenUsed="1"/>
-    <w:lsdException w:name="List Bullet 4" w:unhideWhenUsed="1"/>
-    <w:lsdException w:name="List Bullet 5" w:unhideWhenUsed="1"/>
-    <w:lsdException w:name="List Number 2" w:unhideWhenUsed="1"/>
-    <w:lsdException w:name="List Number 3" w:unhideWhenUsed="1"/>
-    <w:lsdException w:name="List Number 4" w:unhideWhenUsed="1"/>
-    <w:lsdException w:name="List Number 5" w:unhideWhenUsed="1"/>
-    <w:lsdException w:name="Title" w:semiHidden="0" w:uiPriority="10" w:qFormat="1"/>
-    <w:lsdException w:name="Default Paragraph Font" w:uiPriority="1" w:unhideWhenUsed="1"/>
-    <w:lsdException w:name="List Continue" w:unhideWhenUsed="1"/>
-    <w:lsdException w:name="List Continue 2" w:unhideWhenUsed="1"/>
-    <w:lsdException w:name="List Continue 3" w:unhideWhenUsed="1"/>
-    <w:lsdException w:name="List Continue 4" w:unhideWhenUsed="1"/>
-    <w:lsdException w:name="List Continue 5" w:unhideWhenUsed="1"/>
-    <w:lsdException w:name="Subtitle" w:uiPriority="11" w:qFormat="1"/>
-    <w:lsdException w:name="Date" w:unhideWhenUsed="1"/>
-    <w:lsdException w:name="Hyperlink" w:unhideWhenUsed="1"/>
-    <w:lsdException w:name="Strong" w:uiPriority="22" w:qFormat="1"/>
-    <w:lsdException w:name="Emphasis" w:uiPriority="20" w:qFormat="1"/>
-    <w:lsdException w:name="HTML Top of Form" w:unhideWhenUsed="1"/>
-    <w:lsdException w:name="HTML Bottom of Form" w:unhideWhenUsed="1"/>
-    <w:lsdException w:name="Normal Table" w:unhideWhenUsed="1"/>
-    <w:lsdException w:name="No List" w:unhideWhenUsed="1"/>
-    <w:lsdException w:name="Outline List 1" w:unhideWhenUsed="1"/>
-    <w:lsdException w:name="Outline List 2" w:unhideWhenUsed="1"/>
-    <w:lsdException w:name="Outline List 3" w:unhideWhenUsed="1"/>
-    <w:lsdException w:name="Table Simple 1" w:unhideWhenUsed="1"/>
-    <w:lsdException w:name="Table Simple 2" w:unhideWhenUsed="1"/>
-    <w:lsdException w:name="Table Simple 3" w:unhideWhenUsed="1"/>
-    <w:lsdException w:name="Table Classic 1" w:unhideWhenUsed="1"/>
-    <w:lsdException w:name="Table Classic 2" w:unhideWhenUsed="1"/>
-    <w:lsdException w:name="Table Classic 3" w:unhideWhenUsed="1"/>
-    <w:lsdException w:name="Table Classic 4" w:unhideWhenUsed="1"/>
-    <w:lsdException w:name="Table Colorful 1" w:unhideWhenUsed="1"/>
-    <w:lsdException w:name="Table Colorful 2" w:unhideWhenUsed="1"/>
-    <w:lsdException w:name="Table Colorful 3" w:unhideWhenUsed="1"/>
-    <w:lsdException w:name="Table Columns 1" w:unhideWhenUsed="1"/>
-    <w:lsdException w:name="Table Columns 2" w:unhideWhenUsed="1"/>
-    <w:lsdException w:name="Table Columns 3" w:unhideWhenUsed="1"/>
-    <w:lsdException w:name="Table Columns 4" w:unhideWhenUsed="1"/>
-    <w:lsdException w:name="Table Columns 5" w:unhideWhenUsed="1"/>
-    <w:lsdException w:name="Table Grid 1" w:unhideWhenUsed="1"/>
-    <w:lsdException w:name="Table Grid 2" w:unhideWhenUsed="1"/>
-    <w:lsdException w:name="Table Grid 3" w:unhideWhenUsed="1"/>
-    <w:lsdException w:name="Table Grid 4" w:unhideWhenUsed="1"/>
-    <w:lsdException w:name="Table Grid 5" w:unhideWhenUsed="1"/>
-    <w:lsdException w:name="Table Grid 6" w:unhideWhenUsed="1"/>
-    <w:lsdException w:name="Table Grid 7" w:unhideWhenUsed="1"/>
-    <w:lsdException w:name="Table Grid 8" w:unhideWhenUsed="1"/>
-    <w:lsdException w:name="Table List 1" w:unhideWhenUsed="1"/>
-    <w:lsdException w:name="Table List 2" w:unhideWhenUsed="1"/>
-    <w:lsdException w:name="Table List 3" w:unhideWhenUsed="1"/>
-    <w:lsdException w:name="Table List 4" w:unhideWhenUsed="1"/>
-    <w:lsdException w:name="Table List 5" w:unhideWhenUsed="1"/>
-    <w:lsdException w:name="Table List 6" w:unhideWhenUsed="1"/>
-    <w:lsdException w:name="Table List 7" w:unhideWhenUsed="1"/>
-    <w:lsdException w:name="Table List 8" w:unhideWhenUsed="1"/>
-    <w:lsdException w:name="Table 3D effects 1" w:unhideWhenUsed="1"/>
-    <w:lsdException w:name="Table 3D effects 2" w:unhideWhenUsed="1"/>
-    <w:lsdException w:name="Table 3D effects 3" w:unhideWhenUsed="1"/>
-    <w:lsdException w:name="Table Contemporary" w:unhideWhenUsed="1"/>
-    <w:lsdException w:name="Table Elegant" w:unhideWhenUsed="1"/>
-    <w:lsdException w:name="Table Professional" w:unhideWhenUsed="1"/>
-    <w:lsdException w:name="Table Subtle 1" w:unhideWhenUsed="1"/>
-    <w:lsdException w:name="Table Subtle 2" w:unhideWhenUsed="1"/>
-    <w:lsdException w:name="Table Web 1" w:unhideWhenUsed="1"/>
-    <w:lsdException w:name="Table Web 2" w:unhideWhenUsed="1"/>
-    <w:lsdException w:name="Table Web 3" w:unhideWhenUsed="1"/>
-    <w:lsdException w:name="Balloon Text" w:unhideWhenUsed="1"/>
-    <w:lsdException w:name="Table Grid" w:semiHidden="0" w:uiPriority="59"/>
-    <w:lsdException w:name="Table Theme" w:unhideWhenUsed="1"/>
-    <w:lsdException w:name="No Spacing" w:uiPriority="1" w:qFormat="1"/>
-    <w:lsdException w:name="Light Shading" w:semiHidden="0" w:uiPriority="60"/>
-    <w:lsdException w:name="Light List" w:semiHidden="0" w:uiPriority="61"/>
-    <w:lsdException w:name="Light Grid" w:semiHidden="0" w:uiPriority="62"/>
-    <w:lsdException w:name="Medium Shading 1" w:semiHidden="0" w:uiPriority="63"/>
-    <w:lsdException w:name="Medium Shading 2" w:semiHidden="0" w:uiPriority="64"/>
-    <w:lsdException w:name="Medium List 1" w:semiHidden="0" w:uiPriority="65"/>
-    <w:lsdException w:name="Medium List 2" w:semiHidden="0" w:uiPriority="66"/>
-    <w:lsdException w:name="Medium Grid 1" w:semiHidden="0" w:uiPriority="67"/>
-    <w:lsdException w:name="Medium Grid 2" w:semiHidden="0" w:uiPriority="68"/>
-    <w:lsdException w:name="Medium Grid 3" w:semiHidden="0" w:uiPriority="69"/>
-    <w:lsdException w:name="Dark List" w:semiHidden="0" w:uiPriority="70"/>
-    <w:lsdException w:name="Colorful Shading" w:semiHidden="0" w:uiPriority="71"/>
-    <w:lsdException w:name="Colorful List" w:semiHidden="0" w:uiPriority="72"/>
-    <w:lsdException w:name="Colorful Grid" w:semiHidden="0" w:uiPriority="73"/>
-    <w:lsdException w:name="Light Shading Accent 1" w:semiHidden="0" w:uiPriority="60"/>
-    <w:lsdException w:name="Light List Accent 1" w:semiHidden="0" w:uiPriority="61"/>
-    <w:lsdException w:name="Light Grid Accent 1" w:semiHidden="0" w:uiPriority="62"/>
-    <w:lsdException w:name="Medium Shading 1 Accent 1" w:semiHidden="0" w:uiPriority="63"/>
-    <w:lsdException w:name="Medium Shading 2 Accent 1" w:semiHidden="0" w:uiPriority="64"/>
-    <w:lsdException w:name="Medium List 1 Accent 1" w:semiHidden="0" w:uiPriority="65"/>
-    <w:lsdException w:name="List Paragraph" w:semiHidden="0" w:uiPriority="34" w:qFormat="1"/>
-    <w:lsdException w:name="Quote" w:uiPriority="29" w:qFormat="1"/>
-    <w:lsdException w:name="Intense Quote" w:uiPriority="30" w:qFormat="1"/>
-    <w:lsdException w:name="Medium List 2 Accent 1" w:semiHidden="0" w:uiPriority="66"/>
-    <w:lsdException w:name="Medium Grid 1 Accent 1" w:semiHidden="0" w:uiPriority="67"/>
-    <w:lsdException w:name="Medium Grid 2 Accent 1" w:semiHidden="0" w:uiPriority="68"/>
-    <w:lsdException w:name="Medium Grid 3 Accent 1" w:semiHidden="0" w:uiPriority="69"/>
-    <w:lsdException w:name="Dark List Accent 1" w:semiHidden="0" w:uiPriority="70"/>
-    <w:lsdException w:name="Colorful Shading Accent 1" w:semiHidden="0" w:uiPriority="71"/>
-    <w:lsdException w:name="Colorful List Accent 1" w:semiHidden="0" w:uiPriority="72"/>
-    <w:lsdException w:name="Colorful Grid Accent 1" w:semiHidden="0" w:uiPriority="73"/>
-    <w:lsdException w:name="Light Shading Accent 2" w:semiHidden="0" w:uiPriority="60"/>
-    <w:lsdException w:name="Light List Accent 2" w:semiHidden="0" w:uiPriority="61"/>
-    <w:lsdException w:name="Light Grid Accent 2" w:semiHidden="0" w:uiPriority="62"/>
-    <w:lsdException w:name="Medium Shading 1 Accent 2" w:semiHidden="0" w:uiPriority="63"/>
-    <w:lsdException w:name="Medium Shading 2 Accent 2" w:semiHidden="0" w:uiPriority="64"/>
-    <w:lsdException w:name="Medium List 1 Accent 2" w:semiHidden="0" w:uiPriority="65"/>
-    <w:lsdException w:name="Medium List 2 Accent 2" w:semiHidden="0" w:uiPriority="66"/>
-    <w:lsdException w:name="Medium Grid 1 Accent 2" w:semiHidden="0" w:uiPriority="67"/>
-    <w:lsdException w:name="Medium Grid 2 Accent 2" w:semiHidden="0" w:uiPriority="68"/>
-    <w:lsdException w:name="Medium Grid 3 Accent 2" w:semiHidden="0" w:uiPriority="69"/>
-    <w:lsdException w:name="Dark List Accent 2" w:semiHidden="0" w:uiPriority="70"/>
-    <w:lsdException w:name="Colorful Shading Accent 2" w:semiHidden="0" w:uiPriority="71"/>
-    <w:lsdException w:name="Colorful List Accent 2" w:semiHidden="0" w:uiPriority="72"/>
-    <w:lsdException w:name="Colorful Grid Accent 2" w:semiHidden="0" w:uiPriority="73"/>
-    <w:lsdException w:name="Light Shading Accent 3" w:semiHidden="0" w:uiPriority="60"/>
-    <w:lsdException w:name="Light List Accent 3" w:semiHidden="0" w:uiPriority="61"/>
-    <w:lsdException w:name="Light Grid Accent 3" w:semiHidden="0" w:uiPriority="62"/>
-    <w:lsdException w:name="Medium Shading 1 Accent 3" w:semiHidden="0" w:uiPriority="63"/>
-    <w:lsdException w:name="Medium Shading 2 Accent 3" w:semiHidden="0" w:uiPriority="64"/>
-    <w:lsdException w:name="Medium List 1 Accent 3" w:semiHidden="0" w:uiPriority="65"/>
-    <w:lsdException w:name="Medium List 2 Accent 3" w:semiHidden="0" w:uiPriority="66"/>
-    <w:lsdException w:name="Medium Grid 1 Accent 3" w:semiHidden="0" w:uiPriority="67"/>
-    <w:lsdException w:name="Medium Grid 2 Accent 3" w:semiHidden="0" w:uiPriority="68"/>
-    <w:lsdException w:name="Medium Grid 3 Accent 3" w:semiHidden="0" w:uiPriority="69"/>
-    <w:lsdException w:name="Dark List Accent 3" w:semiHidden="0" w:uiPriority="70"/>
-    <w:lsdException w:name="Colorful Shading Accent 3" w:semiHidden="0" w:uiPriority="71"/>
-    <w:lsdException w:name="Colorful List Accent 3" w:semiHidden="0" w:uiPriority="72"/>
-    <w:lsdException w:name="Colorful Grid Accent 3" w:semiHidden="0" w:uiPriority="73"/>
-    <w:lsdException w:name="Light Shading Accent 4" w:semiHidden="0" w:uiPriority="60"/>
-    <w:lsdException w:name="Light List Accent 4" w:semiHidden="0" w:uiPriority="61"/>
-    <w:lsdException w:name="Light Grid Accent 4" w:semiHidden="0" w:uiPriority="62"/>
-    <w:lsdException w:name="Medium Shading 1 Accent 4" w:semiHidden="0" w:uiPriority="63"/>
-    <w:lsdException w:name="Medium Shading 2 Accent 4" w:semiHidden="0" w:uiPriority="64"/>
-    <w:lsdException w:name="Medium List 1 Accent 4" w:semiHidden="0" w:uiPriority="65"/>
-    <w:lsdException w:name="Medium List 2 Accent 4" w:semiHidden="0" w:uiPriority="66"/>
-    <w:lsdException w:name="Medium Grid 1 Accent 4" w:semiHidden="0" w:uiPriority="67"/>
-    <w:lsdException w:name="Medium Grid 2 Accent 4" w:semiHidden="0" w:uiPriority="68"/>
-    <w:lsdException w:name="Medium Grid 3 Accent 4" w:semiHidden="0" w:uiPriority="69"/>
-    <w:lsdException w:name="Dark List Accent 4" w:semiHidden="0" w:uiPriority="70"/>
-    <w:lsdException w:name="Colorful Shading Accent 4" w:semiHidden="0" w:uiPriority="71"/>
-    <w:lsdException w:name="Colorful List Accent 4" w:semiHidden="0" w:uiPriority="72"/>
-    <w:lsdException w:name="Colorful Grid Accent 4" w:semiHidden="0" w:uiPriority="73"/>
-    <w:lsdException w:name="Light Shading Accent 5" w:semiHidden="0" w:uiPriority="60"/>
-    <w:lsdException w:name="Light List Accent 5" w:semiHidden="0" w:uiPriority="61"/>
-    <w:lsdException w:name="Light Grid Accent 5" w:semiHidden="0" w:uiPriority="62"/>
-    <w:lsdException w:name="Medium Shading 1 Accent 5" w:semiHidden="0" w:uiPriority="63"/>
-    <w:lsdException w:name="Medium Shading 2 Accent 5" w:semiHidden="0" w:uiPriority="64"/>
-    <w:lsdException w:name="Medium List 1 Accent 5" w:semiHidden="0" w:uiPriority="65"/>
-    <w:lsdException w:name="Medium List 2 Accent 5" w:semiHidden="0" w:uiPriority="66"/>
-    <w:lsdException w:name="Medium Grid 1 Accent 5" w:semiHidden="0" w:uiPriority="67"/>
-    <w:lsdException w:name="Medium Grid 2 Accent 5" w:semiHidden="0" w:uiPriority="68"/>
-    <w:lsdException w:name="Medium Grid 3 Accent 5" w:semiHidden="0" w:uiPriority="69"/>
-    <w:lsdException w:name="Dark List Accent 5" w:semiHidden="0" w:uiPriority="70"/>
-    <w:lsdException w:name="Colorful Shading Accent 5" w:semiHidden="0" w:uiPriority="71"/>
-    <w:lsdException w:name="Colorful List Accent 5" w:semiHidden="0" w:uiPriority="72"/>
-    <w:lsdException w:name="Colorful Grid Accent 5" w:semiHidden="0" w:uiPriority="73"/>
-    <w:lsdException w:name="Light Shading Accent 6" w:semiHidden="0" w:uiPriority="60"/>
-    <w:lsdException w:name="Light List Accent 6" w:semiHidden="0" w:uiPriority="61"/>
-    <w:lsdException w:name="Light Grid Accent 6" w:semiHidden="0" w:uiPriority="62"/>
-    <w:lsdException w:name="Medium Shading 1 Accent 6" w:semiHidden="0" w:uiPriority="63"/>
-    <w:lsdException w:name="Medium Shading 2 Accent 6" w:semiHidden="0" w:uiPriority="64"/>
-    <w:lsdException w:name="Medium List 1 Accent 6" w:semiHidden="0" w:uiPriority="65"/>
-    <w:lsdException w:name="Medium List 2 Accent 6" w:semiHidden="0" w:uiPriority="66"/>
-    <w:lsdException w:name="Medium Grid 1 Accent 6" w:semiHidden="0" w:uiPriority="67"/>
-    <w:lsdException w:name="Medium Grid 2 Accent 6" w:semiHidden="0" w:uiPriority="68"/>
-    <w:lsdException w:name="Medium Grid 3 Accent 6" w:semiHidden="0" w:uiPriority="69"/>
-    <w:lsdException w:name="Dark List Accent 6" w:semiHidden="0" w:uiPriority="70"/>
-    <w:lsdException w:name="Colorful Shading Accent 6" w:semiHidden="0" w:uiPriority="71"/>
-    <w:lsdException w:name="Colorful List Accent 6" w:semiHidden="0" w:uiPriority="72"/>
-    <w:lsdException w:name="Colorful Grid Accent 6" w:semiHidden="0" w:uiPriority="73"/>
-    <w:lsdException w:name="Subtle Emphasis" w:semiHidden="0" w:uiPriority="19" w:qFormat="1"/>
-    <w:lsdException w:name="Intense Emphasis" w:semiHidden="0" w:uiPriority="21" w:qFormat="1"/>
-    <w:lsdException w:name="Subtle Reference" w:semiHidden="0" w:uiPriority="31" w:qFormat="1"/>
-    <w:lsdException w:name="Intense Reference" w:semiHidden="0" w:uiPriority="32" w:qFormat="1"/>
-    <w:lsdException w:name="Book Title" w:semiHidden="0" w:uiPriority="33" w:qFormat="1"/>
-    <w:lsdException w:name="Bibliography" w:uiPriority="37" w:unhideWhenUsed="1"/>
-    <w:lsdException w:name="TOC Heading" w:uiPriority="39" w:unhideWhenUsed="1" w:qFormat="1"/>
-  </w:latentStyles>
-  <w:style xmlns:mc="http://schemas.openxmlformats.org/markup-compatibility/2006" xmlns:w14="http://schemas.microsoft.com/office/word/2010/wordml" w:type="paragraph" w:default="1" w:styleId="Normal">
-    <w:name w:val="Normal"/>
-    <w:qFormat/>
-    <w:rsid w:val="00B94F4E"/>
-    <w:pPr>
-      <w:spacing w:before="100" w:beforeAutospacing="1" w:after="0"/>
-      <w:ind w:left="0" w:firstLine="0"/>
-    </w:pPr>
-  </w:style>
-  <w:style xmlns:mc="http://schemas.openxmlformats.org/markup-compatibility/2006" xmlns:w14="http://schemas.microsoft.com/office/word/2010/wordml" w:type="paragraph" w:styleId="Heading1">
-    <w:name w:val="heading 1"/>
-    <w:basedOn w:val="Normal"/>
-    <w:next w:val="Normal"/>
-    <w:link w:val="Heading1Char"/>
-    <w:uiPriority w:val="9"/>
-    <w:qFormat/>
-    <w:rsid w:val="0082515B"/>
-    <w:pPr>
-      <w:keepNext/>
-      <w:keepLines/>
-      <w:outlineLvl w:val="0"/>
-    </w:pPr>
-    <w:rPr>
-      <w:rFonts w:asciiTheme="majorHAnsi" w:eastAsiaTheme="majorEastAsia" w:hAnsiTheme="majorHAnsi" w:cstheme="majorBidi"/>
-      <w:b/>
-      <w:bCs/>
-      <w:color w:val="000000" w:themeColor="text1"/>
-      <w:sz w:val="28"/>
-      <w:szCs w:val="28"/>
-    </w:rPr>
-  </w:style>
-  <w:style xmlns:mc="http://schemas.openxmlformats.org/markup-compatibility/2006" xmlns:w14="http://schemas.microsoft.com/office/word/2010/wordml" w:type="paragraph" w:styleId="Heading2">
-    <w:name w:val="heading 2"/>
-    <w:basedOn w:val="Heading1"/>
-    <w:next w:val="Normal"/>
-    <w:link w:val="Heading2Char"/>
-    <w:uiPriority w:val="9"/>
-    <w:unhideWhenUsed/>
-    <w:qFormat/>
-    <w:rsid w:val="00E672EF"/>
-    <w:pPr>
-      <w:numPr>
-        <w:ilvl w:val="1"/>
-      </w:numPr>
-      <w:outlineLvl w:val="1"/>
-    </w:pPr>
-    <w:rPr>
-      <w:sz w:val="26"/>
-      <w:szCs w:val="26"/>
-    </w:rPr>
-  </w:style>
-  <w:style xmlns:mc="http://schemas.openxmlformats.org/markup-compatibility/2006" xmlns:w14="http://schemas.microsoft.com/office/word/2010/wordml" w:type="paragraph" w:styleId="Heading3">
-    <w:name w:val="heading 3"/>
-    <w:basedOn w:val="Heading2"/>
-    <w:next w:val="Normal"/>
-    <w:link w:val="Heading3Char"/>
-    <w:uiPriority w:val="9"/>
-    <w:unhideWhenUsed/>
-    <w:qFormat/>
-    <w:rsid w:val="00E672EF"/>
-    <w:pPr>
-      <w:numPr>
-        <w:ilvl w:val="2"/>
-      </w:numPr>
-      <w:outlineLvl w:val="2"/>
-    </w:pPr>
-  </w:style>
-  <w:style xmlns:mc="http://schemas.openxmlformats.org/markup-compatibility/2006" xmlns:w14="http://schemas.microsoft.com/office/word/2010/wordml" w:type="paragraph" w:styleId="Heading4">
-    <w:name w:val="heading 4"/>
-    <w:basedOn w:val="Heading3"/>
-    <w:next w:val="Normal"/>
-    <w:link w:val="Heading4Char"/>
-    <w:uiPriority w:val="9"/>
-    <w:unhideWhenUsed/>
-    <w:qFormat/>
-    <w:rsid w:val="003F5051"/>
-    <w:pPr>
-      <w:numPr>
-        <w:ilvl w:val="3"/>
-      </w:numPr>
-      <w:outlineLvl w:val="3"/>
-    </w:pPr>
-    <w:rPr>
-      <w:i/>
-      <w:iCs/>
-    </w:rPr>
-  </w:style>
-  <w:style xmlns:mc="http://schemas.openxmlformats.org/markup-compatibility/2006" xmlns:w14="http://schemas.microsoft.com/office/word/2010/wordml" w:type="paragraph" w:styleId="Heading5">
-    <w:name w:val="heading 5"/>
-    <w:basedOn w:val="Heading4"/>
-    <w:next w:val="Normal"/>
-    <w:link w:val="Heading5Char"/>
-    <w:uiPriority w:val="9"/>
-    <w:unhideWhenUsed/>
-    <w:qFormat/>
-    <w:rsid w:val="003F5051"/>
-    <w:pPr>
-      <w:numPr>
-        <w:ilvl w:val="4"/>
-      </w:numPr>
-      <w:outlineLvl w:val="4"/>
-    </w:pPr>
-  </w:style>
-  <w:style xmlns:mc="http://schemas.openxmlformats.org/markup-compatibility/2006" xmlns:w14="http://schemas.microsoft.com/office/word/2010/wordml" w:type="paragraph" w:styleId="Heading6">
-    <w:name w:val="heading 6"/>
-    <w:basedOn w:val="Heading5"/>
-    <w:next w:val="Normal"/>
-    <w:link w:val="Heading6Char"/>
-    <w:uiPriority w:val="9"/>
-    <w:unhideWhenUsed/>
-    <w:qFormat/>
-    <w:rsid w:val="003F5051"/>
-    <w:pPr>
-      <w:numPr>
-        <w:ilvl w:val="5"/>
-      </w:numPr>
-      <w:outlineLvl w:val="5"/>
-    </w:pPr>
-  </w:style>
-  <w:style xmlns:mc="http://schemas.openxmlformats.org/markup-compatibility/2006" xmlns:w14="http://schemas.microsoft.com/office/word/2010/wordml" w:type="paragraph" w:styleId="Heading7">
-    <w:name w:val="heading 7"/>
-    <w:basedOn w:val="Heading6"/>
-    <w:next w:val="Normal"/>
-    <w:link w:val="Heading7Char"/>
-    <w:uiPriority w:val="9"/>
-    <w:semiHidden/>
-    <w:qFormat/>
-    <w:rsid w:val="007C261D"/>
-    <w:pPr>
-      <w:numPr>
-        <w:ilvl w:val="6"/>
-      </w:numPr>
-      <w:outlineLvl w:val="6"/>
-    </w:pPr>
-    <w:rPr>
-      <w:i w:val="0"/>
-      <w:iCs w:val="0"/>
-      <w:color w:val="404040" w:themeColor="text1" w:themeTint="BF"/>
-    </w:rPr>
-  </w:style>
-  <w:style xmlns:mc="http://schemas.openxmlformats.org/markup-compatibility/2006" xmlns:w14="http://schemas.microsoft.com/office/word/2010/wordml" w:type="paragraph" w:styleId="Heading8">
-    <w:name w:val="heading 8"/>
-    <w:basedOn w:val="Normal"/>
-    <w:next w:val="Normal"/>
-    <w:link w:val="Heading8Char"/>
-    <w:uiPriority w:val="9"/>
-    <w:semiHidden/>
-    <w:qFormat/>
-    <w:rsid w:val="00FF29DE"/>
-    <w:pPr>
-      <w:keepNext/>
-      <w:keepLines/>
-      <w:numPr>
-        <w:ilvl w:val="7"/>
-        <w:numId w:val="5"/>
-      </w:numPr>
-      <w:outlineLvl w:val="7"/>
-    </w:pPr>
-    <w:rPr>
-      <w:rFonts w:asciiTheme="majorHAnsi" w:eastAsiaTheme="majorEastAsia" w:hAnsiTheme="majorHAnsi" w:cstheme="majorBidi"/>
-      <w:color w:val="404040" w:themeColor="text1" w:themeTint="BF"/>
-      <w:sz w:val="20"/>
-      <w:szCs w:val="20"/>
-    </w:rPr>
-  </w:style>
-  <w:style xmlns:mc="http://schemas.openxmlformats.org/markup-compatibility/2006" xmlns:w14="http://schemas.microsoft.com/office/word/2010/wordml" w:type="paragraph" w:styleId="Heading9">
-    <w:name w:val="heading 9"/>
-    <w:basedOn w:val="Normal"/>
-    <w:next w:val="Normal"/>
-    <w:link w:val="Heading9Char"/>
-    <w:uiPriority w:val="9"/>
-    <w:semiHidden/>
-    <w:qFormat/>
-    <w:rsid w:val="00FF29DE"/>
-    <w:pPr>
-      <w:keepNext/>
-      <w:keepLines/>
-      <w:numPr>
-        <w:ilvl w:val="8"/>
-        <w:numId w:val="5"/>
-      </w:numPr>
-      <w:outlineLvl w:val="8"/>
-    </w:pPr>
-    <w:rPr>
-      <w:rFonts w:asciiTheme="majorHAnsi" w:eastAsiaTheme="majorEastAsia" w:hAnsiTheme="majorHAnsi" w:cstheme="majorBidi"/>
-      <w:i/>
-      <w:iCs/>
-      <w:color w:val="404040" w:themeColor="text1" w:themeTint="BF"/>
-      <w:sz w:val="20"/>
-      <w:szCs w:val="20"/>
-    </w:rPr>
-  </w:style>
-  <w:style xmlns:mc="http://schemas.openxmlformats.org/markup-compatibility/2006" xmlns:w14="http://schemas.microsoft.com/office/word/2010/wordml" w:type="character" w:default="1" w:styleId="DefaultParagraphFont">
-    <w:name w:val="Default Paragraph Font"/>
-    <w:uiPriority w:val="1"/>
-    <w:semiHidden/>
-    <w:unhideWhenUsed/>
-  </w:style>
-  <w:style xmlns:mc="http://schemas.openxmlformats.org/markup-compatibility/2006" xmlns:w14="http://schemas.microsoft.com/office/word/2010/wordml" w:type="table" w:default="1" w:styleId="TableNormal">
-    <w:name w:val="Normal Table"/>
-    <w:uiPriority w:val="99"/>
-    <w:semiHidden/>
-    <w:unhideWhenUsed/>
-    <w:tblPr>
-      <w:tblInd w:w="0" w:type="dxa"/>
-      <w:tblCellMar>
-        <w:top w:w="0" w:type="dxa"/>
-        <w:left w:w="108" w:type="dxa"/>
-        <w:bottom w:w="0" w:type="dxa"/>
-        <w:right w:w="108" w:type="dxa"/>
-      </w:tblCellMar>
-    </w:tblPr>
-  </w:style>
-  <w:style xmlns:mc="http://schemas.openxmlformats.org/markup-compatibility/2006" xmlns:w14="http://schemas.microsoft.com/office/word/2010/wordml" w:type="numbering" w:default="1" w:styleId="NoList">
-    <w:name w:val="No List"/>
-    <w:uiPriority w:val="99"/>
-    <w:semiHidden/>
-    <w:unhideWhenUsed/>
-  </w:style>
-  <w:style xmlns:mc="http://schemas.openxmlformats.org/markup-compatibility/2006" xmlns:w14="http://schemas.microsoft.com/office/word/2010/wordml" w:type="character" w:customStyle="1" w:styleId="Heading1Char">
-    <w:name w:val="Heading 1 Char"/>
-    <w:basedOn w:val="DefaultParagraphFont"/>
-    <w:link w:val="Heading1"/>
-    <w:uiPriority w:val="9"/>
-    <w:rsid w:val="005738BD"/>
-    <w:rPr>
-      <w:rFonts w:asciiTheme="majorHAnsi" w:eastAsiaTheme="majorEastAsia" w:hAnsiTheme="majorHAnsi" w:cstheme="majorBidi"/>
-      <w:b/>
-      <w:bCs/>
-      <w:color w:val="000000" w:themeColor="text1"/>
-      <w:sz w:val="28"/>
-      <w:szCs w:val="28"/>
-    </w:rPr>
-  </w:style>
-  <w:style xmlns:mc="http://schemas.openxmlformats.org/markup-compatibility/2006" xmlns:w14="http://schemas.microsoft.com/office/word/2010/wordml" w:type="character" w:customStyle="1" w:styleId="Heading2Char">
-    <w:name w:val="Heading 2 Char"/>
-    <w:basedOn w:val="DefaultParagraphFont"/>
-    <w:link w:val="Heading2"/>
-    <w:uiPriority w:val="9"/>
-    <w:rsid w:val="007C261D"/>
-    <w:rPr>
-      <w:rFonts w:asciiTheme="majorHAnsi" w:eastAsiaTheme="majorEastAsia" w:hAnsiTheme="majorHAnsi" w:cstheme="majorBidi"/>
-      <w:b/>
-      <w:bCs/>
-      <w:color w:val="000000" w:themeColor="text1"/>
-      <w:sz w:val="26"/>
-      <w:szCs w:val="26"/>
-    </w:rPr>
-  </w:style>
-  <w:style xmlns:mc="http://schemas.openxmlformats.org/markup-compatibility/2006" xmlns:w14="http://schemas.microsoft.com/office/word/2010/wordml" w:type="character" w:customStyle="1" w:styleId="Heading3Char">
-    <w:name w:val="Heading 3 Char"/>
-    <w:basedOn w:val="DefaultParagraphFont"/>
-    <w:link w:val="Heading3"/>
-    <w:uiPriority w:val="9"/>
-    <w:rsid w:val="007C261D"/>
-    <w:rPr>
-      <w:rFonts w:asciiTheme="majorHAnsi" w:eastAsiaTheme="majorEastAsia" w:hAnsiTheme="majorHAnsi" w:cstheme="majorBidi"/>
-      <w:b/>
-      <w:bCs/>
-      <w:color w:val="000000" w:themeColor="text1"/>
-      <w:sz w:val="26"/>
-      <w:szCs w:val="26"/>
-    </w:rPr>
-  </w:style>
-  <w:style xmlns:mc="http://schemas.openxmlformats.org/markup-compatibility/2006" xmlns:w14="http://schemas.microsoft.com/office/word/2010/wordml" w:type="character" w:customStyle="1" w:styleId="Heading4Char">
-    <w:name w:val="Heading 4 Char"/>
-    <w:basedOn w:val="DefaultParagraphFont"/>
-    <w:link w:val="Heading4"/>
-    <w:uiPriority w:val="9"/>
-    <w:rsid w:val="007C261D"/>
-    <w:rPr>
-      <w:rFonts w:asciiTheme="majorHAnsi" w:eastAsiaTheme="majorEastAsia" w:hAnsiTheme="majorHAnsi" w:cstheme="majorBidi"/>
-      <w:b/>
-      <w:bCs/>
-      <w:i/>
-      <w:iCs/>
-      <w:color w:val="000000" w:themeColor="text1"/>
-      <w:sz w:val="26"/>
-      <w:szCs w:val="26"/>
-    </w:rPr>
-  </w:style>
-  <w:style xmlns:mc="http://schemas.openxmlformats.org/markup-compatibility/2006" xmlns:w14="http://schemas.microsoft.com/office/word/2010/wordml" w:type="character" w:customStyle="1" w:styleId="Heading5Char">
-    <w:name w:val="Heading 5 Char"/>
-    <w:basedOn w:val="DefaultParagraphFont"/>
-    <w:link w:val="Heading5"/>
-    <w:uiPriority w:val="9"/>
-    <w:rsid w:val="007C261D"/>
-    <w:rPr>
-      <w:rFonts w:asciiTheme="majorHAnsi" w:eastAsiaTheme="majorEastAsia" w:hAnsiTheme="majorHAnsi" w:cstheme="majorBidi"/>
-      <w:b/>
-      <w:bCs/>
-      <w:i/>
-      <w:iCs/>
-      <w:color w:val="000000" w:themeColor="text1"/>
-      <w:sz w:val="26"/>
-      <w:szCs w:val="26"/>
-    </w:rPr>
-  </w:style>
-  <w:style xmlns:mc="http://schemas.openxmlformats.org/markup-compatibility/2006" xmlns:w14="http://schemas.microsoft.com/office/word/2010/wordml" w:type="character" w:customStyle="1" w:styleId="Heading6Char">
-    <w:name w:val="Heading 6 Char"/>
-    <w:basedOn w:val="DefaultParagraphFont"/>
-    <w:link w:val="Heading6"/>
-    <w:uiPriority w:val="9"/>
-    <w:rsid w:val="007C261D"/>
-    <w:rPr>
-      <w:rFonts w:asciiTheme="majorHAnsi" w:eastAsiaTheme="majorEastAsia" w:hAnsiTheme="majorHAnsi" w:cstheme="majorBidi"/>
-      <w:b/>
-      <w:bCs/>
-      <w:i/>
-      <w:iCs/>
-      <w:color w:val="000000" w:themeColor="text1"/>
-      <w:sz w:val="26"/>
-      <w:szCs w:val="26"/>
-    </w:rPr>
-  </w:style>
-  <w:style xmlns:mc="http://schemas.openxmlformats.org/markup-compatibility/2006" xmlns:w14="http://schemas.microsoft.com/office/word/2010/wordml" w:type="character" w:customStyle="1" w:styleId="Heading7Char">
-    <w:name w:val="Heading 7 Char"/>
-    <w:basedOn w:val="DefaultParagraphFont"/>
-    <w:link w:val="Heading7"/>
-    <w:uiPriority w:val="9"/>
-    <w:semiHidden/>
-    <w:rsid w:val="00FA537C"/>
-    <w:rPr>
-      <w:rFonts w:asciiTheme="majorHAnsi" w:eastAsiaTheme="majorEastAsia" w:hAnsiTheme="majorHAnsi" w:cstheme="majorBidi"/>
-      <w:b/>
-      <w:bCs/>
-      <w:color w:val="404040" w:themeColor="text1" w:themeTint="BF"/>
-      <w:sz w:val="26"/>
-      <w:szCs w:val="26"/>
-    </w:rPr>
-  </w:style>
-  <w:style xmlns:mc="http://schemas.openxmlformats.org/markup-compatibility/2006" xmlns:w14="http://schemas.microsoft.com/office/word/2010/wordml" w:type="character" w:customStyle="1" w:styleId="Heading8Char">
-    <w:name w:val="Heading 8 Char"/>
-    <w:basedOn w:val="DefaultParagraphFont"/>
-    <w:link w:val="Heading8"/>
-    <w:uiPriority w:val="9"/>
-    <w:semiHidden/>
-    <w:rsid w:val="00FA537C"/>
-    <w:rPr>
-      <w:rFonts w:asciiTheme="majorHAnsi" w:eastAsiaTheme="majorEastAsia" w:hAnsiTheme="majorHAnsi" w:cstheme="majorBidi"/>
-      <w:color w:val="404040" w:themeColor="text1" w:themeTint="BF"/>
-      <w:sz w:val="20"/>
-      <w:szCs w:val="20"/>
-    </w:rPr>
-  </w:style>
-  <w:style xmlns:mc="http://schemas.openxmlformats.org/markup-compatibility/2006" xmlns:w14="http://schemas.microsoft.com/office/word/2010/wordml" w:type="character" w:customStyle="1" w:styleId="Heading9Char">
-    <w:name w:val="Heading 9 Char"/>
-    <w:basedOn w:val="DefaultParagraphFont"/>
-    <w:link w:val="Heading9"/>
-    <w:uiPriority w:val="9"/>
-    <w:semiHidden/>
-    <w:rsid w:val="00FA537C"/>
-    <w:rPr>
-      <w:rFonts w:asciiTheme="majorHAnsi" w:eastAsiaTheme="majorEastAsia" w:hAnsiTheme="majorHAnsi" w:cstheme="majorBidi"/>
-      <w:i/>
-      <w:iCs/>
-      <w:color w:val="404040" w:themeColor="text1" w:themeTint="BF"/>
-      <w:sz w:val="20"/>
-      <w:szCs w:val="20"/>
-    </w:rPr>
-  </w:style>
-  <w:style xmlns:mc="http://schemas.openxmlformats.org/markup-compatibility/2006" xmlns:w14="http://schemas.microsoft.com/office/word/2010/wordml" w:type="paragraph" w:customStyle="1" w:styleId="idno">
-    <w:name w:val="id_no"/>
-    <w:basedOn w:val="Normal"/>
-    <w:semiHidden/>
-    <w:qFormat/>
-    <w:rsid w:val="00A44124"/>
-    <w:pPr>
-      <w:jc w:val="right"/>
-    </w:pPr>
-    <w:rPr>
-      <w:b/>
-      <w:color w:val="1F497D" w:themeColor="text2"/>
-      <w:sz w:val="24"/>
-    </w:rPr>
-  </w:style>
-  <w:style xmlns:mc="http://schemas.openxmlformats.org/markup-compatibility/2006" xmlns:w14="http://schemas.microsoft.com/office/word/2010/wordml" w:type="character" w:styleId="PlaceholderText">
-    <w:name w:val="Placeholder Text"/>
-    <w:basedOn w:val="DefaultParagraphFont"/>
-    <w:uiPriority w:val="99"/>
-    <w:semiHidden/>
-    <w:rsid w:val="00160AC6"/>
-    <w:rPr>
-      <w:color w:val="808080"/>
-    </w:rPr>
-  </w:style>
-  <w:style xmlns:mc="http://schemas.openxmlformats.org/markup-compatibility/2006" xmlns:w14="http://schemas.microsoft.com/office/word/2010/wordml" w:type="paragraph" w:styleId="BalloonText">
-    <w:name w:val="Balloon Text"/>
-    <w:basedOn w:val="Normal"/>
-    <w:link w:val="BalloonTextChar"/>
-    <w:uiPriority w:val="99"/>
-    <w:semiHidden/>
-    <w:rsid w:val="00160AC6"/>
-    <w:pPr>
-      <w:spacing w:line="240" w:lineRule="auto"/>
-    </w:pPr>
-    <w:rPr>
-      <w:rFonts w:ascii="Tahoma" w:hAnsi="Tahoma" w:cs="Tahoma"/>
-      <w:sz w:val="16"/>
-      <w:szCs w:val="16"/>
-    </w:rPr>
-  </w:style>
-  <w:style xmlns:mc="http://schemas.openxmlformats.org/markup-compatibility/2006" xmlns:w14="http://schemas.microsoft.com/office/word/2010/wordml" w:type="character" w:customStyle="1" w:styleId="BalloonTextChar">
-    <w:name w:val="Balloon Text Char"/>
-    <w:basedOn w:val="DefaultParagraphFont"/>
-    <w:link w:val="BalloonText"/>
-    <w:uiPriority w:val="99"/>
-    <w:semiHidden/>
-    <w:rsid w:val="00FA537C"/>
-    <w:rPr>
-      <w:rFonts w:ascii="Tahoma" w:hAnsi="Tahoma" w:cs="Tahoma"/>
-      <w:sz w:val="16"/>
-      <w:szCs w:val="16"/>
-    </w:rPr>
-  </w:style>
-  <w:style xmlns:mc="http://schemas.openxmlformats.org/markup-compatibility/2006" xmlns:w14="http://schemas.microsoft.com/office/word/2010/wordml" w:type="character" w:customStyle="1" w:styleId="date">
-    <w:name w:val="date"/>
-    <w:basedOn w:val="DefaultParagraphFont"/>
-    <w:uiPriority w:val="1"/>
-    <w:semiHidden/>
-    <w:qFormat/>
-    <w:rsid w:val="00B97755"/>
-  </w:style>
-  <w:style xmlns:mc="http://schemas.openxmlformats.org/markup-compatibility/2006" xmlns:w14="http://schemas.microsoft.com/office/word/2010/wordml" w:type="paragraph" w:customStyle="1" w:styleId="Foreword">
-    <w:name w:val="Foreword"/>
-    <w:basedOn w:val="Normal"/>
-    <w:qFormat/>
-    <w:rsid w:val="0005499D"/>
-    <w:rPr>
-      <w:color w:val="1F497D" w:themeColor="text2"/>
-    </w:rPr>
-  </w:style>
-  <w:style xmlns:mc="http://schemas.openxmlformats.org/markup-compatibility/2006" xmlns:w14="http://schemas.microsoft.com/office/word/2010/wordml" w:type="paragraph" w:styleId="ListParagraph">
-    <w:name w:val="List Paragraph"/>
-    <w:basedOn w:val="Normal"/>
-    <w:uiPriority w:val="34"/>
-    <w:qFormat/>
-    <w:rsid w:val="00390E4E"/>
-    <w:pPr>
-      <w:numPr>
-        <w:numId w:val="1"/>
-      </w:numPr>
-      <w:contextualSpacing/>
-    </w:pPr>
-  </w:style>
-  <w:style xmlns:mc="http://schemas.openxmlformats.org/markup-compatibility/2006" xmlns:w14="http://schemas.microsoft.com/office/word/2010/wordml" w:type="paragraph" w:styleId="ListBullet">
-    <w:name w:val="List Bullet"/>
-    <w:basedOn w:val="Normal"/>
-    <w:uiPriority w:val="99"/>
-    <w:semiHidden/>
-    <w:rsid w:val="00EF3060"/>
-    <w:pPr>
-      <w:numPr>
-        <w:numId w:val="9"/>
-      </w:numPr>
-      <w:contextualSpacing/>
-    </w:pPr>
-  </w:style>
-  <w:style xmlns:mc="http://schemas.openxmlformats.org/markup-compatibility/2006" xmlns:w14="http://schemas.microsoft.com/office/word/2010/wordml" w:type="paragraph" w:customStyle="1" w:styleId="Definition">
-    <w:name w:val="Definition"/>
-    <w:basedOn w:val="Normal"/>
-    <w:next w:val="Normal"/>
-    <w:qFormat/>
-    <w:rsid w:val="0094673E"/>
-  </w:style>
-  <w:style xmlns:mc="http://schemas.openxmlformats.org/markup-compatibility/2006" xmlns:w14="http://schemas.microsoft.com/office/word/2010/wordml" w:type="paragraph" w:customStyle="1" w:styleId="Note">
-    <w:name w:val="Note"/>
-    <w:basedOn w:val="Normal"/>
-    <w:next w:val="Normal"/>
-    <w:qFormat/>
-    <w:rsid w:val="00BA162F"/>
-    <w:pPr>
-      <w:tabs>
-        <w:tab w:val="left" w:pos="965"/>
-      </w:tabs>
-    </w:pPr>
-    <w:rPr>
-      <w:sz w:val="18"/>
-    </w:rPr>
-  </w:style>
-  <w:style xmlns:mc="http://schemas.openxmlformats.org/markup-compatibility/2006" xmlns:w14="http://schemas.microsoft.com/office/word/2010/wordml" w:type="paragraph" w:customStyle="1" w:styleId="Example">
-    <w:name w:val="Example"/>
-    <w:basedOn w:val="Normal"/>
-    <w:next w:val="Normal"/>
-    <w:qFormat/>
-    <w:rsid w:val="00BA162F"/>
-    <w:pPr>
-      <w:tabs>
-        <w:tab w:val="left" w:pos="1361"/>
-      </w:tabs>
-    </w:pPr>
-    <w:rPr>
-      <w:sz w:val="18"/>
-    </w:rPr>
-  </w:style>
-  <w:style xmlns:mc="http://schemas.openxmlformats.org/markup-compatibility/2006" xmlns:w14="http://schemas.microsoft.com/office/word/2010/wordml" w:type="paragraph" w:styleId="ListContinue">
-    <w:name w:val="List Continue"/>
-    <w:basedOn w:val="ListBullet"/>
-    <w:uiPriority w:val="99"/>
-    <w:unhideWhenUsed/>
-    <w:rsid w:val="00511A34"/>
-    <w:rPr>
-      <w:noProof/>
-      <w:lang w:val="en-GB"/>
-    </w:rPr>
-  </w:style>
-  <w:style xmlns:mc="http://schemas.openxmlformats.org/markup-compatibility/2006" xmlns:w14="http://schemas.microsoft.com/office/word/2010/wordml" w:type="paragraph" w:styleId="ListBullet5">
-    <w:name w:val="List Bullet 5"/>
-    <w:basedOn w:val="ListBullet4"/>
-    <w:uiPriority w:val="99"/>
-    <w:semiHidden/>
-    <w:rsid w:val="002D58E6"/>
-    <w:pPr>
-      <w:ind w:left="2160"/>
-    </w:pPr>
-  </w:style>
-  <w:style xmlns:mc="http://schemas.openxmlformats.org/markup-compatibility/2006" xmlns:w14="http://schemas.microsoft.com/office/word/2010/wordml" w:type="paragraph" w:styleId="ListBullet4">
-    <w:name w:val="List Bullet 4"/>
-    <w:basedOn w:val="ListBullet3"/>
-    <w:uiPriority w:val="99"/>
-    <w:semiHidden/>
-    <w:rsid w:val="002D58E6"/>
-    <w:pPr>
-      <w:ind w:left="1800"/>
-    </w:pPr>
-  </w:style>
-  <w:style xmlns:mc="http://schemas.openxmlformats.org/markup-compatibility/2006" xmlns:w14="http://schemas.microsoft.com/office/word/2010/wordml" w:type="paragraph" w:styleId="ListBullet3">
-    <w:name w:val="List Bullet 3"/>
-    <w:basedOn w:val="ListBullet2"/>
-    <w:uiPriority w:val="99"/>
-    <w:semiHidden/>
-    <w:rsid w:val="00457DAF"/>
-    <w:pPr>
-      <w:ind w:left="1440"/>
-    </w:pPr>
-  </w:style>
-  <w:style xmlns:mc="http://schemas.openxmlformats.org/markup-compatibility/2006" xmlns:w14="http://schemas.microsoft.com/office/word/2010/wordml" w:type="paragraph" w:styleId="ListBullet2">
-    <w:name w:val="List Bullet 2"/>
-    <w:basedOn w:val="ListBullet"/>
-    <w:uiPriority w:val="99"/>
-    <w:semiHidden/>
-    <w:rsid w:val="000B0FAC"/>
-    <w:pPr>
-      <w:ind w:left="1080"/>
-    </w:pPr>
-  </w:style>
-  <w:style xmlns:mc="http://schemas.openxmlformats.org/markup-compatibility/2006" xmlns:w14="http://schemas.microsoft.com/office/word/2010/wordml" w:type="paragraph" w:styleId="ListNumber3">
-    <w:name w:val="List Number 3"/>
-    <w:basedOn w:val="Normal"/>
-    <w:uiPriority w:val="99"/>
-    <w:unhideWhenUsed/>
-    <w:rsid w:val="00223B9D"/>
-    <w:pPr>
-      <w:numPr>
-        <w:ilvl w:val="3"/>
-        <w:numId w:val="8"/>
-      </w:numPr>
-      <w:contextualSpacing/>
-    </w:pPr>
-  </w:style>
-  <w:style xmlns:mc="http://schemas.openxmlformats.org/markup-compatibility/2006" xmlns:w14="http://schemas.microsoft.com/office/word/2010/wordml" w:type="paragraph" w:styleId="List">
-    <w:name w:val="List"/>
-    <w:basedOn w:val="Normal"/>
-    <w:uiPriority w:val="99"/>
-    <w:semiHidden/>
-    <w:rsid w:val="002D58E6"/>
-    <w:pPr>
-      <w:numPr>
-        <w:numId w:val="7"/>
-      </w:numPr>
-      <w:contextualSpacing/>
-    </w:pPr>
-  </w:style>
-  <w:style xmlns:mc="http://schemas.openxmlformats.org/markup-compatibility/2006" xmlns:w14="http://schemas.microsoft.com/office/word/2010/wordml" w:type="paragraph" w:styleId="List2">
-    <w:name w:val="List 2"/>
-    <w:basedOn w:val="List"/>
-    <w:uiPriority w:val="99"/>
-    <w:semiHidden/>
-    <w:rsid w:val="00457DAF"/>
-  </w:style>
-  <w:style xmlns:mc="http://schemas.openxmlformats.org/markup-compatibility/2006" xmlns:w14="http://schemas.microsoft.com/office/word/2010/wordml" w:type="paragraph" w:styleId="ListNumber">
-    <w:name w:val="List Number"/>
-    <w:basedOn w:val="Normal"/>
-    <w:uiPriority w:val="99"/>
-    <w:unhideWhenUsed/>
-    <w:rsid w:val="00223B9D"/>
-    <w:pPr>
-      <w:numPr>
-        <w:numId w:val="8"/>
-      </w:numPr>
-      <w:ind w:left="720"/>
-      <w:contextualSpacing/>
-    </w:pPr>
-  </w:style>
-  <w:style xmlns:mc="http://schemas.openxmlformats.org/markup-compatibility/2006" xmlns:w14="http://schemas.microsoft.com/office/word/2010/wordml" w:type="paragraph" w:styleId="ListNumber2">
-    <w:name w:val="List Number 2"/>
-    <w:basedOn w:val="Normal"/>
-    <w:uiPriority w:val="99"/>
-    <w:unhideWhenUsed/>
-    <w:rsid w:val="00223B9D"/>
-    <w:pPr>
-      <w:numPr>
-        <w:ilvl w:val="2"/>
-        <w:numId w:val="8"/>
-      </w:numPr>
-      <w:contextualSpacing/>
-    </w:pPr>
-  </w:style>
-  <w:style xmlns:mc="http://schemas.openxmlformats.org/markup-compatibility/2006" xmlns:w14="http://schemas.microsoft.com/office/word/2010/wordml" w:type="paragraph" w:styleId="ListContinue3">
-    <w:name w:val="List Continue 3"/>
-    <w:basedOn w:val="ListContinue"/>
-    <w:uiPriority w:val="99"/>
-    <w:unhideWhenUsed/>
-    <w:rsid w:val="00511A34"/>
-    <w:pPr>
-      <w:spacing w:after="120"/>
-      <w:ind w:left="1440"/>
-    </w:pPr>
-  </w:style>
-  <w:style xmlns:mc="http://schemas.openxmlformats.org/markup-compatibility/2006" xmlns:w14="http://schemas.microsoft.com/office/word/2010/wordml" w:type="paragraph" w:styleId="List3">
-    <w:name w:val="List 3"/>
-    <w:basedOn w:val="List2"/>
-    <w:uiPriority w:val="99"/>
-    <w:semiHidden/>
-    <w:rsid w:val="00457DAF"/>
-    <w:pPr>
-      <w:ind w:left="1440"/>
-    </w:pPr>
-  </w:style>
-  <w:style xmlns:mc="http://schemas.openxmlformats.org/markup-compatibility/2006" xmlns:w14="http://schemas.microsoft.com/office/word/2010/wordml" w:type="paragraph" w:styleId="List4">
-    <w:name w:val="List 4"/>
-    <w:basedOn w:val="List3"/>
-    <w:uiPriority w:val="99"/>
-    <w:semiHidden/>
-    <w:rsid w:val="00457DAF"/>
-    <w:pPr>
-      <w:ind w:left="1800"/>
-    </w:pPr>
-  </w:style>
-  <w:style xmlns:mc="http://schemas.openxmlformats.org/markup-compatibility/2006" xmlns:w14="http://schemas.microsoft.com/office/word/2010/wordml" w:type="paragraph" w:styleId="List5">
-    <w:name w:val="List 5"/>
-    <w:basedOn w:val="List4"/>
-    <w:uiPriority w:val="99"/>
-    <w:semiHidden/>
-    <w:rsid w:val="00457DAF"/>
-    <w:pPr>
-      <w:ind w:left="2160"/>
-    </w:pPr>
-  </w:style>
-  <w:style xmlns:mc="http://schemas.openxmlformats.org/markup-compatibility/2006" xmlns:w14="http://schemas.microsoft.com/office/word/2010/wordml" w:type="paragraph" w:styleId="ListNumber5">
-    <w:name w:val="List Number 5"/>
-    <w:basedOn w:val="Normal"/>
-    <w:uiPriority w:val="99"/>
-    <w:semiHidden/>
-    <w:rsid w:val="003E072A"/>
-    <w:pPr>
-      <w:numPr>
-        <w:ilvl w:val="5"/>
-        <w:numId w:val="8"/>
-      </w:numPr>
-      <w:contextualSpacing/>
-    </w:pPr>
-  </w:style>
-  <w:style xmlns:mc="http://schemas.openxmlformats.org/markup-compatibility/2006" xmlns:w14="http://schemas.microsoft.com/office/word/2010/wordml" w:type="paragraph" w:styleId="ListNumber4">
-    <w:name w:val="List Number 4"/>
-    <w:basedOn w:val="Normal"/>
-    <w:uiPriority w:val="99"/>
-    <w:unhideWhenUsed/>
-    <w:rsid w:val="00223B9D"/>
-    <w:pPr>
-      <w:numPr>
-        <w:ilvl w:val="4"/>
-        <w:numId w:val="8"/>
-      </w:numPr>
-      <w:contextualSpacing/>
-    </w:pPr>
-  </w:style>
-  <w:style xmlns:mc="http://schemas.openxmlformats.org/markup-compatibility/2006" xmlns:w14="http://schemas.microsoft.com/office/word/2010/wordml" w:type="paragraph" w:styleId="FootnoteText">
-    <w:name w:val="footnote text"/>
-    <w:basedOn w:val="Normal"/>
-    <w:link w:val="FootnoteTextChar"/>
-    <w:uiPriority w:val="99"/>
-    <w:semiHidden/>
-    <w:unhideWhenUsed/>
-    <w:rsid w:val="00241F26"/>
-    <w:pPr>
-      <w:spacing w:line="240" w:lineRule="auto"/>
-    </w:pPr>
-    <w:rPr>
-      <w:sz w:val="20"/>
-      <w:szCs w:val="20"/>
-    </w:rPr>
-  </w:style>
-  <w:style xmlns:mc="http://schemas.openxmlformats.org/markup-compatibility/2006" xmlns:w14="http://schemas.microsoft.com/office/word/2010/wordml" w:type="character" w:customStyle="1" w:styleId="FootnoteTextChar">
-    <w:name w:val="Footnote Text Char"/>
-    <w:basedOn w:val="DefaultParagraphFont"/>
-    <w:link w:val="FootnoteText"/>
-    <w:uiPriority w:val="99"/>
-    <w:semiHidden/>
-    <w:rsid w:val="00241F26"/>
-    <w:rPr>
-      <w:sz w:val="20"/>
-      <w:szCs w:val="20"/>
-    </w:rPr>
-  </w:style>
-  <w:style xmlns:mc="http://schemas.openxmlformats.org/markup-compatibility/2006" xmlns:w14="http://schemas.microsoft.com/office/word/2010/wordml" w:type="character" w:styleId="FootnoteReference">
-    <w:name w:val="footnote reference"/>
-    <w:basedOn w:val="DefaultParagraphFont"/>
-    <w:uiPriority w:val="99"/>
-    <w:unhideWhenUsed/>
-    <w:rsid w:val="00241F26"/>
-    <w:rPr>
-      <w:vertAlign w:val="superscript"/>
-    </w:rPr>
-  </w:style>
-  <w:style xmlns:mc="http://schemas.openxmlformats.org/markup-compatibility/2006" xmlns:w14="http://schemas.microsoft.com/office/word/2010/wordml" w:type="paragraph" w:customStyle="1" w:styleId="Special">
-    <w:name w:val="Special"/>
-    <w:basedOn w:val="Normal"/>
-    <w:next w:val="Normal"/>
-    <w:qFormat/>
-    <w:rsid w:val="009E48BB"/>
-    <w:pPr>
-      <w:pBdr>
-        <w:top w:val="single" w:sz="4" w:space="1" w:color="auto" w:shadow="1"/>
-        <w:left w:val="single" w:sz="4" w:space="4" w:color="auto" w:shadow="1"/>
-        <w:bottom w:val="single" w:sz="4" w:space="1" w:color="auto" w:shadow="1"/>
-        <w:right w:val="single" w:sz="4" w:space="4" w:color="auto" w:shadow="1"/>
-      </w:pBdr>
-    </w:pPr>
-    <w:rPr>
-      <w:rFonts w:ascii="DejaVu Sans Mono" w:hAnsi="DejaVu Sans Mono"/>
-      <w:sz w:val="18"/>
-    </w:rPr>
-  </w:style>
-  <w:style xmlns:mc="http://schemas.openxmlformats.org/markup-compatibility/2006" xmlns:w14="http://schemas.microsoft.com/office/word/2010/wordml" w:type="paragraph" w:customStyle="1" w:styleId="Figurefootnote">
-    <w:name w:val="Figure footnote"/>
-    <w:basedOn w:val="FootnoteText"/>
-    <w:next w:val="Normal"/>
-    <w:qFormat/>
-    <w:rsid w:val="00A5745F"/>
-  </w:style>
-  <w:style xmlns:mc="http://schemas.openxmlformats.org/markup-compatibility/2006" xmlns:w14="http://schemas.microsoft.com/office/word/2010/wordml" w:type="character" w:customStyle="1" w:styleId="FigureFootnoteXref">
-    <w:name w:val="FigureFootnoteXref"/>
-    <w:basedOn w:val="FootnoteReference"/>
-    <w:uiPriority w:val="1"/>
-    <w:qFormat/>
-    <w:rsid w:val="00A5745F"/>
-    <w:rPr>
-      <w:vertAlign w:val="baseline"/>
-    </w:rPr>
-  </w:style>
-  <w:style xmlns:mc="http://schemas.openxmlformats.org/markup-compatibility/2006" xmlns:w14="http://schemas.microsoft.com/office/word/2010/wordml" w:type="paragraph" w:customStyle="1" w:styleId="Figuretitle">
-    <w:name w:val="Figure title"/>
-    <w:basedOn w:val="Normal"/>
-    <w:next w:val="Normal"/>
-    <w:autoRedefine/>
-    <w:qFormat/>
-    <w:rsid w:val="007751B6"/>
-    <w:pPr>
-      <w:numPr>
-        <w:numId w:val="7"/>
-      </w:numPr>
-      <w:jc w:val="center"/>
-    </w:pPr>
-    <w:rPr>
-      <w:b/>
-    </w:rPr>
-  </w:style>
-  <w:style xmlns:mc="http://schemas.openxmlformats.org/markup-compatibility/2006" xmlns:w14="http://schemas.microsoft.com/office/word/2010/wordml" w:type="paragraph" w:customStyle="1" w:styleId="Figurenote">
-    <w:name w:val="Figure note"/>
-    <w:basedOn w:val="Note"/>
-    <w:qFormat/>
-    <w:rsid w:val="00D8749A"/>
-  </w:style>
-  <w:style xmlns:mc="http://schemas.openxmlformats.org/markup-compatibility/2006" xmlns:w14="http://schemas.microsoft.com/office/word/2010/wordml" w:type="table" w:styleId="TableGrid">
-    <w:name w:val="Table Grid"/>
-    <w:basedOn w:val="TableNormal"/>
-    <w:uiPriority w:val="59"/>
-    <w:rsid w:val="00FC1F90"/>
-    <w:pPr>
-      <w:spacing w:after="0" w:line="240" w:lineRule="auto"/>
-    </w:pPr>
-    <w:tblPr>
-      <w:tblInd w:w="0" w:type="dxa"/>
-      <w:tblBorders>
-        <w:top w:val="single" w:sz="4" w:space="0" w:color="000000" w:themeColor="text1"/>
-        <w:left w:val="single" w:sz="4" w:space="0" w:color="000000" w:themeColor="text1"/>
-        <w:bottom w:val="single" w:sz="4" w:space="0" w:color="000000" w:themeColor="text1"/>
-        <w:right w:val="single" w:sz="4" w:space="0" w:color="000000" w:themeColor="text1"/>
-        <w:insideH w:val="single" w:sz="4" w:space="0" w:color="000000" w:themeColor="text1"/>
-        <w:insideV w:val="single" w:sz="4" w:space="0" w:color="000000" w:themeColor="text1"/>
-      </w:tblBorders>
-      <w:tblCellMar>
-        <w:top w:w="0" w:type="dxa"/>
-        <w:left w:w="108" w:type="dxa"/>
-        <w:bottom w:w="0" w:type="dxa"/>
-        <w:right w:w="108" w:type="dxa"/>
-      </w:tblCellMar>
-    </w:tblPr>
-  </w:style>
-  <w:style xmlns:mc="http://schemas.openxmlformats.org/markup-compatibility/2006" xmlns:w14="http://schemas.microsoft.com/office/word/2010/wordml" w:type="paragraph" w:customStyle="1" w:styleId="Tabletitle">
-    <w:name w:val="Table title"/>
-    <w:basedOn w:val="Normal"/>
-    <w:next w:val="Normal"/>
-    <w:autoRedefine/>
-    <w:semiHidden/>
-    <w:qFormat/>
-    <w:rsid w:val="007751B6"/>
-    <w:pPr>
-      <w:numPr>
-        <w:numId w:val="5"/>
-      </w:numPr>
-      <w:tabs>
-        <w:tab w:val="num" w:pos="720"/>
-      </w:tabs>
-      <w:ind w:left="0" w:firstLine="0"/>
-      <w:jc w:val="center"/>
-    </w:pPr>
-    <w:rPr>
-      <w:b/>
-      <w:sz w:val="20"/>
-    </w:rPr>
-  </w:style>
-  <w:style xmlns:mc="http://schemas.openxmlformats.org/markup-compatibility/2006" xmlns:w14="http://schemas.microsoft.com/office/word/2010/wordml" w:type="character" w:customStyle="1" w:styleId="ExtXref">
-    <w:name w:val="ExtXref"/>
-    <w:basedOn w:val="DefaultParagraphFont"/>
-    <w:uiPriority w:val="1"/>
-    <w:qFormat/>
-    <w:rsid w:val="00AE15E5"/>
-    <w:rPr>
-      <w:noProof/>
-      <w:lang w:val="en-GB"/>
-    </w:rPr>
-  </w:style>
-  <w:style xmlns:mc="http://schemas.openxmlformats.org/markup-compatibility/2006" xmlns:w14="http://schemas.microsoft.com/office/word/2010/wordml" w:type="paragraph" w:customStyle="1" w:styleId="Tablenote">
-    <w:name w:val="Table note"/>
-    <w:basedOn w:val="Note"/>
-    <w:qFormat/>
-    <w:rsid w:val="008C3BF3"/>
-  </w:style>
-  <w:style xmlns:mc="http://schemas.openxmlformats.org/markup-compatibility/2006" xmlns:w14="http://schemas.microsoft.com/office/word/2010/wordml" w:type="paragraph" w:customStyle="1" w:styleId="Figuretext">
-    <w:name w:val="Figure text"/>
-    <w:basedOn w:val="Normal"/>
-    <w:qFormat/>
-    <w:rsid w:val="00D8749A"/>
-  </w:style>
-  <w:style xmlns:mc="http://schemas.openxmlformats.org/markup-compatibility/2006" xmlns:w14="http://schemas.microsoft.com/office/word/2010/wordml" w:type="character" w:styleId="Hyperlink">
-    <w:name w:val="Hyperlink"/>
-    <w:basedOn w:val="DefaultParagraphFont"/>
-    <w:uiPriority w:val="99"/>
-    <w:rsid w:val="009C0231"/>
-    <w:rPr>
-      <w:color w:val="0000FF" w:themeColor="hyperlink"/>
-      <w:u w:val="single"/>
-    </w:rPr>
-  </w:style>
-  <w:style xmlns:mc="http://schemas.openxmlformats.org/markup-compatibility/2006" xmlns:w14="http://schemas.microsoft.com/office/word/2010/wordml" w:type="paragraph" w:customStyle="1" w:styleId="Formula">
-    <w:name w:val="Formula"/>
-    <w:basedOn w:val="Normal"/>
-    <w:next w:val="Normal"/>
-    <w:qFormat/>
-    <w:rsid w:val="0076681A"/>
-    <w:pPr>
-      <w:tabs>
-        <w:tab w:val="left" w:pos="9749"/>
-      </w:tabs>
-      <w:ind w:left="403"/>
-    </w:pPr>
-  </w:style>
-  <w:style xmlns:mc="http://schemas.openxmlformats.org/markup-compatibility/2006" xmlns:w14="http://schemas.microsoft.com/office/word/2010/wordml" w:type="paragraph" w:styleId="Bibliography">
-    <w:name w:val="Bibliography"/>
-    <w:basedOn w:val="Normal"/>
-    <w:next w:val="Normal"/>
-    <w:uiPriority w:val="37"/>
-    <w:unhideWhenUsed/>
-    <w:rsid w:val="00D92AF5"/>
-    <w:pPr>
-      <w:numPr>
-        <w:numId w:val="6"/>
-      </w:numPr>
-    </w:pPr>
-  </w:style>
-  <w:style xmlns:mc="http://schemas.openxmlformats.org/markup-compatibility/2006" xmlns:w14="http://schemas.microsoft.com/office/word/2010/wordml" w:type="character" w:customStyle="1" w:styleId="organization">
-    <w:name w:val="organization"/>
-    <w:basedOn w:val="DefaultParagraphFont"/>
-    <w:uiPriority w:val="1"/>
-    <w:semiHidden/>
-    <w:rsid w:val="00B97755"/>
-  </w:style>
-  <w:style xmlns:mc="http://schemas.openxmlformats.org/markup-compatibility/2006" xmlns:w14="http://schemas.microsoft.com/office/word/2010/wordml" w:type="paragraph" w:styleId="Header">
-    <w:name w:val="header"/>
-    <w:basedOn w:val="Normal"/>
-    <w:link w:val="HeaderChar"/>
-    <w:semiHidden/>
-    <w:rsid w:val="00AD50AE"/>
-    <w:pPr>
-      <w:tabs>
-        <w:tab w:val="center" w:pos="4680"/>
-        <w:tab w:val="right" w:pos="9360"/>
-      </w:tabs>
-      <w:spacing w:line="240" w:lineRule="auto"/>
-    </w:pPr>
-  </w:style>
-  <w:style xmlns:mc="http://schemas.openxmlformats.org/markup-compatibility/2006" xmlns:w14="http://schemas.microsoft.com/office/word/2010/wordml" w:type="character" w:customStyle="1" w:styleId="HeaderChar">
-    <w:name w:val="Header Char"/>
-    <w:basedOn w:val="DefaultParagraphFont"/>
-    <w:link w:val="Header"/>
-    <w:semiHidden/>
-    <w:rsid w:val="00FA537C"/>
-  </w:style>
-  <w:style xmlns:mc="http://schemas.openxmlformats.org/markup-compatibility/2006" xmlns:w14="http://schemas.microsoft.com/office/word/2010/wordml" w:type="paragraph" w:styleId="Footer">
-    <w:name w:val="footer"/>
-    <w:basedOn w:val="Normal"/>
-    <w:link w:val="FooterChar"/>
-    <w:uiPriority w:val="99"/>
-    <w:semiHidden/>
-    <w:rsid w:val="00AD50AE"/>
-    <w:pPr>
-      <w:tabs>
-        <w:tab w:val="center" w:pos="4680"/>
-        <w:tab w:val="right" w:pos="9360"/>
-      </w:tabs>
-      <w:spacing w:line="240" w:lineRule="auto"/>
-    </w:pPr>
-  </w:style>
-  <w:style xmlns:mc="http://schemas.openxmlformats.org/markup-compatibility/2006" xmlns:w14="http://schemas.microsoft.com/office/word/2010/wordml" w:type="character" w:customStyle="1" w:styleId="FooterChar">
-    <w:name w:val="Footer Char"/>
-    <w:basedOn w:val="DefaultParagraphFont"/>
-    <w:link w:val="Footer"/>
-    <w:uiPriority w:val="99"/>
-    <w:semiHidden/>
-    <w:rsid w:val="00FA537C"/>
-  </w:style>
-  <w:style xmlns:mc="http://schemas.openxmlformats.org/markup-compatibility/2006" xmlns:w14="http://schemas.microsoft.com/office/word/2010/wordml" w:type="paragraph" w:styleId="TOCHeading">
-    <w:name w:val="TOC Heading"/>
-    <w:basedOn w:val="Heading1"/>
-    <w:next w:val="Normal"/>
-    <w:uiPriority w:val="39"/>
-    <w:semiHidden/>
-    <w:unhideWhenUsed/>
-    <w:qFormat/>
-    <w:rsid w:val="00BD2FAC"/>
-    <w:pPr>
-      <w:outlineLvl w:val="9"/>
-    </w:pPr>
-    <w:rPr>
-      <w:color w:val="365F91" w:themeColor="accent1" w:themeShade="BF"/>
-    </w:rPr>
-  </w:style>
-  <w:style xmlns:mc="http://schemas.openxmlformats.org/markup-compatibility/2006" xmlns:w14="http://schemas.microsoft.com/office/word/2010/wordml" w:type="paragraph" w:styleId="TOC1">
-    <w:name w:val="toc 1"/>
-    <w:basedOn w:val="Normal"/>
-    <w:next w:val="Normal"/>
-    <w:autoRedefine/>
-    <w:uiPriority w:val="39"/>
-    <w:unhideWhenUsed/>
-    <w:qFormat/>
-    <w:rsid w:val="00BD2FAC"/>
-    <w:pPr>
-      <w:spacing w:after="100"/>
-    </w:pPr>
-  </w:style>
-  <w:style xmlns:mc="http://schemas.openxmlformats.org/markup-compatibility/2006" xmlns:w14="http://schemas.microsoft.com/office/word/2010/wordml" w:type="paragraph" w:styleId="TOC2">
-    <w:name w:val="toc 2"/>
-    <w:basedOn w:val="Normal"/>
-    <w:next w:val="Normal"/>
-    <w:autoRedefine/>
-    <w:uiPriority w:val="39"/>
-    <w:unhideWhenUsed/>
-    <w:qFormat/>
-    <w:rsid w:val="00BD2FAC"/>
-    <w:pPr>
-      <w:spacing w:after="100"/>
-      <w:ind w:left="220"/>
-    </w:pPr>
-  </w:style>
-  <w:style xmlns:mc="http://schemas.openxmlformats.org/markup-compatibility/2006" xmlns:w14="http://schemas.microsoft.com/office/word/2010/wordml" w:type="paragraph" w:styleId="TOC3">
-    <w:name w:val="toc 3"/>
-    <w:basedOn w:val="Normal"/>
-    <w:next w:val="Normal"/>
-    <w:autoRedefine/>
-    <w:uiPriority w:val="39"/>
-    <w:unhideWhenUsed/>
-    <w:qFormat/>
-    <w:rsid w:val="00BD2FAC"/>
-    <w:pPr>
-      <w:spacing w:after="100"/>
-      <w:ind w:left="440"/>
-    </w:pPr>
-  </w:style>
-  <w:style xmlns:mc="http://schemas.openxmlformats.org/markup-compatibility/2006" xmlns:w14="http://schemas.microsoft.com/office/word/2010/wordml" w:type="paragraph" w:styleId="TOC4">
-    <w:name w:val="toc 4"/>
-    <w:basedOn w:val="Normal"/>
-    <w:next w:val="Normal"/>
-    <w:autoRedefine/>
-    <w:uiPriority w:val="39"/>
-    <w:unhideWhenUsed/>
-    <w:rsid w:val="00B861F6"/>
-    <w:pPr>
-      <w:spacing w:after="100"/>
-      <w:ind w:left="660"/>
-    </w:pPr>
-  </w:style>
-  <w:style xmlns:mc="http://schemas.openxmlformats.org/markup-compatibility/2006" xmlns:w14="http://schemas.microsoft.com/office/word/2010/wordml" w:type="paragraph" w:styleId="TOC5">
-    <w:name w:val="toc 5"/>
-    <w:basedOn w:val="Normal"/>
-    <w:next w:val="Normal"/>
-    <w:autoRedefine/>
-    <w:uiPriority w:val="39"/>
-    <w:unhideWhenUsed/>
-    <w:rsid w:val="00B861F6"/>
-    <w:pPr>
-      <w:spacing w:after="100"/>
-      <w:ind w:left="880"/>
-    </w:pPr>
-  </w:style>
-  <w:style xmlns:mc="http://schemas.openxmlformats.org/markup-compatibility/2006" xmlns:w14="http://schemas.microsoft.com/office/word/2010/wordml" w:type="paragraph" w:styleId="TOC6">
-    <w:name w:val="toc 6"/>
-    <w:basedOn w:val="Normal"/>
-    <w:next w:val="Normal"/>
-    <w:autoRedefine/>
-    <w:uiPriority w:val="39"/>
-    <w:unhideWhenUsed/>
-    <w:rsid w:val="00B861F6"/>
-    <w:pPr>
-      <w:spacing w:after="100"/>
-      <w:ind w:left="1100"/>
-    </w:pPr>
-  </w:style>
-  <w:style xmlns:mc="http://schemas.openxmlformats.org/markup-compatibility/2006" xmlns:w14="http://schemas.microsoft.com/office/word/2010/wordml" w:type="paragraph" w:styleId="Title">
-    <w:name w:val="Title"/>
-    <w:basedOn w:val="Normal"/>
-    <w:next w:val="Normal"/>
-    <w:link w:val="TitleChar"/>
-    <w:uiPriority w:val="10"/>
-    <w:qFormat/>
-    <w:rsid w:val="00982229"/>
-    <w:pPr>
-      <w:pBdr>
-        <w:bottom w:val="single" w:sz="8" w:space="4" w:color="4F81BD" w:themeColor="accent1"/>
-      </w:pBdr>
-      <w:spacing w:after="300" w:line="240" w:lineRule="auto"/>
-      <w:contextualSpacing/>
-    </w:pPr>
-    <w:rPr>
-      <w:rFonts w:asciiTheme="majorHAnsi" w:eastAsiaTheme="majorEastAsia" w:hAnsiTheme="majorHAnsi" w:cstheme="majorBidi"/>
-      <w:color w:val="17365D" w:themeColor="text2" w:themeShade="BF"/>
-      <w:spacing w:val="5"/>
-      <w:kern w:val="28"/>
-      <w:sz w:val="52"/>
-      <w:szCs w:val="52"/>
-    </w:rPr>
-  </w:style>
-  <w:style xmlns:mc="http://schemas.openxmlformats.org/markup-compatibility/2006" xmlns:w14="http://schemas.microsoft.com/office/word/2010/wordml" w:type="character" w:customStyle="1" w:styleId="TitleChar">
-    <w:name w:val="Title Char"/>
-    <w:basedOn w:val="DefaultParagraphFont"/>
-    <w:link w:val="Title"/>
-    <w:uiPriority w:val="10"/>
-    <w:rsid w:val="00982229"/>
-    <w:rPr>
-      <w:rFonts w:asciiTheme="majorHAnsi" w:eastAsiaTheme="majorEastAsia" w:hAnsiTheme="majorHAnsi" w:cstheme="majorBidi"/>
-      <w:color w:val="17365D" w:themeColor="text2" w:themeShade="BF"/>
-      <w:spacing w:val="5"/>
-      <w:kern w:val="28"/>
-      <w:sz w:val="52"/>
-      <w:szCs w:val="52"/>
-    </w:rPr>
-  </w:style>
-  <w:style xmlns:mc="http://schemas.openxmlformats.org/markup-compatibility/2006" xmlns:w14="http://schemas.microsoft.com/office/word/2010/wordml" w:type="paragraph" w:styleId="ListContinue2">
-    <w:name w:val="List Continue 2"/>
-    <w:basedOn w:val="ListContinue"/>
-    <w:uiPriority w:val="99"/>
-    <w:unhideWhenUsed/>
-    <w:rsid w:val="00511A34"/>
-    <w:pPr>
-      <w:spacing w:after="120"/>
-      <w:ind w:left="1080"/>
-    </w:pPr>
-  </w:style>
-  <w:style xmlns:mc="http://schemas.openxmlformats.org/markup-compatibility/2006" xmlns:w14="http://schemas.microsoft.com/office/word/2010/wordml" w:type="paragraph" w:styleId="ListContinue4">
-    <w:name w:val="List Continue 4"/>
-    <w:basedOn w:val="ListContinue"/>
-    <w:uiPriority w:val="99"/>
-    <w:unhideWhenUsed/>
-    <w:rsid w:val="00511A34"/>
-    <w:pPr>
-      <w:spacing w:after="120"/>
-      <w:ind w:left="1800"/>
-    </w:pPr>
-  </w:style>
-  <w:style xmlns:mc="http://schemas.openxmlformats.org/markup-compatibility/2006" xmlns:w14="http://schemas.microsoft.com/office/word/2010/wordml" w:type="paragraph" w:styleId="ListContinue5">
-    <w:name w:val="List Continue 5"/>
-    <w:basedOn w:val="ListContinue"/>
-    <w:uiPriority w:val="99"/>
-    <w:semiHidden/>
-    <w:rsid w:val="00511A34"/>
-    <w:pPr>
-      <w:spacing w:after="120"/>
-      <w:ind w:left="2160"/>
-    </w:pPr>
-  </w:style>
-  <w:style xmlns:mc="http://schemas.openxmlformats.org/markup-compatibility/2006" xmlns:w14="http://schemas.microsoft.com/office/word/2010/wordml" w:type="paragraph" w:customStyle="1" w:styleId="dl">
-    <w:name w:val="dl"/>
-    <w:basedOn w:val="Normal"/>
-    <w:qFormat/>
-    <w:rsid w:val="00BF2713"/>
-    <w:pPr>
-      <w:spacing w:after="120"/>
-      <w:ind w:left="432"/>
-    </w:pPr>
-  </w:style>
-  <w:style xmlns:mc="http://schemas.openxmlformats.org/markup-compatibility/2006" xmlns:w14="http://schemas.microsoft.com/office/word/2010/wordml" w:type="paragraph" w:customStyle="1" w:styleId="Tablefootnote">
-    <w:name w:val="Table footnote"/>
-    <w:basedOn w:val="Normal"/>
-    <w:rsid w:val="00F965C1"/>
-    <w:pPr>
-      <w:tabs>
-        <w:tab w:val="left" w:pos="340"/>
-      </w:tabs>
-      <w:spacing w:before="60" w:after="60" w:line="190" w:lineRule="atLeast"/>
-      <w:jc w:val="both"/>
-    </w:pPr>
-    <w:rPr>
-      <w:rFonts w:ascii="Arial" w:eastAsia="MS Mincho" w:hAnsi="Arial" w:cs="Times New Roman"/>
-      <w:sz w:val="16"/>
-      <w:szCs w:val="20"/>
-      <w:lang w:val="de-DE" w:eastAsia="ja-JP"/>
-    </w:rPr>
-  </w:style>
-  <w:style xmlns:mc="http://schemas.openxmlformats.org/markup-compatibility/2006" xmlns:w14="http://schemas.microsoft.com/office/word/2010/wordml" w:type="character" w:customStyle="1" w:styleId="TableFootnoteXref">
-    <w:name w:val="TableFootnoteXref"/>
-    <w:rsid w:val="00F965C1"/>
-    <w:rPr>
-      <w:noProof/>
-      <w:position w:val="6"/>
-      <w:sz w:val="14"/>
-      <w:lang w:val="en-GB"/>
-    </w:rPr>
-  </w:style>
-  <w:style xmlns:mc="http://schemas.openxmlformats.org/markup-compatibility/2006" xmlns:w14="http://schemas.microsoft.com/office/word/2010/wordml" w:type="paragraph" w:customStyle="1" w:styleId="Tabletext9">
-    <w:name w:val="Table text (9)"/>
-    <w:basedOn w:val="Normal"/>
-    <w:rsid w:val="00F965C1"/>
-    <w:pPr>
-      <w:spacing w:before="60" w:after="60" w:line="210" w:lineRule="atLeast"/>
-      <w:jc w:val="both"/>
-    </w:pPr>
-    <w:rPr>
-      <w:rFonts w:eastAsia="MS Mincho" w:cs="Times New Roman"/>
-      <w:sz w:val="18"/>
-      <w:szCs w:val="20"/>
-      <w:lang w:val="en-GB" w:eastAsia="ja-JP"/>
-    </w:rPr>
-  </w:style>
-  <w:style xmlns:mc="http://schemas.openxmlformats.org/markup-compatibility/2006" xmlns:w14="http://schemas.microsoft.com/office/word/2010/wordml" w:type="character" w:customStyle="1" w:styleId="Defterms">
-    <w:name w:val="Defterms"/>
-    <w:basedOn w:val="DefaultParagraphFont"/>
-    <w:uiPriority w:val="1"/>
-    <w:qFormat/>
-    <w:rsid w:val="00F965C1"/>
-    <w:rPr>
-      <w:noProof/>
-      <w:lang w:val="en-GB"/>
-    </w:rPr>
-  </w:style>
-  <w:style xmlns:mc="http://schemas.openxmlformats.org/markup-compatibility/2006" xmlns:w14="http://schemas.microsoft.com/office/word/2010/wordml" w:type="paragraph" w:customStyle="1" w:styleId="Tabletext8">
-    <w:name w:val="Table text (8)"/>
-    <w:basedOn w:val="Tabletext9"/>
-    <w:qFormat/>
-    <w:rsid w:val="00F965C1"/>
-    <w:pPr>
-      <w:jc w:val="left"/>
-    </w:pPr>
-    <w:rPr>
-      <w:sz w:val="16"/>
-    </w:rPr>
-  </w:style>
-  <w:style xmlns:mc="http://schemas.openxmlformats.org/markup-compatibility/2006" xmlns:w14="http://schemas.microsoft.com/office/word/2010/wordml" w:type="paragraph" w:customStyle="1" w:styleId="Tabletext7">
-    <w:name w:val="Table text (7)"/>
-    <w:basedOn w:val="Tabletext8"/>
-    <w:qFormat/>
-    <w:rsid w:val="00F965C1"/>
-    <w:rPr>
-      <w:sz w:val="14"/>
-    </w:rPr>
-  </w:style>
-  <w:style xmlns:mc="http://schemas.openxmlformats.org/markup-compatibility/2006" xmlns:w14="http://schemas.microsoft.com/office/word/2010/wordml" w:type="paragraph" w:customStyle="1" w:styleId="Tabletext10">
-    <w:name w:val="Table text (10)"/>
-    <w:basedOn w:val="Tabletext7"/>
-    <w:qFormat/>
-    <w:rsid w:val="00F965C1"/>
-    <w:rPr>
-      <w:sz w:val="20"/>
-    </w:rPr>
-  </w:style>
-  <w:style xmlns:mc="http://schemas.openxmlformats.org/markup-compatibility/2006" xmlns:w14="http://schemas.microsoft.com/office/word/2010/wordml" w:type="character" w:customStyle="1" w:styleId="statement">
-    <w:name w:val="statement"/>
-    <w:basedOn w:val="DefaultParagraphFont"/>
-    <w:uiPriority w:val="1"/>
-    <w:semiHidden/>
-    <w:qFormat/>
-    <w:rsid w:val="00E44C41"/>
-  </w:style>
-  <w:style xmlns:mc="http://schemas.openxmlformats.org/markup-compatibility/2006" xmlns:w14="http://schemas.microsoft.com/office/word/2010/wordml" w:type="character" w:customStyle="1" w:styleId="teiex">
-    <w:name w:val="tei_ex"/>
-    <w:basedOn w:val="DefaultParagraphFont"/>
-    <w:rsid w:val="00B97755"/>
-  </w:style>
-  <w:style xmlns:mc="http://schemas.openxmlformats.org/markup-compatibility/2006" xmlns:w14="http://schemas.microsoft.com/office/word/2010/wordml" w:type="character" w:customStyle="1" w:styleId="teiexpan">
-    <w:name w:val="tei_expan"/>
-    <w:basedOn w:val="DefaultParagraphFont"/>
-    <w:rsid w:val="00B97755"/>
-  </w:style>
-  <w:style xmlns:mc="http://schemas.openxmlformats.org/markup-compatibility/2006" xmlns:w14="http://schemas.microsoft.com/office/word/2010/wordml" w:type="character" w:customStyle="1" w:styleId="teiforeign">
-    <w:name w:val="tei_foreign"/>
-    <w:basedOn w:val="DefaultParagraphFont"/>
-    <w:rsid w:val="00B97755"/>
-    <w:rPr>
-      <w:i/>
-    </w:rPr>
-  </w:style>
-  <w:style xmlns:mc="http://schemas.openxmlformats.org/markup-compatibility/2006" xmlns:w14="http://schemas.microsoft.com/office/word/2010/wordml" w:type="paragraph" w:customStyle="1" w:styleId="teiincipit">
-    <w:name w:val="tei_incipit"/>
-    <w:basedOn w:val="Normal"/>
-    <w:qFormat/>
-    <w:rsid w:val="00B97755"/>
-    <w:pPr>
-      <w:spacing w:line="240" w:lineRule="auto"/>
-    </w:pPr>
-    <w:rPr>
-      <w:sz w:val="24"/>
-      <w:szCs w:val="24"/>
-    </w:rPr>
-  </w:style>
-  <w:style xmlns:mc="http://schemas.openxmlformats.org/markup-compatibility/2006" xmlns:w14="http://schemas.microsoft.com/office/word/2010/wordml" w:type="paragraph" w:customStyle="1" w:styleId="teil">
-    <w:name w:val="tei_l"/>
-    <w:basedOn w:val="BodyTextIndent"/>
-    <w:qFormat/>
-    <w:rsid w:val="00B94F4E"/>
-    <w:pPr>
-      <w:spacing w:before="0" w:beforeAutospacing="0" w:after="0" w:line="240" w:lineRule="atLeast"/>
-      <w:ind w:left="284"/>
-    </w:pPr>
-  </w:style>
-  <w:style xmlns:mc="http://schemas.openxmlformats.org/markup-compatibility/2006" xmlns:w14="http://schemas.microsoft.com/office/word/2010/wordml" w:type="paragraph" w:styleId="BodyTextIndent">
-    <w:name w:val="Body Text Indent"/>
-    <w:basedOn w:val="Normal"/>
-    <w:link w:val="BodyTextIndentChar"/>
-    <w:uiPriority w:val="99"/>
-    <w:semiHidden/>
-    <w:rsid w:val="00B97755"/>
-    <w:pPr>
-      <w:spacing w:after="120"/>
-      <w:ind w:left="283"/>
-    </w:pPr>
-  </w:style>
-  <w:style xmlns:mc="http://schemas.openxmlformats.org/markup-compatibility/2006" xmlns:w14="http://schemas.microsoft.com/office/word/2010/wordml" w:type="character" w:customStyle="1" w:styleId="BodyTextIndentChar">
-    <w:name w:val="Body Text Indent Char"/>
-    <w:basedOn w:val="DefaultParagraphFont"/>
-    <w:link w:val="BodyTextIndent"/>
-    <w:uiPriority w:val="99"/>
-    <w:semiHidden/>
-    <w:rsid w:val="00B97755"/>
-  </w:style>
-  <w:style xmlns:mc="http://schemas.openxmlformats.org/markup-compatibility/2006" xmlns:w14="http://schemas.microsoft.com/office/word/2010/wordml" w:type="character" w:customStyle="1" w:styleId="teiname">
-    <w:name w:val="tei_name"/>
-    <w:basedOn w:val="DefaultParagraphFont"/>
-    <w:rsid w:val="00B97755"/>
-  </w:style>
-  <w:style xmlns:mc="http://schemas.openxmlformats.org/markup-compatibility/2006" xmlns:w14="http://schemas.microsoft.com/office/word/2010/wordml" w:type="paragraph" w:customStyle="1" w:styleId="teirubric">
-    <w:name w:val="tei_rubric"/>
-    <w:basedOn w:val="Normal"/>
-    <w:qFormat/>
-    <w:rsid w:val="00B97755"/>
-    <w:pPr>
-      <w:spacing w:line="240" w:lineRule="auto"/>
-    </w:pPr>
-    <w:rPr>
-      <w:sz w:val="24"/>
-      <w:szCs w:val="24"/>
-    </w:rPr>
-  </w:style>
-  <w:style xmlns:mc="http://schemas.openxmlformats.org/markup-compatibility/2006" xmlns:w14="http://schemas.microsoft.com/office/word/2010/wordml" w:type="paragraph" w:customStyle="1" w:styleId="teispeaker">
-    <w:name w:val="tei_speaker"/>
-    <w:basedOn w:val="BodyText"/>
-    <w:autoRedefine/>
-    <w:qFormat/>
-    <w:rsid w:val="00B97755"/>
-  </w:style>
-  <w:style xmlns:mc="http://schemas.openxmlformats.org/markup-compatibility/2006" xmlns:w14="http://schemas.microsoft.com/office/word/2010/wordml" w:type="paragraph" w:styleId="BodyText">
-    <w:name w:val="Body Text"/>
-    <w:basedOn w:val="Normal"/>
-    <w:link w:val="BodyTextChar"/>
-    <w:uiPriority w:val="99"/>
-    <w:semiHidden/>
-    <w:rsid w:val="00B97755"/>
-    <w:pPr>
-      <w:spacing w:after="120"/>
-    </w:pPr>
-  </w:style>
-  <w:style xmlns:mc="http://schemas.openxmlformats.org/markup-compatibility/2006" xmlns:w14="http://schemas.microsoft.com/office/word/2010/wordml" w:type="character" w:customStyle="1" w:styleId="BodyTextChar">
-    <w:name w:val="Body Text Char"/>
-    <w:basedOn w:val="DefaultParagraphFont"/>
-    <w:link w:val="BodyText"/>
-    <w:uiPriority w:val="99"/>
-    <w:semiHidden/>
-    <w:rsid w:val="00B97755"/>
-  </w:style>
-  <w:style xmlns:mc="http://schemas.openxmlformats.org/markup-compatibility/2006" xmlns:w14="http://schemas.microsoft.com/office/word/2010/wordml" w:type="paragraph" w:customStyle="1" w:styleId="teistage">
-    <w:name w:val="tei_stage"/>
-    <w:basedOn w:val="teispeaker"/>
-    <w:autoRedefine/>
-    <w:qFormat/>
-    <w:rsid w:val="00B97755"/>
-    <w:pPr>
-      <w:spacing w:before="120" w:line="240" w:lineRule="auto"/>
-    </w:pPr>
-    <w:rPr>
-      <w:b/>
-      <w:smallCaps/>
-      <w:sz w:val="24"/>
-      <w:szCs w:val="24"/>
-    </w:rPr>
-  </w:style>
-  <w:style xmlns:mc="http://schemas.openxmlformats.org/markup-compatibility/2006" xmlns:w14="http://schemas.microsoft.com/office/word/2010/wordml" w:type="character" w:customStyle="1" w:styleId="teisupplied">
-    <w:name w:val="tei_supplied"/>
-    <w:basedOn w:val="DefaultParagraphFont"/>
-    <w:rsid w:val="00B97755"/>
-    <w:rPr>
-      <w:color w:val="FF0000"/>
-    </w:rPr>
-  </w:style>
-  <w:style xmlns:mc="http://schemas.openxmlformats.org/markup-compatibility/2006" xmlns:w14="http://schemas.microsoft.com/office/word/2010/wordml" w:type="paragraph" w:customStyle="1" w:styleId="Author">
-    <w:name w:val="Author"/>
-    <w:basedOn w:val="Title"/>
-    <w:qFormat/>
-    <w:rsid w:val="003C6963"/>
-    <w:rPr>
-      <w:sz w:val="44"/>
-    </w:rPr>
-  </w:style>
-  <w:style xmlns:mc="http://schemas.openxmlformats.org/markup-compatibility/2006" xmlns:w14="http://schemas.microsoft.com/office/word/2010/wordml" w:type="character" w:customStyle="1" w:styleId="teimentioned">
-    <w:name w:val="tei_mentioned"/>
-    <w:basedOn w:val="DefaultParagraphFont"/>
-    <w:uiPriority w:val="1"/>
-    <w:qFormat/>
-    <w:rsid w:val="00CE3D7E"/>
-    <w:rPr>
-      <w:i/>
-    </w:rPr>
-  </w:style>
-  <w:style xmlns:mc="http://schemas.openxmlformats.org/markup-compatibility/2006" xmlns:w14="http://schemas.microsoft.com/office/word/2010/wordml" w:type="character" w:customStyle="1" w:styleId="teiunclear">
-    <w:name w:val="tei_unclear"/>
-    <w:basedOn w:val="DefaultParagraphFont"/>
-    <w:uiPriority w:val="1"/>
-    <w:qFormat/>
-    <w:rsid w:val="00026732"/>
-  </w:style>
-  <w:style xmlns:mc="http://schemas.openxmlformats.org/markup-compatibility/2006" xmlns:w14="http://schemas.microsoft.com/office/word/2010/wordml" w:type="paragraph" w:styleId="Subtitle">
-    <w:name w:val="Subtitle"/>
-    <w:basedOn w:val="Normal"/>
-    <w:next w:val="Normal"/>
-    <w:link w:val="SubtitleChar"/>
-    <w:uiPriority w:val="11"/>
-    <w:semiHidden/>
-    <w:qFormat/>
-    <w:rsid w:val="003C6963"/>
-    <w:pPr>
-      <w:numPr>
-        <w:ilvl w:val="1"/>
-      </w:numPr>
-    </w:pPr>
-    <w:rPr>
-      <w:rFonts w:asciiTheme="majorHAnsi" w:eastAsiaTheme="majorEastAsia" w:hAnsiTheme="majorHAnsi" w:cstheme="majorBidi"/>
-      <w:i/>
-      <w:iCs/>
-      <w:color w:val="4F81BD" w:themeColor="accent1"/>
-      <w:spacing w:val="15"/>
-      <w:sz w:val="24"/>
-      <w:szCs w:val="24"/>
-    </w:rPr>
-  </w:style>
-  <w:style xmlns:mc="http://schemas.openxmlformats.org/markup-compatibility/2006" xmlns:w14="http://schemas.microsoft.com/office/word/2010/wordml" w:type="character" w:customStyle="1" w:styleId="SubtitleChar">
-    <w:name w:val="Subtitle Char"/>
-    <w:basedOn w:val="DefaultParagraphFont"/>
-    <w:link w:val="Subtitle"/>
-    <w:uiPriority w:val="11"/>
-    <w:semiHidden/>
-    <w:rsid w:val="003C6963"/>
-    <w:rPr>
-      <w:rFonts w:asciiTheme="majorHAnsi" w:eastAsiaTheme="majorEastAsia" w:hAnsiTheme="majorHAnsi" w:cstheme="majorBidi"/>
-      <w:i/>
-      <w:iCs/>
-      <w:color w:val="4F81BD" w:themeColor="accent1"/>
-      <w:spacing w:val="15"/>
-      <w:sz w:val="24"/>
-      <w:szCs w:val="24"/>
-    </w:rPr>
-  </w:style>
-  <w:style xmlns:mc="http://schemas.openxmlformats.org/markup-compatibility/2006" xmlns:w14="http://schemas.microsoft.com/office/word/2010/wordml" w:type="paragraph" w:customStyle="1" w:styleId="egXMLTable">
-    <w:name w:val="egXMLTable"/>
-    <w:basedOn w:val="Normal"/>
-    <w:qFormat/>
-    <w:pPr>
-      <w:spacing w:before="80"/>
-    </w:pPr>
-    <w:rPr>
-      <w:rFonts w:ascii="Courier" w:hAnsi="Courier"/>
-      <w:sz w:val="18"/>
-    </w:rPr>
-  </w:style>
-  <w:style xmlns:mc="http://schemas.openxmlformats.org/markup-compatibility/2006" xmlns:w14="http://schemas.microsoft.com/office/word/2010/wordml" w:type="paragraph" w:customStyle="1" w:styleId="teilg">
-    <w:name w:val="tei_lg"/>
-    <w:basedOn w:val="teil"/>
-    <w:qFormat/>
-    <w:rsid w:val="00E535AB"/>
-    <w:pPr>
-      <w:spacing w:line="120" w:lineRule="auto"/>
-    </w:pPr>
-  </w:style>
-  <w:style xmlns:mc="http://schemas.openxmlformats.org/markup-compatibility/2006" xmlns:w14="http://schemas.microsoft.com/office/word/2010/wordml" w:type="paragraph" w:customStyle="1" w:styleId="egXML">
-    <w:name w:val="egXML"/>
-    <w:basedOn w:val="Normal"/>
-    <w:qFormat/>
-    <w:rPr>
-      <w:rFonts w:ascii="Courier" w:hAnsi="Courier"/>
-      <w:sz w:val="20"/>
-    </w:rPr>
-  </w:style>
-  <w:style xmlns:mc="http://schemas.openxmlformats.org/markup-compatibility/2006" xmlns:w14="http://schemas.microsoft.com/office/word/2010/wordml" w:type="paragraph" w:customStyle="1" w:styleId="egXML0">
-    <w:name w:val="egXML"/>
-    <w:basedOn w:val="Normal"/>
-    <w:qFormat/>
-    <w:rPr>
-      <w:rFonts w:ascii="Courier" w:hAnsi="Courier"/>
-      <w:sz w:val="20"/>
-    </w:rPr>
-  </w:style>
-  <w:style xmlns:mc="http://schemas.openxmlformats.org/markup-compatibility/2006" xmlns:w14="http://schemas.microsoft.com/office/word/2010/wordml" w:type="paragraph" w:customStyle="1" w:styleId="egXMLTable0">
-    <w:name w:val="egXMLTable"/>
-    <w:basedOn w:val="Normal"/>
-    <w:qFormat/>
-    <w:pPr>
-      <w:spacing w:before="80"/>
-    </w:pPr>
-    <w:rPr>
-      <w:rFonts w:ascii="Courier" w:hAnsi="Courier"/>
-      <w:sz w:val="18"/>
-    </w:rPr>
-  </w:style>
-  <w:style xmlns:mc="http://schemas.openxmlformats.org/markup-compatibility/2006" xmlns:w14="http://schemas.microsoft.com/office/word/2010/wordml" w:type="paragraph" w:customStyle="1" w:styleId="Docdate">
-    <w:name w:val="Docdate"/>
-    <w:basedOn w:val="Title"/>
-    <w:qFormat/>
-    <w:rsid w:val="00494308"/>
-    <w:rPr>
-      <w:sz w:val="32"/>
-    </w:rPr>
-  </w:style>
-  <w:style xmlns:mc="http://schemas.openxmlformats.org/markup-compatibility/2006" xmlns:w14="http://schemas.microsoft.com/office/word/2010/wordml" w:type="paragraph" w:customStyle="1" w:styleId="teisigned">
-    <w:name w:val="tei_signed"/>
-    <w:basedOn w:val="Normal"/>
-    <w:qFormat/>
-    <w:rsid w:val="00693A27"/>
-    <w:pPr>
-      <w:spacing w:before="360"/>
-      <w:ind w:left="431" w:hanging="431"/>
-    </w:pPr>
-  </w:style>
-  <w:style xmlns:mc="http://schemas.openxmlformats.org/markup-compatibility/2006" xmlns:w14="http://schemas.microsoft.com/office/word/2010/wordml" w:type="paragraph" w:customStyle="1" w:styleId="teispeech">
-    <w:name w:val="tei_speech"/>
-    <w:basedOn w:val="Normal"/>
-    <w:qFormat/>
-    <w:rsid w:val="00693A27"/>
-    <w:pPr>
-      <w:ind w:left="432" w:hanging="432"/>
-    </w:pPr>
-  </w:style>
-  <w:style xmlns:mc="http://schemas.openxmlformats.org/markup-compatibility/2006" xmlns:w14="http://schemas.microsoft.com/office/word/2010/wordml" w:type="paragraph" w:customStyle="1" w:styleId="GeneratedTitle">
-    <w:name w:val="GeneratedTitle"/>
-    <w:basedOn w:val="Title"/>
-    <w:qFormat/>
-    <w:rsid w:val="003F114A"/>
-  </w:style>
-  <w:style xmlns:mc="http://schemas.openxmlformats.org/markup-compatibility/2006" xmlns:w14="http://schemas.microsoft.com/office/word/2010/wordml" w:type="paragraph" w:customStyle="1" w:styleId="GeneratedSubTitle">
-    <w:name w:val="GeneratedSubTitle"/>
-    <w:basedOn w:val="Subtitle"/>
-    <w:qFormat/>
-    <w:rsid w:val="003F114A"/>
-  </w:style>
-  <w:style xmlns:mc="http://schemas.openxmlformats.org/markup-compatibility/2006" xmlns:w14="http://schemas.microsoft.com/office/word/2010/wordml" w:type="paragraph" w:customStyle="1" w:styleId="ANNEX">
-    <w:name w:val="ANNEX"/>
-    <w:basedOn w:val="Normal"/>
-    <w:qFormat/>
-    <w:rsid w:val="00D646DB"/>
-    <w:pPr>
-      <w:numPr>
-        <w:numId w:val="3"/>
-      </w:numPr>
-    </w:pPr>
-    <w:rPr>
-      <w:b/>
-      <w:sz w:val="32"/>
-    </w:rPr>
-  </w:style>
-  <w:style xmlns:mc="http://schemas.openxmlformats.org/markup-compatibility/2006" xmlns:w14="http://schemas.microsoft.com/office/word/2010/wordml" w:type="paragraph" w:customStyle="1" w:styleId="egXML1">
-    <w:name w:val="egXML"/>
-    <w:basedOn w:val="Normal"/>
-    <w:qFormat/>
-    <w:rPr>
-      <w:rFonts w:ascii="Courier" w:hAnsi="Courier"/>
-      <w:sz w:val="20"/>
-    </w:rPr>
-  </w:style>
-  <w:style xmlns:mc="http://schemas.openxmlformats.org/markup-compatibility/2006" xmlns:w14="http://schemas.microsoft.com/office/word/2010/wordml" w:type="paragraph" w:customStyle="1" w:styleId="egXMLTable1">
-    <w:name w:val="egXMLTable"/>
-    <w:basedOn w:val="Normal"/>
-    <w:qFormat/>
-    <w:pPr>
-      <w:spacing w:before="80"/>
-    </w:pPr>
-    <w:rPr>
-      <w:rFonts w:ascii="Courier" w:hAnsi="Courier"/>
-      <w:sz w:val="18"/>
-    </w:rPr>
-  </w:style>
-  <w:style xmlns:mc="http://schemas.openxmlformats.org/markup-compatibility/2006" xmlns:w14="http://schemas.microsoft.com/office/word/2010/wordml" w:type="paragraph" w:customStyle="1" w:styleId="egXML2">
-    <w:name w:val="egXML"/>
-    <w:basedOn w:val="Normal"/>
-    <w:qFormat/>
-    <w:rPr>
-      <w:rFonts w:ascii="Courier" w:hAnsi="Courier"/>
-      <w:sz w:val="20"/>
-    </w:rPr>
-  </w:style>
-  <w:style xmlns:mc="http://schemas.openxmlformats.org/markup-compatibility/2006" xmlns:w14="http://schemas.microsoft.com/office/word/2010/wordml" w:type="paragraph" w:customStyle="1" w:styleId="egXMLTable2">
-    <w:name w:val="egXMLTable"/>
-    <w:basedOn w:val="Normal"/>
-    <w:qFormat/>
-    <w:pPr>
-      <w:spacing w:before="80"/>
-    </w:pPr>
-    <w:rPr>
-      <w:rFonts w:ascii="Courier" w:hAnsi="Courier"/>
-      <w:sz w:val="18"/>
-    </w:rPr>
-  </w:style>
-  <w:style xmlns:mc="http://schemas.openxmlformats.org/markup-compatibility/2006" xmlns:w14="http://schemas.microsoft.com/office/word/2010/wordml" w:type="paragraph" w:styleId="Quote">
-    <w:name w:val="Quote"/>
-    <w:basedOn w:val="Normal"/>
-    <w:next w:val="Normal"/>
-    <w:link w:val="QuoteChar"/>
-    <w:uiPriority w:val="29"/>
-    <w:semiHidden/>
-    <w:qFormat/>
-    <w:rsid w:val="00382EC4"/>
-    <w:pPr>
-      <w:ind w:left="170" w:right="170"/>
-    </w:pPr>
-    <w:rPr>
-      <w:i/>
-      <w:iCs/>
-      <w:color w:val="000000" w:themeColor="text1"/>
-    </w:rPr>
-  </w:style>
-  <w:style xmlns:mc="http://schemas.openxmlformats.org/markup-compatibility/2006" xmlns:w14="http://schemas.microsoft.com/office/word/2010/wordml" w:type="character" w:customStyle="1" w:styleId="QuoteChar">
-    <w:name w:val="Quote Char"/>
-    <w:basedOn w:val="DefaultParagraphFont"/>
-    <w:link w:val="Quote"/>
-    <w:uiPriority w:val="29"/>
-    <w:semiHidden/>
-    <w:rsid w:val="00382EC4"/>
-    <w:rPr>
-      <w:i/>
-      <w:iCs/>
-      <w:color w:val="000000" w:themeColor="text1"/>
-    </w:rPr>
-  </w:style>
-  <w:style xmlns:mc="http://schemas.openxmlformats.org/markup-compatibility/2006" xmlns:w14="http://schemas.microsoft.com/office/word/2010/wordml" w:type="paragraph" w:customStyle="1" w:styleId="egXML3">
-    <w:name w:val="egXML"/>
-    <w:basedOn w:val="Normal"/>
-    <w:qFormat/>
-    <w:rPr>
-      <w:rFonts w:ascii="Courier" w:hAnsi="Courier"/>
-      <w:sz w:val="20"/>
-    </w:rPr>
-  </w:style>
-  <w:style xmlns:mc="http://schemas.openxmlformats.org/markup-compatibility/2006" xmlns:w14="http://schemas.microsoft.com/office/word/2010/wordml" w:type="paragraph" w:customStyle="1" w:styleId="egXMLTable3">
-    <w:name w:val="egXMLTable"/>
-    <w:basedOn w:val="Normal"/>
-    <w:qFormat/>
-    <w:pPr>
-      <w:spacing w:before="80"/>
-    </w:pPr>
-    <w:rPr>
-      <w:rFonts w:ascii="Courier" w:hAnsi="Courier"/>
-      <w:sz w:val="18"/>
-    </w:rPr>
-  </w:style>
-  <w:style xmlns:mc="http://schemas.openxmlformats.org/markup-compatibility/2006" xmlns:w14="http://schemas.microsoft.com/office/word/2010/wordml" w:type="paragraph" w:customStyle="1" w:styleId="egXML4">
-    <w:name w:val="egXML"/>
-    <w:basedOn w:val="Normal"/>
-    <w:qFormat/>
-    <w:rPr>
-      <w:rFonts w:ascii="Courier" w:hAnsi="Courier"/>
-      <w:sz w:val="20"/>
-    </w:rPr>
-  </w:style>
-  <w:style xmlns:mc="http://schemas.openxmlformats.org/markup-compatibility/2006" xmlns:w14="http://schemas.microsoft.com/office/word/2010/wordml" w:type="paragraph" w:customStyle="1" w:styleId="egXMLTable4">
-    <w:name w:val="egXMLTable"/>
-    <w:basedOn w:val="Normal"/>
-    <w:qFormat/>
-    <w:pPr>
-      <w:spacing w:before="80"/>
-    </w:pPr>
-    <w:rPr>
-      <w:rFonts w:ascii="Courier" w:hAnsi="Courier"/>
-      <w:sz w:val="18"/>
-    </w:rPr>
-  </w:style>
-  <w:style xmlns:mc="http://schemas.openxmlformats.org/markup-compatibility/2006" xmlns:w14="http://schemas.microsoft.com/office/word/2010/wordml" w:type="paragraph" w:styleId="NormalWeb">
-    <w:name w:val="Normal (Web)"/>
-    <w:basedOn w:val="Normal"/>
-    <w:uiPriority w:val="99"/>
-    <w:semiHidden/>
-    <w:unhideWhenUsed/>
-    <w:rsid w:val="00B21714"/>
-    <w:pPr>
-      <w:spacing w:after="100" w:afterAutospacing="1" w:line="240" w:lineRule="auto"/>
-    </w:pPr>
-    <w:rPr>
-      <w:rFonts w:ascii="Times" w:hAnsi="Times" w:cs="Times New Roman"/>
-      <w:sz w:val="20"/>
-      <w:szCs w:val="20"/>
-      <w:lang w:val="en-GB"/>
-    </w:rPr>
-  </w:style>
-  <w:style xmlns:mc="http://schemas.openxmlformats.org/markup-compatibility/2006" xmlns:w14="http://schemas.microsoft.com/office/word/2010/wordml" w:type="paragraph" w:customStyle="1" w:styleId="MarginNoteOuter">
-    <w:name w:val="MarginNoteOuter"/>
-    <w:basedOn w:val="Normal"/>
-    <w:qFormat/>
-    <w:rsid w:val="004160AE"/>
-    <w:pPr>
-      <w:framePr w:w="851" w:hSpace="181" w:vSpace="181" w:wrap="around" w:vAnchor="text" w:hAnchor="page" w:xAlign="outside" w:y="1"/>
-      <w:spacing w:line="240" w:lineRule="auto"/>
-    </w:pPr>
-    <w:rPr>
-      <w:sz w:val="20"/>
-    </w:rPr>
-  </w:style>
-  <w:style xmlns:mc="http://schemas.openxmlformats.org/markup-compatibility/2006" xmlns:w14="http://schemas.microsoft.com/office/word/2010/wordml" w:type="paragraph" w:customStyle="1" w:styleId="MarginNoteInner">
-    <w:name w:val="MarginNoteInner"/>
-    <w:basedOn w:val="MarginNoteOuter"/>
-    <w:qFormat/>
-    <w:rsid w:val="004160AE"/>
-    <w:pPr>
-      <w:framePr w:wrap="around" w:xAlign="inside"/>
-    </w:pPr>
-  </w:style>
-  <w:style xmlns:mc="http://schemas.openxmlformats.org/markup-compatibility/2006" xmlns:w14="http://schemas.microsoft.com/office/word/2010/wordml" w:type="paragraph" w:customStyle="1" w:styleId="MarginNoteLeft">
-    <w:name w:val="MarginNoteLeft"/>
-    <w:basedOn w:val="MarginNoteOuter"/>
-    <w:qFormat/>
-    <w:rsid w:val="004160AE"/>
-    <w:pPr>
-      <w:framePr w:wrap="around" w:xAlign="left"/>
-    </w:pPr>
-  </w:style>
-  <w:style xmlns:mc="http://schemas.openxmlformats.org/markup-compatibility/2006" xmlns:w14="http://schemas.microsoft.com/office/word/2010/wordml" w:type="paragraph" w:customStyle="1" w:styleId="MarginNoteRight">
-    <w:name w:val="MarginNoteRight"/>
-    <w:basedOn w:val="MarginNoteOuter"/>
-    <w:qFormat/>
-    <w:rsid w:val="004160AE"/>
-    <w:pPr>
-      <w:framePr w:wrap="around" w:xAlign="right"/>
-    </w:pPr>
-  </w:style>
-  <w:style w:type="paragraph" w:customStyle="1" w:styleId="egXML">
-    <w:name w:val="egXML"/>
-    <w:basedOn w:val="Normal"/>
-    <w:qFormat/>
-    <w:pPr>
-      <w:jc w:val="left"/>
-    </w:pPr>
-    <w:rPr>
-      <w:rFonts w:ascii="Courier" w:hAnsi="Courier"/>
-      <w:sz w:val="20"/>
-    </w:rPr>
-  </w:style>
-  <w:style w:type="paragraph" w:customStyle="1" w:styleId="egXMLTable">
-    <w:name w:val="egXMLTable"/>
-    <w:basedOn w:val="Normal"/>
-    <w:qFormat/>
-    <w:pPr>
-      <w:spacing w:before="80" w:after="0"/>
-      <w:jc w:val="left"/>
-    </w:pPr>
-    <w:rPr>
-      <w:rFonts w:ascii="Courier" w:hAnsi="Courier"/>
-      <w:sz w:val="18"/>
-    </w:rPr>
-  </w:style>
-</w:styles>
-</file>
-
-<file path=word/stylesWithEffects.xml><?xml version="1.0" encoding="utf-8"?>
-<w:styles xmlns:wpc="http://schemas.microsoft.com/office/word/2010/wordprocessingCanvas" xmlns:mo="http://schemas.microsoft.com/office/mac/office/2008/main" xmlns:mc="http://schemas.openxmlformats.org/markup-compatibility/2006" xmlns:mv="urn:schemas-microsoft-com:mac:vml" xmlns:o="urn:schemas-microsoft-com:office:office" xmlns:r="http://schemas.openxmlformats.org/officeDocument/2006/relationships" xmlns:m="http://schemas.openxmlformats.org/officeDocument/2006/math" xmlns:v="urn:schemas-microsoft-com:vml" xmlns:wp14="http://schemas.microsoft.com/office/word/2010/wordprocessingDrawing" xmlns:wp="http://schemas.openxmlformats.org/drawingml/2006/wordprocessingDrawing" xmlns:w10="urn:schemas-microsoft-com:office:word" xmlns:w="http://schemas.openxmlformats.org/wordprocessingml/2006/main" xmlns:w14="http://schemas.microsoft.com/office/word/2010/wordml" xmlns:wpg="http://schemas.microsoft.com/office/word/2010/wordprocessingGroup" xmlns:wpi="http://schemas.microsoft.com/office/word/2010/wordprocessingInk" xmlns:wne="http://schemas.microsoft.com/office/word/2006/wordml" xmlns:wps="http://schemas.microsoft.com/office/word/2010/wordprocessingShape" mc:Ignorable="w14 wp14">
+<w:styles xmlns:mc="http://schemas.openxmlformats.org/markup-compatibility/2006" xmlns:r="http://schemas.openxmlformats.org/officeDocument/2006/relationships" xmlns:w="http://schemas.openxmlformats.org/wordprocessingml/2006/main" xmlns:w14="http://schemas.microsoft.com/office/word/2010/wordml" mc:Ignorable="w14">
   <w:docDefaults>
     <w:rPrDefault>
       <w:rPr>
@@ -4692,4 +2799,2248 @@
     </w:pPr>
   </w:style>
 </w:styles>
+</file>
+
+<file path=word/stylesWithEffects.xml><?xml version="1.0" encoding="utf-8"?>
+<w:styles xmlns:wpc="http://schemas.microsoft.com/office/word/2010/wordprocessingCanvas" xmlns:mo="http://schemas.microsoft.com/office/mac/office/2008/main" xmlns:mc="http://schemas.openxmlformats.org/markup-compatibility/2006" xmlns:mv="urn:schemas-microsoft-com:mac:vml" xmlns:o="urn:schemas-microsoft-com:office:office" xmlns:r="http://schemas.openxmlformats.org/officeDocument/2006/relationships" xmlns:m="http://schemas.openxmlformats.org/officeDocument/2006/math" xmlns:v="urn:schemas-microsoft-com:vml" xmlns:wp14="http://schemas.microsoft.com/office/word/2010/wordprocessingDrawing" xmlns:wp="http://schemas.openxmlformats.org/drawingml/2006/wordprocessingDrawing" xmlns:w10="urn:schemas-microsoft-com:office:word" xmlns:w="http://schemas.openxmlformats.org/wordprocessingml/2006/main" xmlns:w14="http://schemas.microsoft.com/office/word/2010/wordml" xmlns:wpg="http://schemas.microsoft.com/office/word/2010/wordprocessingGroup" xmlns:wpi="http://schemas.microsoft.com/office/word/2010/wordprocessingInk" xmlns:wne="http://schemas.microsoft.com/office/word/2006/wordml" xmlns:wps="http://schemas.microsoft.com/office/word/2010/wordprocessingShape" mc:Ignorable="w14 wp14">
+  <w:docDefaults>
+    <w:rPrDefault>
+      <w:rPr>
+        <w:rFonts w:asciiTheme="minorHAnsi" w:eastAsiaTheme="minorHAnsi" w:hAnsiTheme="minorHAnsi" w:cstheme="minorBidi"/>
+        <w:sz w:val="22"/>
+        <w:szCs w:val="22"/>
+        <w:lang w:val="en-US" w:eastAsia="en-US" w:bidi="ar-SA"/>
+      </w:rPr>
+    </w:rPrDefault>
+    <w:pPrDefault>
+      <w:pPr>
+        <w:spacing w:after="200" w:line="276" w:lineRule="auto"/>
+        <w:ind w:left="1800" w:hanging="360"/>
+      </w:pPr>
+    </w:pPrDefault>
+  </w:docDefaults>
+  <w:latentStyles w:defLockedState="0" w:defUIPriority="99" w:defSemiHidden="1" w:defUnhideWhenUsed="0" w:defQFormat="0" w:count="276">
+    <w:lsdException w:name="Normal" w:semiHidden="0" w:uiPriority="0" w:qFormat="1"/>
+    <w:lsdException w:name="heading 1" w:semiHidden="0" w:uiPriority="9" w:qFormat="1"/>
+    <w:lsdException w:name="heading 2" w:uiPriority="9" w:unhideWhenUsed="1" w:qFormat="1"/>
+    <w:lsdException w:name="heading 3" w:uiPriority="9" w:unhideWhenUsed="1" w:qFormat="1"/>
+    <w:lsdException w:name="heading 4" w:uiPriority="9" w:unhideWhenUsed="1" w:qFormat="1"/>
+    <w:lsdException w:name="heading 5" w:uiPriority="9" w:unhideWhenUsed="1" w:qFormat="1"/>
+    <w:lsdException w:name="heading 6" w:uiPriority="9" w:unhideWhenUsed="1" w:qFormat="1"/>
+    <w:lsdException w:name="heading 7" w:uiPriority="9" w:unhideWhenUsed="1" w:qFormat="1"/>
+    <w:lsdException w:name="heading 8" w:uiPriority="9" w:unhideWhenUsed="1" w:qFormat="1"/>
+    <w:lsdException w:name="heading 9" w:uiPriority="9" w:unhideWhenUsed="1" w:qFormat="1"/>
+    <w:lsdException w:name="index 1" w:unhideWhenUsed="1"/>
+    <w:lsdException w:name="index 2" w:unhideWhenUsed="1"/>
+    <w:lsdException w:name="index 3" w:unhideWhenUsed="1"/>
+    <w:lsdException w:name="index 4" w:unhideWhenUsed="1"/>
+    <w:lsdException w:name="index 5" w:unhideWhenUsed="1"/>
+    <w:lsdException w:name="index 6" w:unhideWhenUsed="1"/>
+    <w:lsdException w:name="index 7" w:unhideWhenUsed="1"/>
+    <w:lsdException w:name="index 8" w:unhideWhenUsed="1"/>
+    <w:lsdException w:name="index 9" w:unhideWhenUsed="1"/>
+    <w:lsdException w:name="toc 1" w:uiPriority="39" w:unhideWhenUsed="1" w:qFormat="1"/>
+    <w:lsdException w:name="toc 2" w:uiPriority="39" w:unhideWhenUsed="1" w:qFormat="1"/>
+    <w:lsdException w:name="toc 3" w:uiPriority="39" w:unhideWhenUsed="1" w:qFormat="1"/>
+    <w:lsdException w:name="toc 4" w:uiPriority="39" w:unhideWhenUsed="1"/>
+    <w:lsdException w:name="toc 5" w:uiPriority="39" w:unhideWhenUsed="1"/>
+    <w:lsdException w:name="toc 6" w:uiPriority="39" w:unhideWhenUsed="1"/>
+    <w:lsdException w:name="toc 7" w:uiPriority="39" w:unhideWhenUsed="1"/>
+    <w:lsdException w:name="toc 8" w:uiPriority="39" w:unhideWhenUsed="1"/>
+    <w:lsdException w:name="toc 9" w:uiPriority="39" w:unhideWhenUsed="1"/>
+    <w:lsdException w:name="footnote text" w:unhideWhenUsed="1"/>
+    <w:lsdException w:name="header" w:uiPriority="0" w:unhideWhenUsed="1"/>
+    <w:lsdException w:name="footer" w:unhideWhenUsed="1"/>
+    <w:lsdException w:name="index heading" w:unhideWhenUsed="1"/>
+    <w:lsdException w:name="caption" w:uiPriority="35" w:qFormat="1"/>
+    <w:lsdException w:name="table of figures" w:unhideWhenUsed="1"/>
+    <w:lsdException w:name="footnote reference" w:unhideWhenUsed="1"/>
+    <w:lsdException w:name="table of authorities" w:unhideWhenUsed="1"/>
+    <w:lsdException w:name="List" w:unhideWhenUsed="1"/>
+    <w:lsdException w:name="List Bullet" w:unhideWhenUsed="1"/>
+    <w:lsdException w:name="List Number" w:unhideWhenUsed="1"/>
+    <w:lsdException w:name="List 2" w:unhideWhenUsed="1"/>
+    <w:lsdException w:name="List 3" w:unhideWhenUsed="1"/>
+    <w:lsdException w:name="List 4" w:unhideWhenUsed="1"/>
+    <w:lsdException w:name="List 5" w:unhideWhenUsed="1"/>
+    <w:lsdException w:name="List Bullet 2" w:unhideWhenUsed="1"/>
+    <w:lsdException w:name="List Bullet 3" w:unhideWhenUsed="1"/>
+    <w:lsdException w:name="List Bullet 4" w:unhideWhenUsed="1"/>
+    <w:lsdException w:name="List Bullet 5" w:unhideWhenUsed="1"/>
+    <w:lsdException w:name="List Number 2" w:unhideWhenUsed="1"/>
+    <w:lsdException w:name="List Number 3" w:unhideWhenUsed="1"/>
+    <w:lsdException w:name="List Number 4" w:unhideWhenUsed="1"/>
+    <w:lsdException w:name="List Number 5" w:unhideWhenUsed="1"/>
+    <w:lsdException w:name="Title" w:semiHidden="0" w:uiPriority="10" w:qFormat="1"/>
+    <w:lsdException w:name="Default Paragraph Font" w:uiPriority="1" w:unhideWhenUsed="1"/>
+    <w:lsdException w:name="List Continue" w:unhideWhenUsed="1"/>
+    <w:lsdException w:name="List Continue 2" w:unhideWhenUsed="1"/>
+    <w:lsdException w:name="List Continue 3" w:unhideWhenUsed="1"/>
+    <w:lsdException w:name="List Continue 4" w:unhideWhenUsed="1"/>
+    <w:lsdException w:name="List Continue 5" w:unhideWhenUsed="1"/>
+    <w:lsdException w:name="Subtitle" w:uiPriority="11" w:qFormat="1"/>
+    <w:lsdException w:name="Date" w:unhideWhenUsed="1"/>
+    <w:lsdException w:name="Hyperlink" w:unhideWhenUsed="1"/>
+    <w:lsdException w:name="Strong" w:uiPriority="22" w:qFormat="1"/>
+    <w:lsdException w:name="Emphasis" w:uiPriority="20" w:qFormat="1"/>
+    <w:lsdException w:name="HTML Top of Form" w:unhideWhenUsed="1"/>
+    <w:lsdException w:name="HTML Bottom of Form" w:unhideWhenUsed="1"/>
+    <w:lsdException w:name="Normal Table" w:unhideWhenUsed="1"/>
+    <w:lsdException w:name="No List" w:unhideWhenUsed="1"/>
+    <w:lsdException w:name="Outline List 1" w:unhideWhenUsed="1"/>
+    <w:lsdException w:name="Outline List 2" w:unhideWhenUsed="1"/>
+    <w:lsdException w:name="Outline List 3" w:unhideWhenUsed="1"/>
+    <w:lsdException w:name="Table Simple 1" w:unhideWhenUsed="1"/>
+    <w:lsdException w:name="Table Simple 2" w:unhideWhenUsed="1"/>
+    <w:lsdException w:name="Table Simple 3" w:unhideWhenUsed="1"/>
+    <w:lsdException w:name="Table Classic 1" w:unhideWhenUsed="1"/>
+    <w:lsdException w:name="Table Classic 2" w:unhideWhenUsed="1"/>
+    <w:lsdException w:name="Table Classic 3" w:unhideWhenUsed="1"/>
+    <w:lsdException w:name="Table Classic 4" w:unhideWhenUsed="1"/>
+    <w:lsdException w:name="Table Colorful 1" w:unhideWhenUsed="1"/>
+    <w:lsdException w:name="Table Colorful 2" w:unhideWhenUsed="1"/>
+    <w:lsdException w:name="Table Colorful 3" w:unhideWhenUsed="1"/>
+    <w:lsdException w:name="Table Columns 1" w:unhideWhenUsed="1"/>
+    <w:lsdException w:name="Table Columns 2" w:unhideWhenUsed="1"/>
+    <w:lsdException w:name="Table Columns 3" w:unhideWhenUsed="1"/>
+    <w:lsdException w:name="Table Columns 4" w:unhideWhenUsed="1"/>
+    <w:lsdException w:name="Table Columns 5" w:unhideWhenUsed="1"/>
+    <w:lsdException w:name="Table Grid 1" w:unhideWhenUsed="1"/>
+    <w:lsdException w:name="Table Grid 2" w:unhideWhenUsed="1"/>
+    <w:lsdException w:name="Table Grid 3" w:unhideWhenUsed="1"/>
+    <w:lsdException w:name="Table Grid 4" w:unhideWhenUsed="1"/>
+    <w:lsdException w:name="Table Grid 5" w:unhideWhenUsed="1"/>
+    <w:lsdException w:name="Table Grid 6" w:unhideWhenUsed="1"/>
+    <w:lsdException w:name="Table Grid 7" w:unhideWhenUsed="1"/>
+    <w:lsdException w:name="Table Grid 8" w:unhideWhenUsed="1"/>
+    <w:lsdException w:name="Table List 1" w:unhideWhenUsed="1"/>
+    <w:lsdException w:name="Table List 2" w:unhideWhenUsed="1"/>
+    <w:lsdException w:name="Table List 3" w:unhideWhenUsed="1"/>
+    <w:lsdException w:name="Table List 4" w:unhideWhenUsed="1"/>
+    <w:lsdException w:name="Table List 5" w:unhideWhenUsed="1"/>
+    <w:lsdException w:name="Table List 6" w:unhideWhenUsed="1"/>
+    <w:lsdException w:name="Table List 7" w:unhideWhenUsed="1"/>
+    <w:lsdException w:name="Table List 8" w:unhideWhenUsed="1"/>
+    <w:lsdException w:name="Table 3D effects 1" w:unhideWhenUsed="1"/>
+    <w:lsdException w:name="Table 3D effects 2" w:unhideWhenUsed="1"/>
+    <w:lsdException w:name="Table 3D effects 3" w:unhideWhenUsed="1"/>
+    <w:lsdException w:name="Table Contemporary" w:unhideWhenUsed="1"/>
+    <w:lsdException w:name="Table Elegant" w:unhideWhenUsed="1"/>
+    <w:lsdException w:name="Table Professional" w:unhideWhenUsed="1"/>
+    <w:lsdException w:name="Table Subtle 1" w:unhideWhenUsed="1"/>
+    <w:lsdException w:name="Table Subtle 2" w:unhideWhenUsed="1"/>
+    <w:lsdException w:name="Table Web 1" w:unhideWhenUsed="1"/>
+    <w:lsdException w:name="Table Web 2" w:unhideWhenUsed="1"/>
+    <w:lsdException w:name="Table Web 3" w:unhideWhenUsed="1"/>
+    <w:lsdException w:name="Balloon Text" w:unhideWhenUsed="1"/>
+    <w:lsdException w:name="Table Grid" w:semiHidden="0" w:uiPriority="59"/>
+    <w:lsdException w:name="Table Theme" w:unhideWhenUsed="1"/>
+    <w:lsdException w:name="No Spacing" w:uiPriority="1" w:qFormat="1"/>
+    <w:lsdException w:name="Light Shading" w:semiHidden="0" w:uiPriority="60"/>
+    <w:lsdException w:name="Light List" w:semiHidden="0" w:uiPriority="61"/>
+    <w:lsdException w:name="Light Grid" w:semiHidden="0" w:uiPriority="62"/>
+    <w:lsdException w:name="Medium Shading 1" w:semiHidden="0" w:uiPriority="63"/>
+    <w:lsdException w:name="Medium Shading 2" w:semiHidden="0" w:uiPriority="64"/>
+    <w:lsdException w:name="Medium List 1" w:semiHidden="0" w:uiPriority="65"/>
+    <w:lsdException w:name="Medium List 2" w:semiHidden="0" w:uiPriority="66"/>
+    <w:lsdException w:name="Medium Grid 1" w:semiHidden="0" w:uiPriority="67"/>
+    <w:lsdException w:name="Medium Grid 2" w:semiHidden="0" w:uiPriority="68"/>
+    <w:lsdException w:name="Medium Grid 3" w:semiHidden="0" w:uiPriority="69"/>
+    <w:lsdException w:name="Dark List" w:semiHidden="0" w:uiPriority="70"/>
+    <w:lsdException w:name="Colorful Shading" w:semiHidden="0" w:uiPriority="71"/>
+    <w:lsdException w:name="Colorful List" w:semiHidden="0" w:uiPriority="72"/>
+    <w:lsdException w:name="Colorful Grid" w:semiHidden="0" w:uiPriority="73"/>
+    <w:lsdException w:name="Light Shading Accent 1" w:semiHidden="0" w:uiPriority="60"/>
+    <w:lsdException w:name="Light List Accent 1" w:semiHidden="0" w:uiPriority="61"/>
+    <w:lsdException w:name="Light Grid Accent 1" w:semiHidden="0" w:uiPriority="62"/>
+    <w:lsdException w:name="Medium Shading 1 Accent 1" w:semiHidden="0" w:uiPriority="63"/>
+    <w:lsdException w:name="Medium Shading 2 Accent 1" w:semiHidden="0" w:uiPriority="64"/>
+    <w:lsdException w:name="Medium List 1 Accent 1" w:semiHidden="0" w:uiPriority="65"/>
+    <w:lsdException w:name="List Paragraph" w:semiHidden="0" w:uiPriority="34" w:qFormat="1"/>
+    <w:lsdException w:name="Quote" w:uiPriority="29" w:qFormat="1"/>
+    <w:lsdException w:name="Intense Quote" w:uiPriority="30" w:qFormat="1"/>
+    <w:lsdException w:name="Medium List 2 Accent 1" w:semiHidden="0" w:uiPriority="66"/>
+    <w:lsdException w:name="Medium Grid 1 Accent 1" w:semiHidden="0" w:uiPriority="67"/>
+    <w:lsdException w:name="Medium Grid 2 Accent 1" w:semiHidden="0" w:uiPriority="68"/>
+    <w:lsdException w:name="Medium Grid 3 Accent 1" w:semiHidden="0" w:uiPriority="69"/>
+    <w:lsdException w:name="Dark List Accent 1" w:semiHidden="0" w:uiPriority="70"/>
+    <w:lsdException w:name="Colorful Shading Accent 1" w:semiHidden="0" w:uiPriority="71"/>
+    <w:lsdException w:name="Colorful List Accent 1" w:semiHidden="0" w:uiPriority="72"/>
+    <w:lsdException w:name="Colorful Grid Accent 1" w:semiHidden="0" w:uiPriority="73"/>
+    <w:lsdException w:name="Light Shading Accent 2" w:semiHidden="0" w:uiPriority="60"/>
+    <w:lsdException w:name="Light List Accent 2" w:semiHidden="0" w:uiPriority="61"/>
+    <w:lsdException w:name="Light Grid Accent 2" w:semiHidden="0" w:uiPriority="62"/>
+    <w:lsdException w:name="Medium Shading 1 Accent 2" w:semiHidden="0" w:uiPriority="63"/>
+    <w:lsdException w:name="Medium Shading 2 Accent 2" w:semiHidden="0" w:uiPriority="64"/>
+    <w:lsdException w:name="Medium List 1 Accent 2" w:semiHidden="0" w:uiPriority="65"/>
+    <w:lsdException w:name="Medium List 2 Accent 2" w:semiHidden="0" w:uiPriority="66"/>
+    <w:lsdException w:name="Medium Grid 1 Accent 2" w:semiHidden="0" w:uiPriority="67"/>
+    <w:lsdException w:name="Medium Grid 2 Accent 2" w:semiHidden="0" w:uiPriority="68"/>
+    <w:lsdException w:name="Medium Grid 3 Accent 2" w:semiHidden="0" w:uiPriority="69"/>
+    <w:lsdException w:name="Dark List Accent 2" w:semiHidden="0" w:uiPriority="70"/>
+    <w:lsdException w:name="Colorful Shading Accent 2" w:semiHidden="0" w:uiPriority="71"/>
+    <w:lsdException w:name="Colorful List Accent 2" w:semiHidden="0" w:uiPriority="72"/>
+    <w:lsdException w:name="Colorful Grid Accent 2" w:semiHidden="0" w:uiPriority="73"/>
+    <w:lsdException w:name="Light Shading Accent 3" w:semiHidden="0" w:uiPriority="60"/>
+    <w:lsdException w:name="Light List Accent 3" w:semiHidden="0" w:uiPriority="61"/>
+    <w:lsdException w:name="Light Grid Accent 3" w:semiHidden="0" w:uiPriority="62"/>
+    <w:lsdException w:name="Medium Shading 1 Accent 3" w:semiHidden="0" w:uiPriority="63"/>
+    <w:lsdException w:name="Medium Shading 2 Accent 3" w:semiHidden="0" w:uiPriority="64"/>
+    <w:lsdException w:name="Medium List 1 Accent 3" w:semiHidden="0" w:uiPriority="65"/>
+    <w:lsdException w:name="Medium List 2 Accent 3" w:semiHidden="0" w:uiPriority="66"/>
+    <w:lsdException w:name="Medium Grid 1 Accent 3" w:semiHidden="0" w:uiPriority="67"/>
+    <w:lsdException w:name="Medium Grid 2 Accent 3" w:semiHidden="0" w:uiPriority="68"/>
+    <w:lsdException w:name="Medium Grid 3 Accent 3" w:semiHidden="0" w:uiPriority="69"/>
+    <w:lsdException w:name="Dark List Accent 3" w:semiHidden="0" w:uiPriority="70"/>
+    <w:lsdException w:name="Colorful Shading Accent 3" w:semiHidden="0" w:uiPriority="71"/>
+    <w:lsdException w:name="Colorful List Accent 3" w:semiHidden="0" w:uiPriority="72"/>
+    <w:lsdException w:name="Colorful Grid Accent 3" w:semiHidden="0" w:uiPriority="73"/>
+    <w:lsdException w:name="Light Shading Accent 4" w:semiHidden="0" w:uiPriority="60"/>
+    <w:lsdException w:name="Light List Accent 4" w:semiHidden="0" w:uiPriority="61"/>
+    <w:lsdException w:name="Light Grid Accent 4" w:semiHidden="0" w:uiPriority="62"/>
+    <w:lsdException w:name="Medium Shading 1 Accent 4" w:semiHidden="0" w:uiPriority="63"/>
+    <w:lsdException w:name="Medium Shading 2 Accent 4" w:semiHidden="0" w:uiPriority="64"/>
+    <w:lsdException w:name="Medium List 1 Accent 4" w:semiHidden="0" w:uiPriority="65"/>
+    <w:lsdException w:name="Medium List 2 Accent 4" w:semiHidden="0" w:uiPriority="66"/>
+    <w:lsdException w:name="Medium Grid 1 Accent 4" w:semiHidden="0" w:uiPriority="67"/>
+    <w:lsdException w:name="Medium Grid 2 Accent 4" w:semiHidden="0" w:uiPriority="68"/>
+    <w:lsdException w:name="Medium Grid 3 Accent 4" w:semiHidden="0" w:uiPriority="69"/>
+    <w:lsdException w:name="Dark List Accent 4" w:semiHidden="0" w:uiPriority="70"/>
+    <w:lsdException w:name="Colorful Shading Accent 4" w:semiHidden="0" w:uiPriority="71"/>
+    <w:lsdException w:name="Colorful List Accent 4" w:semiHidden="0" w:uiPriority="72"/>
+    <w:lsdException w:name="Colorful Grid Accent 4" w:semiHidden="0" w:uiPriority="73"/>
+    <w:lsdException w:name="Light Shading Accent 5" w:semiHidden="0" w:uiPriority="60"/>
+    <w:lsdException w:name="Light List Accent 5" w:semiHidden="0" w:uiPriority="61"/>
+    <w:lsdException w:name="Light Grid Accent 5" w:semiHidden="0" w:uiPriority="62"/>
+    <w:lsdException w:name="Medium Shading 1 Accent 5" w:semiHidden="0" w:uiPriority="63"/>
+    <w:lsdException w:name="Medium Shading 2 Accent 5" w:semiHidden="0" w:uiPriority="64"/>
+    <w:lsdException w:name="Medium List 1 Accent 5" w:semiHidden="0" w:uiPriority="65"/>
+    <w:lsdException w:name="Medium List 2 Accent 5" w:semiHidden="0" w:uiPriority="66"/>
+    <w:lsdException w:name="Medium Grid 1 Accent 5" w:semiHidden="0" w:uiPriority="67"/>
+    <w:lsdException w:name="Medium Grid 2 Accent 5" w:semiHidden="0" w:uiPriority="68"/>
+    <w:lsdException w:name="Medium Grid 3 Accent 5" w:semiHidden="0" w:uiPriority="69"/>
+    <w:lsdException w:name="Dark List Accent 5" w:semiHidden="0" w:uiPriority="70"/>
+    <w:lsdException w:name="Colorful Shading Accent 5" w:semiHidden="0" w:uiPriority="71"/>
+    <w:lsdException w:name="Colorful List Accent 5" w:semiHidden="0" w:uiPriority="72"/>
+    <w:lsdException w:name="Colorful Grid Accent 5" w:semiHidden="0" w:uiPriority="73"/>
+    <w:lsdException w:name="Light Shading Accent 6" w:semiHidden="0" w:uiPriority="60"/>
+    <w:lsdException w:name="Light List Accent 6" w:semiHidden="0" w:uiPriority="61"/>
+    <w:lsdException w:name="Light Grid Accent 6" w:semiHidden="0" w:uiPriority="62"/>
+    <w:lsdException w:name="Medium Shading 1 Accent 6" w:semiHidden="0" w:uiPriority="63"/>
+    <w:lsdException w:name="Medium Shading 2 Accent 6" w:semiHidden="0" w:uiPriority="64"/>
+    <w:lsdException w:name="Medium List 1 Accent 6" w:semiHidden="0" w:uiPriority="65"/>
+    <w:lsdException w:name="Medium List 2 Accent 6" w:semiHidden="0" w:uiPriority="66"/>
+    <w:lsdException w:name="Medium Grid 1 Accent 6" w:semiHidden="0" w:uiPriority="67"/>
+    <w:lsdException w:name="Medium Grid 2 Accent 6" w:semiHidden="0" w:uiPriority="68"/>
+    <w:lsdException w:name="Medium Grid 3 Accent 6" w:semiHidden="0" w:uiPriority="69"/>
+    <w:lsdException w:name="Dark List Accent 6" w:semiHidden="0" w:uiPriority="70"/>
+    <w:lsdException w:name="Colorful Shading Accent 6" w:semiHidden="0" w:uiPriority="71"/>
+    <w:lsdException w:name="Colorful List Accent 6" w:semiHidden="0" w:uiPriority="72"/>
+    <w:lsdException w:name="Colorful Grid Accent 6" w:semiHidden="0" w:uiPriority="73"/>
+    <w:lsdException w:name="Subtle Emphasis" w:semiHidden="0" w:uiPriority="19" w:qFormat="1"/>
+    <w:lsdException w:name="Intense Emphasis" w:semiHidden="0" w:uiPriority="21" w:qFormat="1"/>
+    <w:lsdException w:name="Subtle Reference" w:semiHidden="0" w:uiPriority="31" w:qFormat="1"/>
+    <w:lsdException w:name="Intense Reference" w:semiHidden="0" w:uiPriority="32" w:qFormat="1"/>
+    <w:lsdException w:name="Book Title" w:semiHidden="0" w:uiPriority="33" w:qFormat="1"/>
+    <w:lsdException w:name="Bibliography" w:uiPriority="37" w:unhideWhenUsed="1"/>
+    <w:lsdException w:name="TOC Heading" w:uiPriority="39" w:unhideWhenUsed="1" w:qFormat="1"/>
+  </w:latentStyles>
+  <w:style w:type="paragraph" w:default="1" w:styleId="Normal">
+    <w:name w:val="Normal"/>
+    <w:qFormat/>
+    <w:rsid w:val="00B94F4E"/>
+    <w:pPr>
+      <w:spacing w:before="100" w:beforeAutospacing="1" w:after="0"/>
+      <w:ind w:left="0" w:firstLine="0"/>
+    </w:pPr>
+  </w:style>
+  <w:style w:type="paragraph" w:styleId="Heading1">
+    <w:name w:val="heading 1"/>
+    <w:basedOn w:val="Normal"/>
+    <w:next w:val="Normal"/>
+    <w:link w:val="Heading1Char"/>
+    <w:uiPriority w:val="9"/>
+    <w:qFormat/>
+    <w:rsid w:val="0082515B"/>
+    <w:pPr>
+      <w:keepNext/>
+      <w:keepLines/>
+      <w:outlineLvl w:val="0"/>
+    </w:pPr>
+    <w:rPr>
+      <w:rFonts w:asciiTheme="majorHAnsi" w:eastAsiaTheme="majorEastAsia" w:hAnsiTheme="majorHAnsi" w:cstheme="majorBidi"/>
+      <w:b/>
+      <w:bCs/>
+      <w:color w:val="000000" w:themeColor="text1"/>
+      <w:sz w:val="28"/>
+      <w:szCs w:val="28"/>
+    </w:rPr>
+  </w:style>
+  <w:style w:type="paragraph" w:styleId="Heading2">
+    <w:name w:val="heading 2"/>
+    <w:basedOn w:val="Heading1"/>
+    <w:next w:val="Normal"/>
+    <w:link w:val="Heading2Char"/>
+    <w:uiPriority w:val="9"/>
+    <w:unhideWhenUsed/>
+    <w:qFormat/>
+    <w:rsid w:val="00E672EF"/>
+    <w:pPr>
+      <w:numPr>
+        <w:ilvl w:val="1"/>
+      </w:numPr>
+      <w:outlineLvl w:val="1"/>
+    </w:pPr>
+    <w:rPr>
+      <w:sz w:val="26"/>
+      <w:szCs w:val="26"/>
+    </w:rPr>
+  </w:style>
+  <w:style w:type="paragraph" w:styleId="Heading3">
+    <w:name w:val="heading 3"/>
+    <w:basedOn w:val="Heading2"/>
+    <w:next w:val="Normal"/>
+    <w:link w:val="Heading3Char"/>
+    <w:uiPriority w:val="9"/>
+    <w:unhideWhenUsed/>
+    <w:qFormat/>
+    <w:rsid w:val="00E672EF"/>
+    <w:pPr>
+      <w:numPr>
+        <w:ilvl w:val="2"/>
+      </w:numPr>
+      <w:outlineLvl w:val="2"/>
+    </w:pPr>
+  </w:style>
+  <w:style w:type="paragraph" w:styleId="Heading4">
+    <w:name w:val="heading 4"/>
+    <w:basedOn w:val="Heading3"/>
+    <w:next w:val="Normal"/>
+    <w:link w:val="Heading4Char"/>
+    <w:uiPriority w:val="9"/>
+    <w:unhideWhenUsed/>
+    <w:qFormat/>
+    <w:rsid w:val="003F5051"/>
+    <w:pPr>
+      <w:numPr>
+        <w:ilvl w:val="3"/>
+      </w:numPr>
+      <w:outlineLvl w:val="3"/>
+    </w:pPr>
+    <w:rPr>
+      <w:i/>
+      <w:iCs/>
+    </w:rPr>
+  </w:style>
+  <w:style w:type="paragraph" w:styleId="Heading5">
+    <w:name w:val="heading 5"/>
+    <w:basedOn w:val="Heading4"/>
+    <w:next w:val="Normal"/>
+    <w:link w:val="Heading5Char"/>
+    <w:uiPriority w:val="9"/>
+    <w:unhideWhenUsed/>
+    <w:qFormat/>
+    <w:rsid w:val="003F5051"/>
+    <w:pPr>
+      <w:numPr>
+        <w:ilvl w:val="4"/>
+      </w:numPr>
+      <w:outlineLvl w:val="4"/>
+    </w:pPr>
+  </w:style>
+  <w:style w:type="paragraph" w:styleId="Heading6">
+    <w:name w:val="heading 6"/>
+    <w:basedOn w:val="Heading5"/>
+    <w:next w:val="Normal"/>
+    <w:link w:val="Heading6Char"/>
+    <w:uiPriority w:val="9"/>
+    <w:unhideWhenUsed/>
+    <w:qFormat/>
+    <w:rsid w:val="003F5051"/>
+    <w:pPr>
+      <w:numPr>
+        <w:ilvl w:val="5"/>
+      </w:numPr>
+      <w:outlineLvl w:val="5"/>
+    </w:pPr>
+  </w:style>
+  <w:style w:type="paragraph" w:styleId="Heading7">
+    <w:name w:val="heading 7"/>
+    <w:basedOn w:val="Heading6"/>
+    <w:next w:val="Normal"/>
+    <w:link w:val="Heading7Char"/>
+    <w:uiPriority w:val="9"/>
+    <w:semiHidden/>
+    <w:qFormat/>
+    <w:rsid w:val="007C261D"/>
+    <w:pPr>
+      <w:numPr>
+        <w:ilvl w:val="6"/>
+      </w:numPr>
+      <w:outlineLvl w:val="6"/>
+    </w:pPr>
+    <w:rPr>
+      <w:i w:val="0"/>
+      <w:iCs w:val="0"/>
+      <w:color w:val="404040" w:themeColor="text1" w:themeTint="BF"/>
+    </w:rPr>
+  </w:style>
+  <w:style w:type="paragraph" w:styleId="Heading8">
+    <w:name w:val="heading 8"/>
+    <w:basedOn w:val="Normal"/>
+    <w:next w:val="Normal"/>
+    <w:link w:val="Heading8Char"/>
+    <w:uiPriority w:val="9"/>
+    <w:semiHidden/>
+    <w:qFormat/>
+    <w:rsid w:val="00FF29DE"/>
+    <w:pPr>
+      <w:keepNext/>
+      <w:keepLines/>
+      <w:numPr>
+        <w:ilvl w:val="7"/>
+        <w:numId w:val="5"/>
+      </w:numPr>
+      <w:outlineLvl w:val="7"/>
+    </w:pPr>
+    <w:rPr>
+      <w:rFonts w:asciiTheme="majorHAnsi" w:eastAsiaTheme="majorEastAsia" w:hAnsiTheme="majorHAnsi" w:cstheme="majorBidi"/>
+      <w:color w:val="404040" w:themeColor="text1" w:themeTint="BF"/>
+      <w:sz w:val="20"/>
+      <w:szCs w:val="20"/>
+    </w:rPr>
+  </w:style>
+  <w:style w:type="paragraph" w:styleId="Heading9">
+    <w:name w:val="heading 9"/>
+    <w:basedOn w:val="Normal"/>
+    <w:next w:val="Normal"/>
+    <w:link w:val="Heading9Char"/>
+    <w:uiPriority w:val="9"/>
+    <w:semiHidden/>
+    <w:qFormat/>
+    <w:rsid w:val="00FF29DE"/>
+    <w:pPr>
+      <w:keepNext/>
+      <w:keepLines/>
+      <w:numPr>
+        <w:ilvl w:val="8"/>
+        <w:numId w:val="5"/>
+      </w:numPr>
+      <w:outlineLvl w:val="8"/>
+    </w:pPr>
+    <w:rPr>
+      <w:rFonts w:asciiTheme="majorHAnsi" w:eastAsiaTheme="majorEastAsia" w:hAnsiTheme="majorHAnsi" w:cstheme="majorBidi"/>
+      <w:i/>
+      <w:iCs/>
+      <w:color w:val="404040" w:themeColor="text1" w:themeTint="BF"/>
+      <w:sz w:val="20"/>
+      <w:szCs w:val="20"/>
+    </w:rPr>
+  </w:style>
+  <w:style w:type="character" w:default="1" w:styleId="DefaultParagraphFont">
+    <w:name w:val="Default Paragraph Font"/>
+    <w:uiPriority w:val="1"/>
+    <w:semiHidden/>
+    <w:unhideWhenUsed/>
+  </w:style>
+  <w:style w:type="table" w:default="1" w:styleId="TableNormal">
+    <w:name w:val="Normal Table"/>
+    <w:uiPriority w:val="99"/>
+    <w:semiHidden/>
+    <w:unhideWhenUsed/>
+    <w:tblPr>
+      <w:tblInd w:w="0" w:type="dxa"/>
+      <w:tblCellMar>
+        <w:top w:w="0" w:type="dxa"/>
+        <w:left w:w="108" w:type="dxa"/>
+        <w:bottom w:w="0" w:type="dxa"/>
+        <w:right w:w="108" w:type="dxa"/>
+      </w:tblCellMar>
+    </w:tblPr>
+  </w:style>
+  <w:style w:type="numbering" w:default="1" w:styleId="NoList">
+    <w:name w:val="No List"/>
+    <w:uiPriority w:val="99"/>
+    <w:semiHidden/>
+    <w:unhideWhenUsed/>
+  </w:style>
+  <w:style w:type="character" w:customStyle="1" w:styleId="Heading1Char">
+    <w:name w:val="Heading 1 Char"/>
+    <w:basedOn w:val="DefaultParagraphFont"/>
+    <w:link w:val="Heading1"/>
+    <w:uiPriority w:val="9"/>
+    <w:rsid w:val="005738BD"/>
+    <w:rPr>
+      <w:rFonts w:asciiTheme="majorHAnsi" w:eastAsiaTheme="majorEastAsia" w:hAnsiTheme="majorHAnsi" w:cstheme="majorBidi"/>
+      <w:b/>
+      <w:bCs/>
+      <w:color w:val="000000" w:themeColor="text1"/>
+      <w:sz w:val="28"/>
+      <w:szCs w:val="28"/>
+    </w:rPr>
+  </w:style>
+  <w:style w:type="character" w:customStyle="1" w:styleId="Heading2Char">
+    <w:name w:val="Heading 2 Char"/>
+    <w:basedOn w:val="DefaultParagraphFont"/>
+    <w:link w:val="Heading2"/>
+    <w:uiPriority w:val="9"/>
+    <w:rsid w:val="007C261D"/>
+    <w:rPr>
+      <w:rFonts w:asciiTheme="majorHAnsi" w:eastAsiaTheme="majorEastAsia" w:hAnsiTheme="majorHAnsi" w:cstheme="majorBidi"/>
+      <w:b/>
+      <w:bCs/>
+      <w:color w:val="000000" w:themeColor="text1"/>
+      <w:sz w:val="26"/>
+      <w:szCs w:val="26"/>
+    </w:rPr>
+  </w:style>
+  <w:style w:type="character" w:customStyle="1" w:styleId="Heading3Char">
+    <w:name w:val="Heading 3 Char"/>
+    <w:basedOn w:val="DefaultParagraphFont"/>
+    <w:link w:val="Heading3"/>
+    <w:uiPriority w:val="9"/>
+    <w:rsid w:val="007C261D"/>
+    <w:rPr>
+      <w:rFonts w:asciiTheme="majorHAnsi" w:eastAsiaTheme="majorEastAsia" w:hAnsiTheme="majorHAnsi" w:cstheme="majorBidi"/>
+      <w:b/>
+      <w:bCs/>
+      <w:color w:val="000000" w:themeColor="text1"/>
+      <w:sz w:val="26"/>
+      <w:szCs w:val="26"/>
+    </w:rPr>
+  </w:style>
+  <w:style w:type="character" w:customStyle="1" w:styleId="Heading4Char">
+    <w:name w:val="Heading 4 Char"/>
+    <w:basedOn w:val="DefaultParagraphFont"/>
+    <w:link w:val="Heading4"/>
+    <w:uiPriority w:val="9"/>
+    <w:rsid w:val="007C261D"/>
+    <w:rPr>
+      <w:rFonts w:asciiTheme="majorHAnsi" w:eastAsiaTheme="majorEastAsia" w:hAnsiTheme="majorHAnsi" w:cstheme="majorBidi"/>
+      <w:b/>
+      <w:bCs/>
+      <w:i/>
+      <w:iCs/>
+      <w:color w:val="000000" w:themeColor="text1"/>
+      <w:sz w:val="26"/>
+      <w:szCs w:val="26"/>
+    </w:rPr>
+  </w:style>
+  <w:style w:type="character" w:customStyle="1" w:styleId="Heading5Char">
+    <w:name w:val="Heading 5 Char"/>
+    <w:basedOn w:val="DefaultParagraphFont"/>
+    <w:link w:val="Heading5"/>
+    <w:uiPriority w:val="9"/>
+    <w:rsid w:val="007C261D"/>
+    <w:rPr>
+      <w:rFonts w:asciiTheme="majorHAnsi" w:eastAsiaTheme="majorEastAsia" w:hAnsiTheme="majorHAnsi" w:cstheme="majorBidi"/>
+      <w:b/>
+      <w:bCs/>
+      <w:i/>
+      <w:iCs/>
+      <w:color w:val="000000" w:themeColor="text1"/>
+      <w:sz w:val="26"/>
+      <w:szCs w:val="26"/>
+    </w:rPr>
+  </w:style>
+  <w:style w:type="character" w:customStyle="1" w:styleId="Heading6Char">
+    <w:name w:val="Heading 6 Char"/>
+    <w:basedOn w:val="DefaultParagraphFont"/>
+    <w:link w:val="Heading6"/>
+    <w:uiPriority w:val="9"/>
+    <w:rsid w:val="007C261D"/>
+    <w:rPr>
+      <w:rFonts w:asciiTheme="majorHAnsi" w:eastAsiaTheme="majorEastAsia" w:hAnsiTheme="majorHAnsi" w:cstheme="majorBidi"/>
+      <w:b/>
+      <w:bCs/>
+      <w:i/>
+      <w:iCs/>
+      <w:color w:val="000000" w:themeColor="text1"/>
+      <w:sz w:val="26"/>
+      <w:szCs w:val="26"/>
+    </w:rPr>
+  </w:style>
+  <w:style w:type="character" w:customStyle="1" w:styleId="Heading7Char">
+    <w:name w:val="Heading 7 Char"/>
+    <w:basedOn w:val="DefaultParagraphFont"/>
+    <w:link w:val="Heading7"/>
+    <w:uiPriority w:val="9"/>
+    <w:semiHidden/>
+    <w:rsid w:val="00FA537C"/>
+    <w:rPr>
+      <w:rFonts w:asciiTheme="majorHAnsi" w:eastAsiaTheme="majorEastAsia" w:hAnsiTheme="majorHAnsi" w:cstheme="majorBidi"/>
+      <w:b/>
+      <w:bCs/>
+      <w:color w:val="404040" w:themeColor="text1" w:themeTint="BF"/>
+      <w:sz w:val="26"/>
+      <w:szCs w:val="26"/>
+    </w:rPr>
+  </w:style>
+  <w:style w:type="character" w:customStyle="1" w:styleId="Heading8Char">
+    <w:name w:val="Heading 8 Char"/>
+    <w:basedOn w:val="DefaultParagraphFont"/>
+    <w:link w:val="Heading8"/>
+    <w:uiPriority w:val="9"/>
+    <w:semiHidden/>
+    <w:rsid w:val="00FA537C"/>
+    <w:rPr>
+      <w:rFonts w:asciiTheme="majorHAnsi" w:eastAsiaTheme="majorEastAsia" w:hAnsiTheme="majorHAnsi" w:cstheme="majorBidi"/>
+      <w:color w:val="404040" w:themeColor="text1" w:themeTint="BF"/>
+      <w:sz w:val="20"/>
+      <w:szCs w:val="20"/>
+    </w:rPr>
+  </w:style>
+  <w:style w:type="character" w:customStyle="1" w:styleId="Heading9Char">
+    <w:name w:val="Heading 9 Char"/>
+    <w:basedOn w:val="DefaultParagraphFont"/>
+    <w:link w:val="Heading9"/>
+    <w:uiPriority w:val="9"/>
+    <w:semiHidden/>
+    <w:rsid w:val="00FA537C"/>
+    <w:rPr>
+      <w:rFonts w:asciiTheme="majorHAnsi" w:eastAsiaTheme="majorEastAsia" w:hAnsiTheme="majorHAnsi" w:cstheme="majorBidi"/>
+      <w:i/>
+      <w:iCs/>
+      <w:color w:val="404040" w:themeColor="text1" w:themeTint="BF"/>
+      <w:sz w:val="20"/>
+      <w:szCs w:val="20"/>
+    </w:rPr>
+  </w:style>
+  <w:style w:type="paragraph" w:customStyle="1" w:styleId="idno">
+    <w:name w:val="id_no"/>
+    <w:basedOn w:val="Normal"/>
+    <w:semiHidden/>
+    <w:qFormat/>
+    <w:rsid w:val="00A44124"/>
+    <w:pPr>
+      <w:jc w:val="right"/>
+    </w:pPr>
+    <w:rPr>
+      <w:b/>
+      <w:color w:val="1F497D" w:themeColor="text2"/>
+      <w:sz w:val="24"/>
+    </w:rPr>
+  </w:style>
+  <w:style w:type="character" w:styleId="PlaceholderText">
+    <w:name w:val="Placeholder Text"/>
+    <w:basedOn w:val="DefaultParagraphFont"/>
+    <w:uiPriority w:val="99"/>
+    <w:semiHidden/>
+    <w:rsid w:val="00160AC6"/>
+    <w:rPr>
+      <w:color w:val="808080"/>
+    </w:rPr>
+  </w:style>
+  <w:style w:type="paragraph" w:styleId="BalloonText">
+    <w:name w:val="Balloon Text"/>
+    <w:basedOn w:val="Normal"/>
+    <w:link w:val="BalloonTextChar"/>
+    <w:uiPriority w:val="99"/>
+    <w:semiHidden/>
+    <w:rsid w:val="00160AC6"/>
+    <w:pPr>
+      <w:spacing w:line="240" w:lineRule="auto"/>
+    </w:pPr>
+    <w:rPr>
+      <w:rFonts w:ascii="Tahoma" w:hAnsi="Tahoma" w:cs="Tahoma"/>
+      <w:sz w:val="16"/>
+      <w:szCs w:val="16"/>
+    </w:rPr>
+  </w:style>
+  <w:style w:type="character" w:customStyle="1" w:styleId="BalloonTextChar">
+    <w:name w:val="Balloon Text Char"/>
+    <w:basedOn w:val="DefaultParagraphFont"/>
+    <w:link w:val="BalloonText"/>
+    <w:uiPriority w:val="99"/>
+    <w:semiHidden/>
+    <w:rsid w:val="00FA537C"/>
+    <w:rPr>
+      <w:rFonts w:ascii="Tahoma" w:hAnsi="Tahoma" w:cs="Tahoma"/>
+      <w:sz w:val="16"/>
+      <w:szCs w:val="16"/>
+    </w:rPr>
+  </w:style>
+  <w:style w:type="character" w:customStyle="1" w:styleId="date">
+    <w:name w:val="date"/>
+    <w:basedOn w:val="DefaultParagraphFont"/>
+    <w:uiPriority w:val="1"/>
+    <w:semiHidden/>
+    <w:qFormat/>
+    <w:rsid w:val="00B97755"/>
+  </w:style>
+  <w:style w:type="paragraph" w:customStyle="1" w:styleId="Foreword">
+    <w:name w:val="Foreword"/>
+    <w:basedOn w:val="Normal"/>
+    <w:qFormat/>
+    <w:rsid w:val="0005499D"/>
+    <w:rPr>
+      <w:color w:val="1F497D" w:themeColor="text2"/>
+    </w:rPr>
+  </w:style>
+  <w:style w:type="paragraph" w:styleId="ListParagraph">
+    <w:name w:val="List Paragraph"/>
+    <w:basedOn w:val="Normal"/>
+    <w:uiPriority w:val="34"/>
+    <w:qFormat/>
+    <w:rsid w:val="00390E4E"/>
+    <w:pPr>
+      <w:numPr>
+        <w:numId w:val="1"/>
+      </w:numPr>
+      <w:contextualSpacing/>
+    </w:pPr>
+  </w:style>
+  <w:style w:type="paragraph" w:styleId="ListBullet">
+    <w:name w:val="List Bullet"/>
+    <w:basedOn w:val="Normal"/>
+    <w:uiPriority w:val="99"/>
+    <w:semiHidden/>
+    <w:rsid w:val="00EF3060"/>
+    <w:pPr>
+      <w:numPr>
+        <w:numId w:val="8"/>
+      </w:numPr>
+      <w:contextualSpacing/>
+    </w:pPr>
+  </w:style>
+  <w:style w:type="paragraph" w:customStyle="1" w:styleId="Definition">
+    <w:name w:val="Definition"/>
+    <w:basedOn w:val="Normal"/>
+    <w:next w:val="Normal"/>
+    <w:qFormat/>
+    <w:rsid w:val="0094673E"/>
+  </w:style>
+  <w:style w:type="paragraph" w:customStyle="1" w:styleId="Note">
+    <w:name w:val="Note"/>
+    <w:basedOn w:val="Normal"/>
+    <w:next w:val="Normal"/>
+    <w:qFormat/>
+    <w:rsid w:val="00BA162F"/>
+    <w:pPr>
+      <w:tabs>
+        <w:tab w:val="left" w:pos="965"/>
+      </w:tabs>
+    </w:pPr>
+    <w:rPr>
+      <w:sz w:val="18"/>
+    </w:rPr>
+  </w:style>
+  <w:style w:type="paragraph" w:customStyle="1" w:styleId="Example">
+    <w:name w:val="Example"/>
+    <w:basedOn w:val="Normal"/>
+    <w:next w:val="Normal"/>
+    <w:qFormat/>
+    <w:rsid w:val="00BA162F"/>
+    <w:pPr>
+      <w:tabs>
+        <w:tab w:val="left" w:pos="1361"/>
+      </w:tabs>
+    </w:pPr>
+    <w:rPr>
+      <w:sz w:val="18"/>
+    </w:rPr>
+  </w:style>
+  <w:style w:type="paragraph" w:styleId="ListContinue">
+    <w:name w:val="List Continue"/>
+    <w:basedOn w:val="ListBullet"/>
+    <w:uiPriority w:val="99"/>
+    <w:unhideWhenUsed/>
+    <w:rsid w:val="00511A34"/>
+    <w:rPr>
+      <w:noProof/>
+      <w:lang w:val="en-GB"/>
+    </w:rPr>
+  </w:style>
+  <w:style w:type="paragraph" w:styleId="ListBullet5">
+    <w:name w:val="List Bullet 5"/>
+    <w:basedOn w:val="ListBullet4"/>
+    <w:uiPriority w:val="99"/>
+    <w:semiHidden/>
+    <w:rsid w:val="002D58E6"/>
+    <w:pPr>
+      <w:ind w:left="2160"/>
+    </w:pPr>
+  </w:style>
+  <w:style w:type="paragraph" w:styleId="ListBullet4">
+    <w:name w:val="List Bullet 4"/>
+    <w:basedOn w:val="ListBullet3"/>
+    <w:uiPriority w:val="99"/>
+    <w:semiHidden/>
+    <w:rsid w:val="002D58E6"/>
+    <w:pPr>
+      <w:ind w:left="1800"/>
+    </w:pPr>
+  </w:style>
+  <w:style w:type="paragraph" w:styleId="ListBullet3">
+    <w:name w:val="List Bullet 3"/>
+    <w:basedOn w:val="ListBullet2"/>
+    <w:uiPriority w:val="99"/>
+    <w:semiHidden/>
+    <w:rsid w:val="00457DAF"/>
+    <w:pPr>
+      <w:ind w:left="1440"/>
+    </w:pPr>
+  </w:style>
+  <w:style w:type="paragraph" w:styleId="ListBullet2">
+    <w:name w:val="List Bullet 2"/>
+    <w:basedOn w:val="ListBullet"/>
+    <w:uiPriority w:val="99"/>
+    <w:semiHidden/>
+    <w:rsid w:val="000B0FAC"/>
+    <w:pPr>
+      <w:ind w:left="1080"/>
+    </w:pPr>
+  </w:style>
+  <w:style w:type="paragraph" w:styleId="ListNumber3">
+    <w:name w:val="List Number 3"/>
+    <w:basedOn w:val="Normal"/>
+    <w:uiPriority w:val="99"/>
+    <w:unhideWhenUsed/>
+    <w:rsid w:val="00223B9D"/>
+    <w:pPr>
+      <w:numPr>
+        <w:ilvl w:val="3"/>
+        <w:numId w:val="7"/>
+      </w:numPr>
+      <w:contextualSpacing/>
+    </w:pPr>
+  </w:style>
+  <w:style w:type="paragraph" w:styleId="List">
+    <w:name w:val="List"/>
+    <w:basedOn w:val="Normal"/>
+    <w:uiPriority w:val="99"/>
+    <w:semiHidden/>
+    <w:rsid w:val="002D58E6"/>
+    <w:pPr>
+      <w:numPr>
+        <w:numId w:val="7"/>
+      </w:numPr>
+      <w:contextualSpacing/>
+    </w:pPr>
+  </w:style>
+  <w:style w:type="paragraph" w:styleId="List2">
+    <w:name w:val="List 2"/>
+    <w:basedOn w:val="List"/>
+    <w:uiPriority w:val="99"/>
+    <w:semiHidden/>
+    <w:rsid w:val="00457DAF"/>
+  </w:style>
+  <w:style w:type="paragraph" w:styleId="ListNumber">
+    <w:name w:val="List Number"/>
+    <w:basedOn w:val="Normal"/>
+    <w:uiPriority w:val="99"/>
+    <w:unhideWhenUsed/>
+    <w:rsid w:val="00223B9D"/>
+    <w:pPr>
+      <w:numPr>
+        <w:numId w:val="7"/>
+      </w:numPr>
+      <w:ind w:left="720"/>
+      <w:contextualSpacing/>
+    </w:pPr>
+  </w:style>
+  <w:style w:type="paragraph" w:styleId="ListNumber2">
+    <w:name w:val="List Number 2"/>
+    <w:basedOn w:val="Normal"/>
+    <w:uiPriority w:val="99"/>
+    <w:unhideWhenUsed/>
+    <w:rsid w:val="00223B9D"/>
+    <w:pPr>
+      <w:numPr>
+        <w:ilvl w:val="2"/>
+        <w:numId w:val="7"/>
+      </w:numPr>
+      <w:contextualSpacing/>
+    </w:pPr>
+  </w:style>
+  <w:style w:type="paragraph" w:styleId="ListContinue3">
+    <w:name w:val="List Continue 3"/>
+    <w:basedOn w:val="ListContinue"/>
+    <w:uiPriority w:val="99"/>
+    <w:unhideWhenUsed/>
+    <w:rsid w:val="00511A34"/>
+    <w:pPr>
+      <w:spacing w:after="120"/>
+      <w:ind w:left="1440"/>
+    </w:pPr>
+  </w:style>
+  <w:style w:type="paragraph" w:styleId="List3">
+    <w:name w:val="List 3"/>
+    <w:basedOn w:val="List2"/>
+    <w:uiPriority w:val="99"/>
+    <w:semiHidden/>
+    <w:rsid w:val="00457DAF"/>
+    <w:pPr>
+      <w:ind w:left="1440"/>
+    </w:pPr>
+  </w:style>
+  <w:style w:type="paragraph" w:styleId="List4">
+    <w:name w:val="List 4"/>
+    <w:basedOn w:val="List3"/>
+    <w:uiPriority w:val="99"/>
+    <w:semiHidden/>
+    <w:rsid w:val="00457DAF"/>
+    <w:pPr>
+      <w:ind w:left="1800"/>
+    </w:pPr>
+  </w:style>
+  <w:style w:type="paragraph" w:styleId="List5">
+    <w:name w:val="List 5"/>
+    <w:basedOn w:val="List4"/>
+    <w:uiPriority w:val="99"/>
+    <w:semiHidden/>
+    <w:rsid w:val="00457DAF"/>
+    <w:pPr>
+      <w:ind w:left="2160"/>
+    </w:pPr>
+  </w:style>
+  <w:style w:type="paragraph" w:styleId="ListNumber5">
+    <w:name w:val="List Number 5"/>
+    <w:basedOn w:val="Normal"/>
+    <w:uiPriority w:val="99"/>
+    <w:semiHidden/>
+    <w:rsid w:val="003E072A"/>
+    <w:pPr>
+      <w:numPr>
+        <w:ilvl w:val="5"/>
+        <w:numId w:val="7"/>
+      </w:numPr>
+      <w:contextualSpacing/>
+    </w:pPr>
+  </w:style>
+  <w:style w:type="paragraph" w:styleId="ListNumber4">
+    <w:name w:val="List Number 4"/>
+    <w:basedOn w:val="Normal"/>
+    <w:uiPriority w:val="99"/>
+    <w:unhideWhenUsed/>
+    <w:rsid w:val="00223B9D"/>
+    <w:pPr>
+      <w:numPr>
+        <w:ilvl w:val="4"/>
+        <w:numId w:val="7"/>
+      </w:numPr>
+      <w:contextualSpacing/>
+    </w:pPr>
+  </w:style>
+  <w:style w:type="paragraph" w:styleId="FootnoteText">
+    <w:name w:val="footnote text"/>
+    <w:basedOn w:val="Normal"/>
+    <w:link w:val="FootnoteTextChar"/>
+    <w:uiPriority w:val="99"/>
+    <w:semiHidden/>
+    <w:unhideWhenUsed/>
+    <w:rsid w:val="00241F26"/>
+    <w:pPr>
+      <w:spacing w:line="240" w:lineRule="auto"/>
+    </w:pPr>
+    <w:rPr>
+      <w:sz w:val="20"/>
+      <w:szCs w:val="20"/>
+    </w:rPr>
+  </w:style>
+  <w:style w:type="character" w:customStyle="1" w:styleId="FootnoteTextChar">
+    <w:name w:val="Footnote Text Char"/>
+    <w:basedOn w:val="DefaultParagraphFont"/>
+    <w:link w:val="FootnoteText"/>
+    <w:uiPriority w:val="99"/>
+    <w:semiHidden/>
+    <w:rsid w:val="00241F26"/>
+    <w:rPr>
+      <w:sz w:val="20"/>
+      <w:szCs w:val="20"/>
+    </w:rPr>
+  </w:style>
+  <w:style w:type="character" w:styleId="FootnoteReference">
+    <w:name w:val="footnote reference"/>
+    <w:basedOn w:val="DefaultParagraphFont"/>
+    <w:uiPriority w:val="99"/>
+    <w:unhideWhenUsed/>
+    <w:rsid w:val="00241F26"/>
+    <w:rPr>
+      <w:vertAlign w:val="superscript"/>
+    </w:rPr>
+  </w:style>
+  <w:style w:type="paragraph" w:customStyle="1" w:styleId="Special">
+    <w:name w:val="Special"/>
+    <w:basedOn w:val="Normal"/>
+    <w:next w:val="Normal"/>
+    <w:qFormat/>
+    <w:rsid w:val="009E48BB"/>
+    <w:pPr>
+      <w:pBdr>
+        <w:top w:val="single" w:sz="4" w:space="1" w:color="auto" w:shadow="1"/>
+        <w:left w:val="single" w:sz="4" w:space="4" w:color="auto" w:shadow="1"/>
+        <w:bottom w:val="single" w:sz="4" w:space="1" w:color="auto" w:shadow="1"/>
+        <w:right w:val="single" w:sz="4" w:space="4" w:color="auto" w:shadow="1"/>
+      </w:pBdr>
+    </w:pPr>
+    <w:rPr>
+      <w:rFonts w:ascii="DejaVu Sans Mono" w:hAnsi="DejaVu Sans Mono"/>
+      <w:sz w:val="18"/>
+    </w:rPr>
+  </w:style>
+  <w:style w:type="paragraph" w:customStyle="1" w:styleId="Figurefootnote">
+    <w:name w:val="Figure footnote"/>
+    <w:basedOn w:val="FootnoteText"/>
+    <w:next w:val="Normal"/>
+    <w:qFormat/>
+    <w:rsid w:val="00A5745F"/>
+  </w:style>
+  <w:style w:type="character" w:customStyle="1" w:styleId="FigureFootnoteXref">
+    <w:name w:val="FigureFootnoteXref"/>
+    <w:basedOn w:val="FootnoteReference"/>
+    <w:uiPriority w:val="1"/>
+    <w:qFormat/>
+    <w:rsid w:val="00A5745F"/>
+    <w:rPr>
+      <w:vertAlign w:val="baseline"/>
+    </w:rPr>
+  </w:style>
+  <w:style w:type="paragraph" w:customStyle="1" w:styleId="Figuretitle">
+    <w:name w:val="Figure title"/>
+    <w:basedOn w:val="Normal"/>
+    <w:next w:val="Normal"/>
+    <w:autoRedefine/>
+    <w:qFormat/>
+    <w:rsid w:val="007751B6"/>
+    <w:pPr>
+      <w:numPr>
+        <w:numId w:val="6"/>
+      </w:numPr>
+      <w:jc w:val="center"/>
+    </w:pPr>
+    <w:rPr>
+      <w:b/>
+    </w:rPr>
+  </w:style>
+  <w:style w:type="paragraph" w:customStyle="1" w:styleId="Figurenote">
+    <w:name w:val="Figure note"/>
+    <w:basedOn w:val="Note"/>
+    <w:qFormat/>
+    <w:rsid w:val="00D8749A"/>
+  </w:style>
+  <w:style w:type="table" w:styleId="TableGrid">
+    <w:name w:val="Table Grid"/>
+    <w:basedOn w:val="TableNormal"/>
+    <w:uiPriority w:val="59"/>
+    <w:rsid w:val="00FC1F90"/>
+    <w:pPr>
+      <w:spacing w:after="0" w:line="240" w:lineRule="auto"/>
+    </w:pPr>
+    <w:tblPr>
+      <w:tblInd w:w="0" w:type="dxa"/>
+      <w:tblBorders>
+        <w:top w:val="single" w:sz="4" w:space="0" w:color="000000" w:themeColor="text1"/>
+        <w:left w:val="single" w:sz="4" w:space="0" w:color="000000" w:themeColor="text1"/>
+        <w:bottom w:val="single" w:sz="4" w:space="0" w:color="000000" w:themeColor="text1"/>
+        <w:right w:val="single" w:sz="4" w:space="0" w:color="000000" w:themeColor="text1"/>
+        <w:insideH w:val="single" w:sz="4" w:space="0" w:color="000000" w:themeColor="text1"/>
+        <w:insideV w:val="single" w:sz="4" w:space="0" w:color="000000" w:themeColor="text1"/>
+      </w:tblBorders>
+      <w:tblCellMar>
+        <w:top w:w="0" w:type="dxa"/>
+        <w:left w:w="108" w:type="dxa"/>
+        <w:bottom w:w="0" w:type="dxa"/>
+        <w:right w:w="108" w:type="dxa"/>
+      </w:tblCellMar>
+    </w:tblPr>
+  </w:style>
+  <w:style w:type="paragraph" w:customStyle="1" w:styleId="Tabletitle">
+    <w:name w:val="Table title"/>
+    <w:basedOn w:val="Normal"/>
+    <w:next w:val="Normal"/>
+    <w:autoRedefine/>
+    <w:semiHidden/>
+    <w:qFormat/>
+    <w:rsid w:val="007751B6"/>
+    <w:pPr>
+      <w:numPr>
+        <w:numId w:val="4"/>
+      </w:numPr>
+      <w:tabs>
+        <w:tab w:val="num" w:pos="720"/>
+      </w:tabs>
+      <w:ind w:left="0" w:firstLine="0"/>
+      <w:jc w:val="center"/>
+    </w:pPr>
+    <w:rPr>
+      <w:b/>
+      <w:sz w:val="20"/>
+    </w:rPr>
+  </w:style>
+  <w:style w:type="character" w:customStyle="1" w:styleId="ExtXref">
+    <w:name w:val="ExtXref"/>
+    <w:basedOn w:val="DefaultParagraphFont"/>
+    <w:uiPriority w:val="1"/>
+    <w:qFormat/>
+    <w:rsid w:val="00AE15E5"/>
+    <w:rPr>
+      <w:noProof/>
+      <w:lang w:val="en-GB"/>
+    </w:rPr>
+  </w:style>
+  <w:style w:type="paragraph" w:customStyle="1" w:styleId="Tablenote">
+    <w:name w:val="Table note"/>
+    <w:basedOn w:val="Note"/>
+    <w:qFormat/>
+    <w:rsid w:val="008C3BF3"/>
+  </w:style>
+  <w:style w:type="paragraph" w:customStyle="1" w:styleId="Figuretext">
+    <w:name w:val="Figure text"/>
+    <w:basedOn w:val="Normal"/>
+    <w:qFormat/>
+    <w:rsid w:val="00D8749A"/>
+  </w:style>
+  <w:style w:type="character" w:styleId="Hyperlink">
+    <w:name w:val="Hyperlink"/>
+    <w:basedOn w:val="DefaultParagraphFont"/>
+    <w:uiPriority w:val="99"/>
+    <w:rsid w:val="009C0231"/>
+    <w:rPr>
+      <w:color w:val="0000FF" w:themeColor="hyperlink"/>
+      <w:u w:val="single"/>
+    </w:rPr>
+  </w:style>
+  <w:style w:type="paragraph" w:customStyle="1" w:styleId="Formula">
+    <w:name w:val="Formula"/>
+    <w:basedOn w:val="Normal"/>
+    <w:next w:val="Normal"/>
+    <w:qFormat/>
+    <w:rsid w:val="0076681A"/>
+    <w:pPr>
+      <w:tabs>
+        <w:tab w:val="left" w:pos="9749"/>
+      </w:tabs>
+      <w:ind w:left="403"/>
+    </w:pPr>
+  </w:style>
+  <w:style w:type="paragraph" w:styleId="Bibliography">
+    <w:name w:val="Bibliography"/>
+    <w:basedOn w:val="Normal"/>
+    <w:next w:val="Normal"/>
+    <w:uiPriority w:val="37"/>
+    <w:unhideWhenUsed/>
+    <w:rsid w:val="00D92AF5"/>
+    <w:pPr>
+      <w:numPr>
+        <w:numId w:val="5"/>
+      </w:numPr>
+    </w:pPr>
+  </w:style>
+  <w:style w:type="character" w:customStyle="1" w:styleId="organization">
+    <w:name w:val="organization"/>
+    <w:basedOn w:val="DefaultParagraphFont"/>
+    <w:uiPriority w:val="1"/>
+    <w:semiHidden/>
+    <w:rsid w:val="00B97755"/>
+  </w:style>
+  <w:style w:type="paragraph" w:styleId="Header">
+    <w:name w:val="header"/>
+    <w:basedOn w:val="Normal"/>
+    <w:link w:val="HeaderChar"/>
+    <w:semiHidden/>
+    <w:rsid w:val="00AD50AE"/>
+    <w:pPr>
+      <w:tabs>
+        <w:tab w:val="center" w:pos="4680"/>
+        <w:tab w:val="right" w:pos="9360"/>
+      </w:tabs>
+      <w:spacing w:line="240" w:lineRule="auto"/>
+    </w:pPr>
+  </w:style>
+  <w:style w:type="character" w:customStyle="1" w:styleId="HeaderChar">
+    <w:name w:val="Header Char"/>
+    <w:basedOn w:val="DefaultParagraphFont"/>
+    <w:link w:val="Header"/>
+    <w:semiHidden/>
+    <w:rsid w:val="00FA537C"/>
+  </w:style>
+  <w:style w:type="paragraph" w:styleId="Footer">
+    <w:name w:val="footer"/>
+    <w:basedOn w:val="Normal"/>
+    <w:link w:val="FooterChar"/>
+    <w:uiPriority w:val="99"/>
+    <w:semiHidden/>
+    <w:rsid w:val="00AD50AE"/>
+    <w:pPr>
+      <w:tabs>
+        <w:tab w:val="center" w:pos="4680"/>
+        <w:tab w:val="right" w:pos="9360"/>
+      </w:tabs>
+      <w:spacing w:line="240" w:lineRule="auto"/>
+    </w:pPr>
+  </w:style>
+  <w:style w:type="character" w:customStyle="1" w:styleId="FooterChar">
+    <w:name w:val="Footer Char"/>
+    <w:basedOn w:val="DefaultParagraphFont"/>
+    <w:link w:val="Footer"/>
+    <w:uiPriority w:val="99"/>
+    <w:semiHidden/>
+    <w:rsid w:val="00FA537C"/>
+  </w:style>
+  <w:style w:type="paragraph" w:styleId="TOCHeading">
+    <w:name w:val="TOC Heading"/>
+    <w:basedOn w:val="Heading1"/>
+    <w:next w:val="Normal"/>
+    <w:uiPriority w:val="39"/>
+    <w:semiHidden/>
+    <w:unhideWhenUsed/>
+    <w:qFormat/>
+    <w:rsid w:val="00BD2FAC"/>
+    <w:pPr>
+      <w:outlineLvl w:val="9"/>
+    </w:pPr>
+    <w:rPr>
+      <w:color w:val="365F91" w:themeColor="accent1" w:themeShade="BF"/>
+    </w:rPr>
+  </w:style>
+  <w:style w:type="paragraph" w:styleId="TOC1">
+    <w:name w:val="toc 1"/>
+    <w:basedOn w:val="Normal"/>
+    <w:next w:val="Normal"/>
+    <w:autoRedefine/>
+    <w:uiPriority w:val="39"/>
+    <w:unhideWhenUsed/>
+    <w:qFormat/>
+    <w:rsid w:val="00BD2FAC"/>
+    <w:pPr>
+      <w:spacing w:after="100"/>
+    </w:pPr>
+  </w:style>
+  <w:style w:type="paragraph" w:styleId="TOC2">
+    <w:name w:val="toc 2"/>
+    <w:basedOn w:val="Normal"/>
+    <w:next w:val="Normal"/>
+    <w:autoRedefine/>
+    <w:uiPriority w:val="39"/>
+    <w:unhideWhenUsed/>
+    <w:qFormat/>
+    <w:rsid w:val="00BD2FAC"/>
+    <w:pPr>
+      <w:spacing w:after="100"/>
+      <w:ind w:left="220"/>
+    </w:pPr>
+  </w:style>
+  <w:style w:type="paragraph" w:styleId="TOC3">
+    <w:name w:val="toc 3"/>
+    <w:basedOn w:val="Normal"/>
+    <w:next w:val="Normal"/>
+    <w:autoRedefine/>
+    <w:uiPriority w:val="39"/>
+    <w:unhideWhenUsed/>
+    <w:qFormat/>
+    <w:rsid w:val="00BD2FAC"/>
+    <w:pPr>
+      <w:spacing w:after="100"/>
+      <w:ind w:left="440"/>
+    </w:pPr>
+  </w:style>
+  <w:style w:type="paragraph" w:styleId="TOC4">
+    <w:name w:val="toc 4"/>
+    <w:basedOn w:val="Normal"/>
+    <w:next w:val="Normal"/>
+    <w:autoRedefine/>
+    <w:uiPriority w:val="39"/>
+    <w:unhideWhenUsed/>
+    <w:rsid w:val="00B861F6"/>
+    <w:pPr>
+      <w:spacing w:after="100"/>
+      <w:ind w:left="660"/>
+    </w:pPr>
+  </w:style>
+  <w:style w:type="paragraph" w:styleId="TOC5">
+    <w:name w:val="toc 5"/>
+    <w:basedOn w:val="Normal"/>
+    <w:next w:val="Normal"/>
+    <w:autoRedefine/>
+    <w:uiPriority w:val="39"/>
+    <w:unhideWhenUsed/>
+    <w:rsid w:val="00B861F6"/>
+    <w:pPr>
+      <w:spacing w:after="100"/>
+      <w:ind w:left="880"/>
+    </w:pPr>
+  </w:style>
+  <w:style w:type="paragraph" w:styleId="TOC6">
+    <w:name w:val="toc 6"/>
+    <w:basedOn w:val="Normal"/>
+    <w:next w:val="Normal"/>
+    <w:autoRedefine/>
+    <w:uiPriority w:val="39"/>
+    <w:unhideWhenUsed/>
+    <w:rsid w:val="00B861F6"/>
+    <w:pPr>
+      <w:spacing w:after="100"/>
+      <w:ind w:left="1100"/>
+    </w:pPr>
+  </w:style>
+  <w:style w:type="paragraph" w:styleId="Title">
+    <w:name w:val="Title"/>
+    <w:basedOn w:val="Normal"/>
+    <w:next w:val="Normal"/>
+    <w:link w:val="TitleChar"/>
+    <w:uiPriority w:val="10"/>
+    <w:qFormat/>
+    <w:rsid w:val="00982229"/>
+    <w:pPr>
+      <w:pBdr>
+        <w:bottom w:val="single" w:sz="8" w:space="4" w:color="4F81BD" w:themeColor="accent1"/>
+      </w:pBdr>
+      <w:spacing w:after="300" w:line="240" w:lineRule="auto"/>
+      <w:contextualSpacing/>
+    </w:pPr>
+    <w:rPr>
+      <w:rFonts w:asciiTheme="majorHAnsi" w:eastAsiaTheme="majorEastAsia" w:hAnsiTheme="majorHAnsi" w:cstheme="majorBidi"/>
+      <w:color w:val="17365D" w:themeColor="text2" w:themeShade="BF"/>
+      <w:spacing w:val="5"/>
+      <w:kern w:val="28"/>
+      <w:sz w:val="52"/>
+      <w:szCs w:val="52"/>
+    </w:rPr>
+  </w:style>
+  <w:style w:type="character" w:customStyle="1" w:styleId="TitleChar">
+    <w:name w:val="Title Char"/>
+    <w:basedOn w:val="DefaultParagraphFont"/>
+    <w:link w:val="Title"/>
+    <w:uiPriority w:val="10"/>
+    <w:rsid w:val="00982229"/>
+    <w:rPr>
+      <w:rFonts w:asciiTheme="majorHAnsi" w:eastAsiaTheme="majorEastAsia" w:hAnsiTheme="majorHAnsi" w:cstheme="majorBidi"/>
+      <w:color w:val="17365D" w:themeColor="text2" w:themeShade="BF"/>
+      <w:spacing w:val="5"/>
+      <w:kern w:val="28"/>
+      <w:sz w:val="52"/>
+      <w:szCs w:val="52"/>
+    </w:rPr>
+  </w:style>
+  <w:style w:type="paragraph" w:styleId="ListContinue2">
+    <w:name w:val="List Continue 2"/>
+    <w:basedOn w:val="ListContinue"/>
+    <w:uiPriority w:val="99"/>
+    <w:unhideWhenUsed/>
+    <w:rsid w:val="00511A34"/>
+    <w:pPr>
+      <w:spacing w:after="120"/>
+      <w:ind w:left="1080"/>
+    </w:pPr>
+  </w:style>
+  <w:style w:type="paragraph" w:styleId="ListContinue4">
+    <w:name w:val="List Continue 4"/>
+    <w:basedOn w:val="ListContinue"/>
+    <w:uiPriority w:val="99"/>
+    <w:unhideWhenUsed/>
+    <w:rsid w:val="00511A34"/>
+    <w:pPr>
+      <w:spacing w:after="120"/>
+      <w:ind w:left="1800"/>
+    </w:pPr>
+  </w:style>
+  <w:style w:type="paragraph" w:styleId="ListContinue5">
+    <w:name w:val="List Continue 5"/>
+    <w:basedOn w:val="ListContinue"/>
+    <w:uiPriority w:val="99"/>
+    <w:semiHidden/>
+    <w:rsid w:val="00511A34"/>
+    <w:pPr>
+      <w:spacing w:after="120"/>
+      <w:ind w:left="2160"/>
+    </w:pPr>
+  </w:style>
+  <w:style w:type="paragraph" w:customStyle="1" w:styleId="dl">
+    <w:name w:val="dl"/>
+    <w:basedOn w:val="Normal"/>
+    <w:qFormat/>
+    <w:rsid w:val="00BF2713"/>
+    <w:pPr>
+      <w:spacing w:after="120"/>
+      <w:ind w:left="432"/>
+    </w:pPr>
+  </w:style>
+  <w:style w:type="paragraph" w:customStyle="1" w:styleId="Tablefootnote">
+    <w:name w:val="Table footnote"/>
+    <w:basedOn w:val="Normal"/>
+    <w:rsid w:val="00F965C1"/>
+    <w:pPr>
+      <w:tabs>
+        <w:tab w:val="left" w:pos="340"/>
+      </w:tabs>
+      <w:spacing w:before="60" w:after="60" w:line="190" w:lineRule="atLeast"/>
+      <w:jc w:val="both"/>
+    </w:pPr>
+    <w:rPr>
+      <w:rFonts w:ascii="Arial" w:eastAsia="MS Mincho" w:hAnsi="Arial" w:cs="Times New Roman"/>
+      <w:sz w:val="16"/>
+      <w:szCs w:val="20"/>
+      <w:lang w:val="de-DE" w:eastAsia="ja-JP"/>
+    </w:rPr>
+  </w:style>
+  <w:style w:type="character" w:customStyle="1" w:styleId="TableFootnoteXref">
+    <w:name w:val="TableFootnoteXref"/>
+    <w:rsid w:val="00F965C1"/>
+    <w:rPr>
+      <w:noProof/>
+      <w:position w:val="6"/>
+      <w:sz w:val="14"/>
+      <w:lang w:val="en-GB"/>
+    </w:rPr>
+  </w:style>
+  <w:style w:type="paragraph" w:customStyle="1" w:styleId="Tabletext9">
+    <w:name w:val="Table text (9)"/>
+    <w:basedOn w:val="Normal"/>
+    <w:rsid w:val="00F965C1"/>
+    <w:pPr>
+      <w:spacing w:before="60" w:after="60" w:line="210" w:lineRule="atLeast"/>
+      <w:jc w:val="both"/>
+    </w:pPr>
+    <w:rPr>
+      <w:rFonts w:eastAsia="MS Mincho" w:cs="Times New Roman"/>
+      <w:sz w:val="18"/>
+      <w:szCs w:val="20"/>
+      <w:lang w:val="en-GB" w:eastAsia="ja-JP"/>
+    </w:rPr>
+  </w:style>
+  <w:style w:type="character" w:customStyle="1" w:styleId="Defterms">
+    <w:name w:val="Defterms"/>
+    <w:basedOn w:val="DefaultParagraphFont"/>
+    <w:uiPriority w:val="1"/>
+    <w:qFormat/>
+    <w:rsid w:val="00F965C1"/>
+    <w:rPr>
+      <w:noProof/>
+      <w:lang w:val="en-GB"/>
+    </w:rPr>
+  </w:style>
+  <w:style w:type="paragraph" w:customStyle="1" w:styleId="Tabletext8">
+    <w:name w:val="Table text (8)"/>
+    <w:basedOn w:val="Tabletext9"/>
+    <w:qFormat/>
+    <w:rsid w:val="00F965C1"/>
+    <w:pPr>
+      <w:jc w:val="left"/>
+    </w:pPr>
+    <w:rPr>
+      <w:sz w:val="16"/>
+    </w:rPr>
+  </w:style>
+  <w:style w:type="paragraph" w:customStyle="1" w:styleId="Tabletext7">
+    <w:name w:val="Table text (7)"/>
+    <w:basedOn w:val="Tabletext8"/>
+    <w:qFormat/>
+    <w:rsid w:val="00F965C1"/>
+    <w:rPr>
+      <w:sz w:val="14"/>
+    </w:rPr>
+  </w:style>
+  <w:style w:type="paragraph" w:customStyle="1" w:styleId="Tabletext10">
+    <w:name w:val="Table text (10)"/>
+    <w:basedOn w:val="Tabletext7"/>
+    <w:qFormat/>
+    <w:rsid w:val="00F965C1"/>
+    <w:rPr>
+      <w:sz w:val="20"/>
+    </w:rPr>
+  </w:style>
+  <w:style w:type="character" w:customStyle="1" w:styleId="statement">
+    <w:name w:val="statement"/>
+    <w:basedOn w:val="DefaultParagraphFont"/>
+    <w:uiPriority w:val="1"/>
+    <w:semiHidden/>
+    <w:qFormat/>
+    <w:rsid w:val="00E44C41"/>
+  </w:style>
+  <w:style w:type="character" w:customStyle="1" w:styleId="teiex">
+    <w:name w:val="tei_ex"/>
+    <w:basedOn w:val="DefaultParagraphFont"/>
+    <w:rsid w:val="00B97755"/>
+  </w:style>
+  <w:style w:type="character" w:customStyle="1" w:styleId="teiexpan">
+    <w:name w:val="tei_expan"/>
+    <w:basedOn w:val="DefaultParagraphFont"/>
+    <w:rsid w:val="00B97755"/>
+  </w:style>
+  <w:style w:type="character" w:customStyle="1" w:styleId="teiforeign">
+    <w:name w:val="tei_foreign"/>
+    <w:basedOn w:val="DefaultParagraphFont"/>
+    <w:rsid w:val="00B97755"/>
+    <w:rPr>
+      <w:i/>
+    </w:rPr>
+  </w:style>
+  <w:style w:type="paragraph" w:customStyle="1" w:styleId="teiincipit">
+    <w:name w:val="tei_incipit"/>
+    <w:basedOn w:val="Normal"/>
+    <w:qFormat/>
+    <w:rsid w:val="00B97755"/>
+    <w:pPr>
+      <w:spacing w:line="240" w:lineRule="auto"/>
+    </w:pPr>
+    <w:rPr>
+      <w:sz w:val="24"/>
+      <w:szCs w:val="24"/>
+    </w:rPr>
+  </w:style>
+  <w:style w:type="paragraph" w:customStyle="1" w:styleId="teil">
+    <w:name w:val="tei_l"/>
+    <w:basedOn w:val="BodyTextIndent"/>
+    <w:qFormat/>
+    <w:rsid w:val="00B94F4E"/>
+    <w:pPr>
+      <w:spacing w:before="0" w:beforeAutospacing="0" w:after="0" w:line="240" w:lineRule="atLeast"/>
+      <w:ind w:left="284"/>
+    </w:pPr>
+  </w:style>
+  <w:style w:type="paragraph" w:styleId="BodyTextIndent">
+    <w:name w:val="Body Text Indent"/>
+    <w:basedOn w:val="Normal"/>
+    <w:link w:val="BodyTextIndentChar"/>
+    <w:uiPriority w:val="99"/>
+    <w:semiHidden/>
+    <w:rsid w:val="00B97755"/>
+    <w:pPr>
+      <w:spacing w:after="120"/>
+      <w:ind w:left="283"/>
+    </w:pPr>
+  </w:style>
+  <w:style w:type="character" w:customStyle="1" w:styleId="BodyTextIndentChar">
+    <w:name w:val="Body Text Indent Char"/>
+    <w:basedOn w:val="DefaultParagraphFont"/>
+    <w:link w:val="BodyTextIndent"/>
+    <w:uiPriority w:val="99"/>
+    <w:semiHidden/>
+    <w:rsid w:val="00B97755"/>
+  </w:style>
+  <w:style w:type="character" w:customStyle="1" w:styleId="teiname">
+    <w:name w:val="tei_name"/>
+    <w:basedOn w:val="DefaultParagraphFont"/>
+    <w:rsid w:val="00B97755"/>
+  </w:style>
+  <w:style w:type="paragraph" w:customStyle="1" w:styleId="teirubric">
+    <w:name w:val="tei_rubric"/>
+    <w:basedOn w:val="Normal"/>
+    <w:qFormat/>
+    <w:rsid w:val="00B97755"/>
+    <w:pPr>
+      <w:spacing w:line="240" w:lineRule="auto"/>
+    </w:pPr>
+    <w:rPr>
+      <w:sz w:val="24"/>
+      <w:szCs w:val="24"/>
+    </w:rPr>
+  </w:style>
+  <w:style w:type="paragraph" w:customStyle="1" w:styleId="teispeaker">
+    <w:name w:val="tei_speaker"/>
+    <w:basedOn w:val="BodyText"/>
+    <w:autoRedefine/>
+    <w:qFormat/>
+    <w:rsid w:val="00B97755"/>
+  </w:style>
+  <w:style w:type="paragraph" w:styleId="BodyText">
+    <w:name w:val="Body Text"/>
+    <w:basedOn w:val="Normal"/>
+    <w:link w:val="BodyTextChar"/>
+    <w:uiPriority w:val="99"/>
+    <w:semiHidden/>
+    <w:rsid w:val="00B97755"/>
+    <w:pPr>
+      <w:spacing w:after="120"/>
+    </w:pPr>
+  </w:style>
+  <w:style w:type="character" w:customStyle="1" w:styleId="BodyTextChar">
+    <w:name w:val="Body Text Char"/>
+    <w:basedOn w:val="DefaultParagraphFont"/>
+    <w:link w:val="BodyText"/>
+    <w:uiPriority w:val="99"/>
+    <w:semiHidden/>
+    <w:rsid w:val="00B97755"/>
+  </w:style>
+  <w:style w:type="paragraph" w:customStyle="1" w:styleId="teistage">
+    <w:name w:val="tei_stage"/>
+    <w:basedOn w:val="teispeaker"/>
+    <w:autoRedefine/>
+    <w:qFormat/>
+    <w:rsid w:val="00B97755"/>
+    <w:pPr>
+      <w:spacing w:before="120" w:line="240" w:lineRule="auto"/>
+    </w:pPr>
+    <w:rPr>
+      <w:b/>
+      <w:smallCaps/>
+      <w:sz w:val="24"/>
+      <w:szCs w:val="24"/>
+    </w:rPr>
+  </w:style>
+  <w:style w:type="character" w:customStyle="1" w:styleId="teisupplied">
+    <w:name w:val="tei_supplied"/>
+    <w:basedOn w:val="DefaultParagraphFont"/>
+    <w:rsid w:val="00B97755"/>
+    <w:rPr>
+      <w:color w:val="FF0000"/>
+    </w:rPr>
+  </w:style>
+  <w:style w:type="paragraph" w:customStyle="1" w:styleId="Author">
+    <w:name w:val="Author"/>
+    <w:basedOn w:val="Title"/>
+    <w:qFormat/>
+    <w:rsid w:val="003C6963"/>
+    <w:rPr>
+      <w:sz w:val="44"/>
+    </w:rPr>
+  </w:style>
+  <w:style w:type="character" w:customStyle="1" w:styleId="teimentioned">
+    <w:name w:val="tei_mentioned"/>
+    <w:basedOn w:val="DefaultParagraphFont"/>
+    <w:uiPriority w:val="1"/>
+    <w:qFormat/>
+    <w:rsid w:val="00CE3D7E"/>
+    <w:rPr>
+      <w:i/>
+    </w:rPr>
+  </w:style>
+  <w:style w:type="character" w:customStyle="1" w:styleId="teiunclear">
+    <w:name w:val="tei_unclear"/>
+    <w:basedOn w:val="DefaultParagraphFont"/>
+    <w:uiPriority w:val="1"/>
+    <w:qFormat/>
+    <w:rsid w:val="00026732"/>
+  </w:style>
+  <w:style w:type="paragraph" w:styleId="Subtitle">
+    <w:name w:val="Subtitle"/>
+    <w:basedOn w:val="Normal"/>
+    <w:next w:val="Normal"/>
+    <w:link w:val="SubtitleChar"/>
+    <w:uiPriority w:val="11"/>
+    <w:semiHidden/>
+    <w:qFormat/>
+    <w:rsid w:val="003C6963"/>
+    <w:pPr>
+      <w:numPr>
+        <w:ilvl w:val="1"/>
+      </w:numPr>
+    </w:pPr>
+    <w:rPr>
+      <w:rFonts w:asciiTheme="majorHAnsi" w:eastAsiaTheme="majorEastAsia" w:hAnsiTheme="majorHAnsi" w:cstheme="majorBidi"/>
+      <w:i/>
+      <w:iCs/>
+      <w:color w:val="4F81BD" w:themeColor="accent1"/>
+      <w:spacing w:val="15"/>
+      <w:sz w:val="24"/>
+      <w:szCs w:val="24"/>
+    </w:rPr>
+  </w:style>
+  <w:style w:type="character" w:customStyle="1" w:styleId="SubtitleChar">
+    <w:name w:val="Subtitle Char"/>
+    <w:basedOn w:val="DefaultParagraphFont"/>
+    <w:link w:val="Subtitle"/>
+    <w:uiPriority w:val="11"/>
+    <w:semiHidden/>
+    <w:rsid w:val="003C6963"/>
+    <w:rPr>
+      <w:rFonts w:asciiTheme="majorHAnsi" w:eastAsiaTheme="majorEastAsia" w:hAnsiTheme="majorHAnsi" w:cstheme="majorBidi"/>
+      <w:i/>
+      <w:iCs/>
+      <w:color w:val="4F81BD" w:themeColor="accent1"/>
+      <w:spacing w:val="15"/>
+      <w:sz w:val="24"/>
+      <w:szCs w:val="24"/>
+    </w:rPr>
+  </w:style>
+  <w:style w:type="paragraph" w:customStyle="1" w:styleId="egXMLTable">
+    <w:name w:val="egXMLTable"/>
+    <w:basedOn w:val="Normal"/>
+    <w:qFormat/>
+    <w:pPr>
+      <w:spacing w:before="80"/>
+    </w:pPr>
+    <w:rPr>
+      <w:rFonts w:ascii="Courier" w:hAnsi="Courier"/>
+      <w:sz w:val="18"/>
+    </w:rPr>
+  </w:style>
+  <w:style w:type="paragraph" w:customStyle="1" w:styleId="teilg">
+    <w:name w:val="tei_lg"/>
+    <w:basedOn w:val="teil"/>
+    <w:qFormat/>
+    <w:rsid w:val="00E535AB"/>
+    <w:pPr>
+      <w:spacing w:line="120" w:lineRule="auto"/>
+    </w:pPr>
+  </w:style>
+  <w:style w:type="paragraph" w:customStyle="1" w:styleId="egXML">
+    <w:name w:val="egXML"/>
+    <w:basedOn w:val="Normal"/>
+    <w:qFormat/>
+    <w:rPr>
+      <w:rFonts w:ascii="Courier" w:hAnsi="Courier"/>
+      <w:sz w:val="20"/>
+    </w:rPr>
+  </w:style>
+  <w:style w:type="paragraph" w:customStyle="1" w:styleId="egXML0">
+    <w:name w:val="egXML"/>
+    <w:basedOn w:val="Normal"/>
+    <w:qFormat/>
+    <w:rPr>
+      <w:rFonts w:ascii="Courier" w:hAnsi="Courier"/>
+      <w:sz w:val="20"/>
+    </w:rPr>
+  </w:style>
+  <w:style w:type="paragraph" w:customStyle="1" w:styleId="egXMLTable0">
+    <w:name w:val="egXMLTable"/>
+    <w:basedOn w:val="Normal"/>
+    <w:qFormat/>
+    <w:pPr>
+      <w:spacing w:before="80"/>
+    </w:pPr>
+    <w:rPr>
+      <w:rFonts w:ascii="Courier" w:hAnsi="Courier"/>
+      <w:sz w:val="18"/>
+    </w:rPr>
+  </w:style>
+  <w:style w:type="paragraph" w:customStyle="1" w:styleId="Docdate">
+    <w:name w:val="Docdate"/>
+    <w:basedOn w:val="Title"/>
+    <w:qFormat/>
+    <w:rsid w:val="00494308"/>
+    <w:rPr>
+      <w:sz w:val="32"/>
+    </w:rPr>
+  </w:style>
+  <w:style w:type="paragraph" w:customStyle="1" w:styleId="teisigned">
+    <w:name w:val="tei_signed"/>
+    <w:basedOn w:val="Normal"/>
+    <w:qFormat/>
+    <w:rsid w:val="00693A27"/>
+    <w:pPr>
+      <w:spacing w:before="360"/>
+      <w:ind w:left="431" w:hanging="431"/>
+    </w:pPr>
+  </w:style>
+  <w:style w:type="paragraph" w:customStyle="1" w:styleId="teispeech">
+    <w:name w:val="tei_speech"/>
+    <w:basedOn w:val="Normal"/>
+    <w:qFormat/>
+    <w:rsid w:val="00693A27"/>
+    <w:pPr>
+      <w:ind w:left="432" w:hanging="432"/>
+    </w:pPr>
+  </w:style>
+  <w:style w:type="paragraph" w:customStyle="1" w:styleId="GeneratedTitle">
+    <w:name w:val="GeneratedTitle"/>
+    <w:basedOn w:val="Title"/>
+    <w:qFormat/>
+    <w:rsid w:val="003F114A"/>
+  </w:style>
+  <w:style w:type="paragraph" w:customStyle="1" w:styleId="GeneratedSubTitle">
+    <w:name w:val="GeneratedSubTitle"/>
+    <w:basedOn w:val="Subtitle"/>
+    <w:qFormat/>
+    <w:rsid w:val="003F114A"/>
+  </w:style>
+  <w:style w:type="paragraph" w:customStyle="1" w:styleId="ANNEX">
+    <w:name w:val="ANNEX"/>
+    <w:basedOn w:val="Normal"/>
+    <w:qFormat/>
+    <w:rsid w:val="00D646DB"/>
+    <w:pPr>
+      <w:numPr>
+        <w:numId w:val="3"/>
+      </w:numPr>
+    </w:pPr>
+    <w:rPr>
+      <w:b/>
+      <w:sz w:val="32"/>
+    </w:rPr>
+  </w:style>
+  <w:style w:type="paragraph" w:customStyle="1" w:styleId="egXML1">
+    <w:name w:val="egXML"/>
+    <w:basedOn w:val="Normal"/>
+    <w:qFormat/>
+    <w:rPr>
+      <w:rFonts w:ascii="Courier" w:hAnsi="Courier"/>
+      <w:sz w:val="20"/>
+    </w:rPr>
+  </w:style>
+  <w:style w:type="paragraph" w:customStyle="1" w:styleId="egXMLTable1">
+    <w:name w:val="egXMLTable"/>
+    <w:basedOn w:val="Normal"/>
+    <w:qFormat/>
+    <w:pPr>
+      <w:spacing w:before="80"/>
+    </w:pPr>
+    <w:rPr>
+      <w:rFonts w:ascii="Courier" w:hAnsi="Courier"/>
+      <w:sz w:val="18"/>
+    </w:rPr>
+  </w:style>
+  <w:style w:type="paragraph" w:customStyle="1" w:styleId="egXML2">
+    <w:name w:val="egXML"/>
+    <w:basedOn w:val="Normal"/>
+    <w:qFormat/>
+    <w:rPr>
+      <w:rFonts w:ascii="Courier" w:hAnsi="Courier"/>
+      <w:sz w:val="20"/>
+    </w:rPr>
+  </w:style>
+  <w:style w:type="paragraph" w:customStyle="1" w:styleId="egXMLTable2">
+    <w:name w:val="egXMLTable"/>
+    <w:basedOn w:val="Normal"/>
+    <w:qFormat/>
+    <w:pPr>
+      <w:spacing w:before="80"/>
+    </w:pPr>
+    <w:rPr>
+      <w:rFonts w:ascii="Courier" w:hAnsi="Courier"/>
+      <w:sz w:val="18"/>
+    </w:rPr>
+  </w:style>
+  <w:style w:type="paragraph" w:styleId="Quote">
+    <w:name w:val="Quote"/>
+    <w:basedOn w:val="Normal"/>
+    <w:next w:val="Normal"/>
+    <w:link w:val="QuoteChar"/>
+    <w:uiPriority w:val="29"/>
+    <w:semiHidden/>
+    <w:qFormat/>
+    <w:rsid w:val="00382EC4"/>
+    <w:pPr>
+      <w:ind w:left="170" w:right="170"/>
+    </w:pPr>
+    <w:rPr>
+      <w:i/>
+      <w:iCs/>
+      <w:color w:val="000000" w:themeColor="text1"/>
+    </w:rPr>
+  </w:style>
+  <w:style w:type="character" w:customStyle="1" w:styleId="QuoteChar">
+    <w:name w:val="Quote Char"/>
+    <w:basedOn w:val="DefaultParagraphFont"/>
+    <w:link w:val="Quote"/>
+    <w:uiPriority w:val="29"/>
+    <w:semiHidden/>
+    <w:rsid w:val="00382EC4"/>
+    <w:rPr>
+      <w:i/>
+      <w:iCs/>
+      <w:color w:val="000000" w:themeColor="text1"/>
+    </w:rPr>
+  </w:style>
+  <w:style w:type="paragraph" w:customStyle="1" w:styleId="egXML3">
+    <w:name w:val="egXML"/>
+    <w:basedOn w:val="Normal"/>
+    <w:qFormat/>
+    <w:rPr>
+      <w:rFonts w:ascii="Courier" w:hAnsi="Courier"/>
+      <w:sz w:val="20"/>
+    </w:rPr>
+  </w:style>
+  <w:style w:type="paragraph" w:customStyle="1" w:styleId="egXMLTable3">
+    <w:name w:val="egXMLTable"/>
+    <w:basedOn w:val="Normal"/>
+    <w:qFormat/>
+    <w:pPr>
+      <w:spacing w:before="80"/>
+    </w:pPr>
+    <w:rPr>
+      <w:rFonts w:ascii="Courier" w:hAnsi="Courier"/>
+      <w:sz w:val="18"/>
+    </w:rPr>
+  </w:style>
+  <w:style w:type="paragraph" w:customStyle="1" w:styleId="egXML4">
+    <w:name w:val="egXML"/>
+    <w:basedOn w:val="Normal"/>
+    <w:qFormat/>
+    <w:rPr>
+      <w:rFonts w:ascii="Courier" w:hAnsi="Courier"/>
+      <w:sz w:val="20"/>
+    </w:rPr>
+  </w:style>
+  <w:style w:type="paragraph" w:customStyle="1" w:styleId="egXMLTable4">
+    <w:name w:val="egXMLTable"/>
+    <w:basedOn w:val="Normal"/>
+    <w:qFormat/>
+    <w:pPr>
+      <w:spacing w:before="80"/>
+    </w:pPr>
+    <w:rPr>
+      <w:rFonts w:ascii="Courier" w:hAnsi="Courier"/>
+      <w:sz w:val="18"/>
+    </w:rPr>
+  </w:style>
+  <w:style w:type="paragraph" w:styleId="NormalWeb">
+    <w:name w:val="Normal (Web)"/>
+    <w:basedOn w:val="Normal"/>
+    <w:uiPriority w:val="99"/>
+    <w:semiHidden/>
+    <w:unhideWhenUsed/>
+    <w:rsid w:val="00B21714"/>
+    <w:pPr>
+      <w:spacing w:after="100" w:afterAutospacing="1" w:line="240" w:lineRule="auto"/>
+    </w:pPr>
+    <w:rPr>
+      <w:rFonts w:ascii="Times" w:hAnsi="Times" w:cs="Times New Roman"/>
+      <w:sz w:val="20"/>
+      <w:szCs w:val="20"/>
+      <w:lang w:val="en-GB"/>
+    </w:rPr>
+  </w:style>
+  <w:style w:type="paragraph" w:customStyle="1" w:styleId="MarginNoteOuter">
+    <w:name w:val="MarginNoteOuter"/>
+    <w:basedOn w:val="Normal"/>
+    <w:qFormat/>
+    <w:rsid w:val="004160AE"/>
+    <w:pPr>
+      <w:framePr w:w="851" w:hSpace="181" w:vSpace="181" w:wrap="around" w:vAnchor="text" w:hAnchor="page" w:xAlign="outside" w:y="1"/>
+      <w:spacing w:line="240" w:lineRule="auto"/>
+    </w:pPr>
+    <w:rPr>
+      <w:sz w:val="20"/>
+    </w:rPr>
+  </w:style>
+  <w:style w:type="paragraph" w:customStyle="1" w:styleId="MarginNoteInner">
+    <w:name w:val="MarginNoteInner"/>
+    <w:basedOn w:val="MarginNoteOuter"/>
+    <w:qFormat/>
+    <w:rsid w:val="004160AE"/>
+    <w:pPr>
+      <w:framePr w:wrap="around" w:xAlign="inside"/>
+    </w:pPr>
+  </w:style>
+  <w:style w:type="paragraph" w:customStyle="1" w:styleId="MarginNoteLeft">
+    <w:name w:val="MarginNoteLeft"/>
+    <w:basedOn w:val="MarginNoteOuter"/>
+    <w:qFormat/>
+    <w:rsid w:val="004160AE"/>
+    <w:pPr>
+      <w:framePr w:wrap="around" w:xAlign="left"/>
+    </w:pPr>
+  </w:style>
+  <w:style w:type="paragraph" w:customStyle="1" w:styleId="MarginNoteRight">
+    <w:name w:val="MarginNoteRight"/>
+    <w:basedOn w:val="MarginNoteOuter"/>
+    <w:qFormat/>
+    <w:rsid w:val="004160AE"/>
+    <w:pPr>
+      <w:framePr w:wrap="around" w:xAlign="right"/>
+    </w:pPr>
+  </w:style>
+</w:styles>
+</file>
+
+<file path=word/theme/theme1.xml><?xml version="1.0" encoding="utf-8"?>
+<a:theme xmlns:a="http://schemas.openxmlformats.org/drawingml/2006/main" name="Office Theme">
+  <a:themeElements>
+    <a:clrScheme name="Office">
+      <a:dk1>
+        <a:sysClr val="windowText" lastClr="000000"/>
+      </a:dk1>
+      <a:lt1>
+        <a:sysClr val="window" lastClr="FFFFFF"/>
+      </a:lt1>
+      <a:dk2>
+        <a:srgbClr val="1F497D"/>
+      </a:dk2>
+      <a:lt2>
+        <a:srgbClr val="EEECE1"/>
+      </a:lt2>
+      <a:accent1>
+        <a:srgbClr val="4F81BD"/>
+      </a:accent1>
+      <a:accent2>
+        <a:srgbClr val="C0504D"/>
+      </a:accent2>
+      <a:accent3>
+        <a:srgbClr val="9BBB59"/>
+      </a:accent3>
+      <a:accent4>
+        <a:srgbClr val="8064A2"/>
+      </a:accent4>
+      <a:accent5>
+        <a:srgbClr val="4BACC6"/>
+      </a:accent5>
+      <a:accent6>
+        <a:srgbClr val="F79646"/>
+      </a:accent6>
+      <a:hlink>
+        <a:srgbClr val="0000FF"/>
+      </a:hlink>
+      <a:folHlink>
+        <a:srgbClr val="800080"/>
+      </a:folHlink>
+    </a:clrScheme>
+    <a:fontScheme name="Office">
+      <a:majorFont>
+        <a:latin typeface="Calibri"/>
+        <a:ea typeface=""/>
+        <a:cs typeface=""/>
+        <a:font script="Jpan" typeface="ＭＳ ゴシック"/>
+        <a:font script="Hang" typeface="맑은 고딕"/>
+        <a:font script="Hans" typeface="宋体"/>
+        <a:font script="Hant" typeface="新細明體"/>
+        <a:font script="Arab" typeface="Times New Roman"/>
+        <a:font script="Hebr" typeface="Times New Roman"/>
+        <a:font script="Thai" typeface="Angsana New"/>
+        <a:font script="Ethi" typeface="Nyala"/>
+        <a:font script="Beng" typeface="Vrinda"/>
+        <a:font script="Gujr" typeface="Shruti"/>
+        <a:font script="Khmr" typeface="MoolBoran"/>
+        <a:font script="Knda" typeface="Tunga"/>
+        <a:font script="Guru" typeface="Raavi"/>
+        <a:font script="Cans" typeface="Euphemia"/>
+        <a:font script="Cher" typeface="Plantagenet Cherokee"/>
+        <a:font script="Yiii" typeface="Microsoft Yi Baiti"/>
+        <a:font script="Tibt" typeface="Microsoft Himalaya"/>
+        <a:font script="Thaa" typeface="MV Boli"/>
+        <a:font script="Deva" typeface="Mangal"/>
+        <a:font script="Telu" typeface="Gautami"/>
+        <a:font script="Taml" typeface="Latha"/>
+        <a:font script="Syrc" typeface="Estrangelo Edessa"/>
+        <a:font script="Orya" typeface="Kalinga"/>
+        <a:font script="Mlym" typeface="Kartika"/>
+        <a:font script="Laoo" typeface="DokChampa"/>
+        <a:font script="Sinh" typeface="Iskoola Pota"/>
+        <a:font script="Mong" typeface="Mongolian Baiti"/>
+        <a:font script="Viet" typeface="Times New Roman"/>
+        <a:font script="Uigh" typeface="Microsoft Uighur"/>
+        <a:font script="Geor" typeface="Sylfaen"/>
+      </a:majorFont>
+      <a:minorFont>
+        <a:latin typeface="Cambria"/>
+        <a:ea typeface=""/>
+        <a:cs typeface=""/>
+        <a:font script="Jpan" typeface="ＭＳ 明朝"/>
+        <a:font script="Hang" typeface="맑은 고딕"/>
+        <a:font script="Hans" typeface="宋体"/>
+        <a:font script="Hant" typeface="新細明體"/>
+        <a:font script="Arab" typeface="Arial"/>
+        <a:font script="Hebr" typeface="Arial"/>
+        <a:font script="Thai" typeface="Cordia New"/>
+        <a:font script="Ethi" typeface="Nyala"/>
+        <a:font script="Beng" typeface="Vrinda"/>
+        <a:font script="Gujr" typeface="Shruti"/>
+        <a:font script="Khmr" typeface="DaunPenh"/>
+        <a:font script="Knda" typeface="Tunga"/>
+        <a:font script="Guru" typeface="Raavi"/>
+        <a:font script="Cans" typeface="Euphemia"/>
+        <a:font script="Cher" typeface="Plantagenet Cherokee"/>
+        <a:font script="Yiii" typeface="Microsoft Yi Baiti"/>
+        <a:font script="Tibt" typeface="Microsoft Himalaya"/>
+        <a:font script="Thaa" typeface="MV Boli"/>
+        <a:font script="Deva" typeface="Mangal"/>
+        <a:font script="Telu" typeface="Gautami"/>
+        <a:font script="Taml" typeface="Latha"/>
+        <a:font script="Syrc" typeface="Estrangelo Edessa"/>
+        <a:font script="Orya" typeface="Kalinga"/>
+        <a:font script="Mlym" typeface="Kartika"/>
+        <a:font script="Laoo" typeface="DokChampa"/>
+        <a:font script="Sinh" typeface="Iskoola Pota"/>
+        <a:font script="Mong" typeface="Mongolian Baiti"/>
+        <a:font script="Viet" typeface="Arial"/>
+        <a:font script="Uigh" typeface="Microsoft Uighur"/>
+        <a:font script="Geor" typeface="Sylfaen"/>
+      </a:minorFont>
+    </a:fontScheme>
+    <a:fmtScheme name="Office">
+      <a:fillStyleLst>
+        <a:solidFill>
+          <a:schemeClr val="phClr"/>
+        </a:solidFill>
+        <a:gradFill rotWithShape="1">
+          <a:gsLst>
+            <a:gs pos="0">
+              <a:schemeClr val="phClr">
+                <a:tint val="50000"/>
+                <a:satMod val="300000"/>
+              </a:schemeClr>
+            </a:gs>
+            <a:gs pos="35000">
+              <a:schemeClr val="phClr">
+                <a:tint val="37000"/>
+                <a:satMod val="300000"/>
+              </a:schemeClr>
+            </a:gs>
+            <a:gs pos="100000">
+              <a:schemeClr val="phClr">
+                <a:tint val="15000"/>
+                <a:satMod val="350000"/>
+              </a:schemeClr>
+            </a:gs>
+          </a:gsLst>
+          <a:lin ang="16200000" scaled="1"/>
+        </a:gradFill>
+        <a:gradFill rotWithShape="1">
+          <a:gsLst>
+            <a:gs pos="0">
+              <a:schemeClr val="phClr">
+                <a:tint val="100000"/>
+                <a:shade val="100000"/>
+                <a:satMod val="130000"/>
+              </a:schemeClr>
+            </a:gs>
+            <a:gs pos="100000">
+              <a:schemeClr val="phClr">
+                <a:tint val="50000"/>
+                <a:shade val="100000"/>
+                <a:satMod val="350000"/>
+              </a:schemeClr>
+            </a:gs>
+          </a:gsLst>
+          <a:lin ang="16200000" scaled="0"/>
+        </a:gradFill>
+      </a:fillStyleLst>
+      <a:lnStyleLst>
+        <a:ln w="9525" cap="flat" cmpd="sng" algn="ctr">
+          <a:solidFill>
+            <a:schemeClr val="phClr">
+              <a:shade val="95000"/>
+              <a:satMod val="105000"/>
+            </a:schemeClr>
+          </a:solidFill>
+          <a:prstDash val="solid"/>
+        </a:ln>
+        <a:ln w="25400" cap="flat" cmpd="sng" algn="ctr">
+          <a:solidFill>
+            <a:schemeClr val="phClr"/>
+          </a:solidFill>
+          <a:prstDash val="solid"/>
+        </a:ln>
+        <a:ln w="38100" cap="flat" cmpd="sng" algn="ctr">
+          <a:solidFill>
+            <a:schemeClr val="phClr"/>
+          </a:solidFill>
+          <a:prstDash val="solid"/>
+        </a:ln>
+      </a:lnStyleLst>
+      <a:effectStyleLst>
+        <a:effectStyle>
+          <a:effectLst>
+            <a:outerShdw blurRad="40000" dist="20000" dir="5400000" rotWithShape="0">
+              <a:srgbClr val="000000">
+                <a:alpha val="38000"/>
+              </a:srgbClr>
+            </a:outerShdw>
+          </a:effectLst>
+        </a:effectStyle>
+        <a:effectStyle>
+          <a:effectLst>
+            <a:outerShdw blurRad="40000" dist="23000" dir="5400000" rotWithShape="0">
+              <a:srgbClr val="000000">
+                <a:alpha val="35000"/>
+              </a:srgbClr>
+            </a:outerShdw>
+          </a:effectLst>
+        </a:effectStyle>
+        <a:effectStyle>
+          <a:effectLst>
+            <a:outerShdw blurRad="40000" dist="23000" dir="5400000" rotWithShape="0">
+              <a:srgbClr val="000000">
+                <a:alpha val="35000"/>
+              </a:srgbClr>
+            </a:outerShdw>
+          </a:effectLst>
+          <a:scene3d>
+            <a:camera prst="orthographicFront">
+              <a:rot lat="0" lon="0" rev="0"/>
+            </a:camera>
+            <a:lightRig rig="threePt" dir="t">
+              <a:rot lat="0" lon="0" rev="1200000"/>
+            </a:lightRig>
+          </a:scene3d>
+          <a:sp3d>
+            <a:bevelT w="63500" h="25400"/>
+          </a:sp3d>
+        </a:effectStyle>
+      </a:effectStyleLst>
+      <a:bgFillStyleLst>
+        <a:solidFill>
+          <a:schemeClr val="phClr"/>
+        </a:solidFill>
+        <a:gradFill rotWithShape="1">
+          <a:gsLst>
+            <a:gs pos="0">
+              <a:schemeClr val="phClr">
+                <a:tint val="40000"/>
+                <a:satMod val="350000"/>
+              </a:schemeClr>
+            </a:gs>
+            <a:gs pos="40000">
+              <a:schemeClr val="phClr">
+                <a:tint val="45000"/>
+                <a:shade val="99000"/>
+                <a:satMod val="350000"/>
+              </a:schemeClr>
+            </a:gs>
+            <a:gs pos="100000">
+              <a:schemeClr val="phClr">
+                <a:shade val="20000"/>
+                <a:satMod val="255000"/>
+              </a:schemeClr>
+            </a:gs>
+          </a:gsLst>
+          <a:path path="circle">
+            <a:fillToRect l="50000" t="-80000" r="50000" b="180000"/>
+          </a:path>
+        </a:gradFill>
+        <a:gradFill rotWithShape="1">
+          <a:gsLst>
+            <a:gs pos="0">
+              <a:schemeClr val="phClr">
+                <a:tint val="80000"/>
+                <a:satMod val="300000"/>
+              </a:schemeClr>
+            </a:gs>
+            <a:gs pos="100000">
+              <a:schemeClr val="phClr">
+                <a:shade val="30000"/>
+                <a:satMod val="200000"/>
+              </a:schemeClr>
+            </a:gs>
+          </a:gsLst>
+          <a:path path="circle">
+            <a:fillToRect l="50000" t="50000" r="50000" b="50000"/>
+          </a:path>
+        </a:gradFill>
+      </a:bgFillStyleLst>
+    </a:fmtScheme>
+  </a:themeElements>
+  <a:objectDefaults>
+    <a:spDef>
+      <a:spPr/>
+      <a:bodyPr/>
+      <a:lstStyle/>
+      <a:style>
+        <a:lnRef idx="1">
+          <a:schemeClr val="accent1"/>
+        </a:lnRef>
+        <a:fillRef idx="3">
+          <a:schemeClr val="accent1"/>
+        </a:fillRef>
+        <a:effectRef idx="2">
+          <a:schemeClr val="accent1"/>
+        </a:effectRef>
+        <a:fontRef idx="minor">
+          <a:schemeClr val="lt1"/>
+        </a:fontRef>
+      </a:style>
+    </a:spDef>
+    <a:lnDef>
+      <a:spPr/>
+      <a:bodyPr/>
+      <a:lstStyle/>
+      <a:style>
+        <a:lnRef idx="2">
+          <a:schemeClr val="accent1"/>
+        </a:lnRef>
+        <a:fillRef idx="0">
+          <a:schemeClr val="accent1"/>
+        </a:fillRef>
+        <a:effectRef idx="1">
+          <a:schemeClr val="accent1"/>
+        </a:effectRef>
+        <a:fontRef idx="minor">
+          <a:schemeClr val="tx1"/>
+        </a:fontRef>
+      </a:style>
+    </a:lnDef>
+  </a:objectDefaults>
+  <a:extraClrSchemeLst/>
+</a:theme>
 </file>